--- a/ressources et autres/Planification budget.docx
+++ b/ressources et autres/Planification budget.docx
@@ -109,10 +109,7 @@
         <w:t xml:space="preserve">20 952 </w:t>
       </w:r>
       <w:r>
-        <w:t>€</w:t>
-      </w:r>
-      <w:r>
-        <w:t>)</w:t>
+        <w:t>€)</w:t>
       </w:r>
     </w:p>
     <w:p>
@@ -150,10 +147,7 @@
         <w:t xml:space="preserve">Récompense (15 000 </w:t>
       </w:r>
       <w:r>
-        <w:t>€</w:t>
-      </w:r>
-      <w:r>
-        <w:t>)</w:t>
+        <w:t>€)</w:t>
       </w:r>
     </w:p>
     <w:p>
@@ -175,6 +169,381 @@
         <w:t>)</w:t>
       </w:r>
     </w:p>
+    <w:p>
+      <w:pPr>
+        <w:pStyle w:val="Titre2"/>
+      </w:pPr>
+      <w:r>
+        <w:t xml:space="preserve">Détail des </w:t>
+      </w:r>
+      <w:r>
+        <w:t>achats nécessaires :</w:t>
+      </w:r>
+    </w:p>
+    <w:tbl>
+      <w:tblPr>
+        <w:tblStyle w:val="TableauGrille5Fonc-Accentuation5"/>
+        <w:tblpPr w:leftFromText="141" w:rightFromText="141" w:vertAnchor="text" w:horzAnchor="page" w:tblpX="797" w:tblpY="434"/>
+        <w:tblW w:w="5823" w:type="pct"/>
+        <w:tblLook w:val="04A0" w:firstRow="1" w:lastRow="0" w:firstColumn="1" w:lastColumn="0" w:noHBand="0" w:noVBand="1"/>
+      </w:tblPr>
+      <w:tblGrid>
+        <w:gridCol w:w="2638"/>
+        <w:gridCol w:w="2638"/>
+        <w:gridCol w:w="2639"/>
+        <w:gridCol w:w="2639"/>
+      </w:tblGrid>
+      <w:tr>
+        <w:trPr>
+          <w:cnfStyle w:val="100000000000" w:firstRow="1" w:lastRow="0" w:firstColumn="0" w:lastColumn="0" w:oddVBand="0" w:evenVBand="0" w:oddHBand="0" w:evenHBand="0" w:firstRowFirstColumn="0" w:firstRowLastColumn="0" w:lastRowFirstColumn="0" w:lastRowLastColumn="0"/>
+          <w:trHeight w:val="456"/>
+        </w:trPr>
+        <w:tc>
+          <w:tcPr>
+            <w:cnfStyle w:val="001000000000" w:firstRow="0" w:lastRow="0" w:firstColumn="1" w:lastColumn="0" w:oddVBand="0" w:evenVBand="0" w:oddHBand="0" w:evenHBand="0" w:firstRowFirstColumn="0" w:firstRowLastColumn="0" w:lastRowFirstColumn="0" w:lastRowLastColumn="0"/>
+            <w:tcW w:w="1250" w:type="pct"/>
+            <w:vAlign w:val="center"/>
+          </w:tcPr>
+          <w:p>
+            <w:pPr>
+              <w:jc w:val="center"/>
+            </w:pPr>
+            <w:r>
+              <w:t>Matériel</w:t>
+            </w:r>
+          </w:p>
+        </w:tc>
+        <w:tc>
+          <w:tcPr>
+            <w:tcW w:w="1250" w:type="pct"/>
+            <w:vAlign w:val="center"/>
+          </w:tcPr>
+          <w:p>
+            <w:pPr>
+              <w:jc w:val="center"/>
+              <w:cnfStyle w:val="100000000000" w:firstRow="1" w:lastRow="0" w:firstColumn="0" w:lastColumn="0" w:oddVBand="0" w:evenVBand="0" w:oddHBand="0" w:evenHBand="0" w:firstRowFirstColumn="0" w:firstRowLastColumn="0" w:lastRowFirstColumn="0" w:lastRowLastColumn="0"/>
+            </w:pPr>
+            <w:r>
+              <w:t>Prix unitaire</w:t>
+            </w:r>
+          </w:p>
+        </w:tc>
+        <w:tc>
+          <w:tcPr>
+            <w:tcW w:w="1250" w:type="pct"/>
+            <w:vAlign w:val="center"/>
+          </w:tcPr>
+          <w:p>
+            <w:pPr>
+              <w:jc w:val="center"/>
+              <w:cnfStyle w:val="100000000000" w:firstRow="1" w:lastRow="0" w:firstColumn="0" w:lastColumn="0" w:oddVBand="0" w:evenVBand="0" w:oddHBand="0" w:evenHBand="0" w:firstRowFirstColumn="0" w:firstRowLastColumn="0" w:lastRowFirstColumn="0" w:lastRowLastColumn="0"/>
+            </w:pPr>
+            <w:r>
+              <w:t>Quantité</w:t>
+            </w:r>
+          </w:p>
+        </w:tc>
+        <w:tc>
+          <w:tcPr>
+            <w:tcW w:w="1250" w:type="pct"/>
+            <w:vAlign w:val="center"/>
+          </w:tcPr>
+          <w:p>
+            <w:pPr>
+              <w:jc w:val="center"/>
+              <w:cnfStyle w:val="100000000000" w:firstRow="1" w:lastRow="0" w:firstColumn="0" w:lastColumn="0" w:oddVBand="0" w:evenVBand="0" w:oddHBand="0" w:evenHBand="0" w:firstRowFirstColumn="0" w:firstRowLastColumn="0" w:lastRowFirstColumn="0" w:lastRowLastColumn="0"/>
+            </w:pPr>
+            <w:r>
+              <w:t>P</w:t>
+            </w:r>
+            <w:r>
+              <w:t>rix total</w:t>
+            </w:r>
+          </w:p>
+        </w:tc>
+      </w:tr>
+      <w:tr>
+        <w:trPr>
+          <w:cnfStyle w:val="000000100000" w:firstRow="0" w:lastRow="0" w:firstColumn="0" w:lastColumn="0" w:oddVBand="0" w:evenVBand="0" w:oddHBand="1" w:evenHBand="0" w:firstRowFirstColumn="0" w:firstRowLastColumn="0" w:lastRowFirstColumn="0" w:lastRowLastColumn="0"/>
+          <w:trHeight w:val="456"/>
+        </w:trPr>
+        <w:tc>
+          <w:tcPr>
+            <w:cnfStyle w:val="001000000000" w:firstRow="0" w:lastRow="0" w:firstColumn="1" w:lastColumn="0" w:oddVBand="0" w:evenVBand="0" w:oddHBand="0" w:evenHBand="0" w:firstRowFirstColumn="0" w:firstRowLastColumn="0" w:lastRowFirstColumn="0" w:lastRowLastColumn="0"/>
+            <w:tcW w:w="1250" w:type="pct"/>
+            <w:vAlign w:val="center"/>
+          </w:tcPr>
+          <w:p>
+            <w:pPr>
+              <w:jc w:val="center"/>
+            </w:pPr>
+            <w:r>
+              <w:t>Serveur</w:t>
+            </w:r>
+          </w:p>
+        </w:tc>
+        <w:tc>
+          <w:tcPr>
+            <w:tcW w:w="1250" w:type="pct"/>
+            <w:vAlign w:val="center"/>
+          </w:tcPr>
+          <w:p>
+            <w:pPr>
+              <w:jc w:val="center"/>
+              <w:cnfStyle w:val="000000100000" w:firstRow="0" w:lastRow="0" w:firstColumn="0" w:lastColumn="0" w:oddVBand="0" w:evenVBand="0" w:oddHBand="1" w:evenHBand="0" w:firstRowFirstColumn="0" w:firstRowLastColumn="0" w:lastRowFirstColumn="0" w:lastRowLastColumn="0"/>
+            </w:pPr>
+          </w:p>
+        </w:tc>
+        <w:tc>
+          <w:tcPr>
+            <w:tcW w:w="1250" w:type="pct"/>
+            <w:vAlign w:val="center"/>
+          </w:tcPr>
+          <w:p>
+            <w:pPr>
+              <w:jc w:val="center"/>
+              <w:cnfStyle w:val="000000100000" w:firstRow="0" w:lastRow="0" w:firstColumn="0" w:lastColumn="0" w:oddVBand="0" w:evenVBand="0" w:oddHBand="1" w:evenHBand="0" w:firstRowFirstColumn="0" w:firstRowLastColumn="0" w:lastRowFirstColumn="0" w:lastRowLastColumn="0"/>
+            </w:pPr>
+            <w:r>
+              <w:t>1</w:t>
+            </w:r>
+          </w:p>
+        </w:tc>
+        <w:tc>
+          <w:tcPr>
+            <w:tcW w:w="1250" w:type="pct"/>
+            <w:vAlign w:val="center"/>
+          </w:tcPr>
+          <w:p>
+            <w:pPr>
+              <w:jc w:val="center"/>
+              <w:cnfStyle w:val="000000100000" w:firstRow="0" w:lastRow="0" w:firstColumn="0" w:lastColumn="0" w:oddVBand="0" w:evenVBand="0" w:oddHBand="1" w:evenHBand="0" w:firstRowFirstColumn="0" w:firstRowLastColumn="0" w:lastRowFirstColumn="0" w:lastRowLastColumn="0"/>
+            </w:pPr>
+          </w:p>
+        </w:tc>
+      </w:tr>
+      <w:tr>
+        <w:trPr>
+          <w:trHeight w:val="456"/>
+        </w:trPr>
+        <w:tc>
+          <w:tcPr>
+            <w:cnfStyle w:val="001000000000" w:firstRow="0" w:lastRow="0" w:firstColumn="1" w:lastColumn="0" w:oddVBand="0" w:evenVBand="0" w:oddHBand="0" w:evenHBand="0" w:firstRowFirstColumn="0" w:firstRowLastColumn="0" w:lastRowFirstColumn="0" w:lastRowLastColumn="0"/>
+            <w:tcW w:w="1250" w:type="pct"/>
+            <w:vAlign w:val="center"/>
+          </w:tcPr>
+          <w:p>
+            <w:pPr>
+              <w:jc w:val="center"/>
+            </w:pPr>
+            <w:r>
+              <w:t>Switches</w:t>
+            </w:r>
+          </w:p>
+        </w:tc>
+        <w:tc>
+          <w:tcPr>
+            <w:tcW w:w="1250" w:type="pct"/>
+            <w:vAlign w:val="center"/>
+          </w:tcPr>
+          <w:p>
+            <w:pPr>
+              <w:jc w:val="center"/>
+              <w:cnfStyle w:val="000000000000" w:firstRow="0" w:lastRow="0" w:firstColumn="0" w:lastColumn="0" w:oddVBand="0" w:evenVBand="0" w:oddHBand="0" w:evenHBand="0" w:firstRowFirstColumn="0" w:firstRowLastColumn="0" w:lastRowFirstColumn="0" w:lastRowLastColumn="0"/>
+            </w:pPr>
+          </w:p>
+        </w:tc>
+        <w:tc>
+          <w:tcPr>
+            <w:tcW w:w="1250" w:type="pct"/>
+            <w:vAlign w:val="center"/>
+          </w:tcPr>
+          <w:p>
+            <w:pPr>
+              <w:jc w:val="center"/>
+              <w:cnfStyle w:val="000000000000" w:firstRow="0" w:lastRow="0" w:firstColumn="0" w:lastColumn="0" w:oddVBand="0" w:evenVBand="0" w:oddHBand="0" w:evenHBand="0" w:firstRowFirstColumn="0" w:firstRowLastColumn="0" w:lastRowFirstColumn="0" w:lastRowLastColumn="0"/>
+            </w:pPr>
+          </w:p>
+        </w:tc>
+        <w:tc>
+          <w:tcPr>
+            <w:tcW w:w="1250" w:type="pct"/>
+            <w:vAlign w:val="center"/>
+          </w:tcPr>
+          <w:p>
+            <w:pPr>
+              <w:jc w:val="center"/>
+              <w:cnfStyle w:val="000000000000" w:firstRow="0" w:lastRow="0" w:firstColumn="0" w:lastColumn="0" w:oddVBand="0" w:evenVBand="0" w:oddHBand="0" w:evenHBand="0" w:firstRowFirstColumn="0" w:firstRowLastColumn="0" w:lastRowFirstColumn="0" w:lastRowLastColumn="0"/>
+            </w:pPr>
+          </w:p>
+        </w:tc>
+      </w:tr>
+      <w:tr>
+        <w:trPr>
+          <w:cnfStyle w:val="000000100000" w:firstRow="0" w:lastRow="0" w:firstColumn="0" w:lastColumn="0" w:oddVBand="0" w:evenVBand="0" w:oddHBand="1" w:evenHBand="0" w:firstRowFirstColumn="0" w:firstRowLastColumn="0" w:lastRowFirstColumn="0" w:lastRowLastColumn="0"/>
+          <w:trHeight w:val="456"/>
+        </w:trPr>
+        <w:tc>
+          <w:tcPr>
+            <w:cnfStyle w:val="001000000000" w:firstRow="0" w:lastRow="0" w:firstColumn="1" w:lastColumn="0" w:oddVBand="0" w:evenVBand="0" w:oddHBand="0" w:evenHBand="0" w:firstRowFirstColumn="0" w:firstRowLastColumn="0" w:lastRowFirstColumn="0" w:lastRowLastColumn="0"/>
+            <w:tcW w:w="1250" w:type="pct"/>
+            <w:vAlign w:val="center"/>
+          </w:tcPr>
+          <w:p>
+            <w:pPr>
+              <w:jc w:val="center"/>
+            </w:pPr>
+            <w:r>
+              <w:t>Routeurs</w:t>
+            </w:r>
+          </w:p>
+        </w:tc>
+        <w:tc>
+          <w:tcPr>
+            <w:tcW w:w="1250" w:type="pct"/>
+            <w:vAlign w:val="center"/>
+          </w:tcPr>
+          <w:p>
+            <w:pPr>
+              <w:jc w:val="center"/>
+              <w:cnfStyle w:val="000000100000" w:firstRow="0" w:lastRow="0" w:firstColumn="0" w:lastColumn="0" w:oddVBand="0" w:evenVBand="0" w:oddHBand="1" w:evenHBand="0" w:firstRowFirstColumn="0" w:firstRowLastColumn="0" w:lastRowFirstColumn="0" w:lastRowLastColumn="0"/>
+            </w:pPr>
+          </w:p>
+        </w:tc>
+        <w:tc>
+          <w:tcPr>
+            <w:tcW w:w="1250" w:type="pct"/>
+            <w:vAlign w:val="center"/>
+          </w:tcPr>
+          <w:p>
+            <w:pPr>
+              <w:jc w:val="center"/>
+              <w:cnfStyle w:val="000000100000" w:firstRow="0" w:lastRow="0" w:firstColumn="0" w:lastColumn="0" w:oddVBand="0" w:evenVBand="0" w:oddHBand="1" w:evenHBand="0" w:firstRowFirstColumn="0" w:firstRowLastColumn="0" w:lastRowFirstColumn="0" w:lastRowLastColumn="0"/>
+            </w:pPr>
+          </w:p>
+        </w:tc>
+        <w:tc>
+          <w:tcPr>
+            <w:tcW w:w="1250" w:type="pct"/>
+            <w:vAlign w:val="center"/>
+          </w:tcPr>
+          <w:p>
+            <w:pPr>
+              <w:jc w:val="center"/>
+              <w:cnfStyle w:val="000000100000" w:firstRow="0" w:lastRow="0" w:firstColumn="0" w:lastColumn="0" w:oddVBand="0" w:evenVBand="0" w:oddHBand="1" w:evenHBand="0" w:firstRowFirstColumn="0" w:firstRowLastColumn="0" w:lastRowFirstColumn="0" w:lastRowLastColumn="0"/>
+            </w:pPr>
+          </w:p>
+        </w:tc>
+      </w:tr>
+      <w:tr>
+        <w:trPr>
+          <w:trHeight w:val="456"/>
+        </w:trPr>
+        <w:tc>
+          <w:tcPr>
+            <w:cnfStyle w:val="001000000000" w:firstRow="0" w:lastRow="0" w:firstColumn="1" w:lastColumn="0" w:oddVBand="0" w:evenVBand="0" w:oddHBand="0" w:evenHBand="0" w:firstRowFirstColumn="0" w:firstRowLastColumn="0" w:lastRowFirstColumn="0" w:lastRowLastColumn="0"/>
+            <w:tcW w:w="1250" w:type="pct"/>
+            <w:vAlign w:val="center"/>
+          </w:tcPr>
+          <w:p>
+            <w:pPr>
+              <w:jc w:val="center"/>
+              <w:rPr>
+                <w:b w:val="0"/>
+                <w:bCs w:val="0"/>
+              </w:rPr>
+            </w:pPr>
+            <w:r>
+              <w:t>Câbles Ethernet</w:t>
+            </w:r>
+          </w:p>
+          <w:p>
+            <w:pPr>
+              <w:jc w:val="center"/>
+            </w:pPr>
+            <w:r>
+              <w:t>(</w:t>
+            </w:r>
+            <w:r>
+              <w:t>Catégorie 6)</w:t>
+            </w:r>
+          </w:p>
+        </w:tc>
+        <w:tc>
+          <w:tcPr>
+            <w:tcW w:w="1250" w:type="pct"/>
+            <w:vAlign w:val="center"/>
+          </w:tcPr>
+          <w:p>
+            <w:pPr>
+              <w:jc w:val="center"/>
+              <w:cnfStyle w:val="000000000000" w:firstRow="0" w:lastRow="0" w:firstColumn="0" w:lastColumn="0" w:oddVBand="0" w:evenVBand="0" w:oddHBand="0" w:evenHBand="0" w:firstRowFirstColumn="0" w:firstRowLastColumn="0" w:lastRowFirstColumn="0" w:lastRowLastColumn="0"/>
+            </w:pPr>
+            <w:bookmarkStart w:id="0" w:name="_GoBack"/>
+            <w:bookmarkEnd w:id="0"/>
+          </w:p>
+        </w:tc>
+        <w:tc>
+          <w:tcPr>
+            <w:tcW w:w="1250" w:type="pct"/>
+            <w:vAlign w:val="center"/>
+          </w:tcPr>
+          <w:p>
+            <w:pPr>
+              <w:jc w:val="center"/>
+              <w:cnfStyle w:val="000000000000" w:firstRow="0" w:lastRow="0" w:firstColumn="0" w:lastColumn="0" w:oddVBand="0" w:evenVBand="0" w:oddHBand="0" w:evenHBand="0" w:firstRowFirstColumn="0" w:firstRowLastColumn="0" w:lastRowFirstColumn="0" w:lastRowLastColumn="0"/>
+            </w:pPr>
+          </w:p>
+        </w:tc>
+        <w:tc>
+          <w:tcPr>
+            <w:tcW w:w="1250" w:type="pct"/>
+            <w:vAlign w:val="center"/>
+          </w:tcPr>
+          <w:p>
+            <w:pPr>
+              <w:jc w:val="center"/>
+              <w:cnfStyle w:val="000000000000" w:firstRow="0" w:lastRow="0" w:firstColumn="0" w:lastColumn="0" w:oddVBand="0" w:evenVBand="0" w:oddHBand="0" w:evenHBand="0" w:firstRowFirstColumn="0" w:firstRowLastColumn="0" w:lastRowFirstColumn="0" w:lastRowLastColumn="0"/>
+            </w:pPr>
+          </w:p>
+        </w:tc>
+      </w:tr>
+      <w:tr>
+        <w:trPr>
+          <w:cnfStyle w:val="000000100000" w:firstRow="0" w:lastRow="0" w:firstColumn="0" w:lastColumn="0" w:oddVBand="0" w:evenVBand="0" w:oddHBand="1" w:evenHBand="0" w:firstRowFirstColumn="0" w:firstRowLastColumn="0" w:lastRowFirstColumn="0" w:lastRowLastColumn="0"/>
+          <w:trHeight w:val="456"/>
+        </w:trPr>
+        <w:tc>
+          <w:tcPr>
+            <w:cnfStyle w:val="001000000000" w:firstRow="0" w:lastRow="0" w:firstColumn="1" w:lastColumn="0" w:oddVBand="0" w:evenVBand="0" w:oddHBand="0" w:evenHBand="0" w:firstRowFirstColumn="0" w:firstRowLastColumn="0" w:lastRowFirstColumn="0" w:lastRowLastColumn="0"/>
+            <w:tcW w:w="3750" w:type="pct"/>
+            <w:gridSpan w:val="3"/>
+            <w:vAlign w:val="center"/>
+          </w:tcPr>
+          <w:p>
+            <w:pPr>
+              <w:jc w:val="center"/>
+            </w:pPr>
+            <w:r>
+              <w:t>Total</w:t>
+            </w:r>
+          </w:p>
+        </w:tc>
+        <w:tc>
+          <w:tcPr>
+            <w:tcW w:w="1250" w:type="pct"/>
+            <w:vAlign w:val="center"/>
+          </w:tcPr>
+          <w:p>
+            <w:pPr>
+              <w:jc w:val="center"/>
+              <w:cnfStyle w:val="000000100000" w:firstRow="0" w:lastRow="0" w:firstColumn="0" w:lastColumn="0" w:oddVBand="0" w:evenVBand="0" w:oddHBand="1" w:evenHBand="0" w:firstRowFirstColumn="0" w:firstRowLastColumn="0" w:lastRowFirstColumn="0" w:lastRowLastColumn="0"/>
+            </w:pPr>
+          </w:p>
+        </w:tc>
+      </w:tr>
+    </w:tbl>
+    <w:p/>
     <w:p/>
     <w:p>
       <w:pPr>
@@ -223,12 +592,7 @@
         <w:contextualSpacing w:val="0"/>
       </w:pPr>
       <w:r>
-        <w:t xml:space="preserve">Ticket d’entrée pour les </w:t>
-      </w:r>
-      <w:bookmarkStart w:id="0" w:name="_GoBack"/>
-      <w:bookmarkEnd w:id="0"/>
-      <w:r>
-        <w:t>joueurs et le publique</w:t>
+        <w:t>Ticket d’entrée pour les joueurs et le publique</w:t>
       </w:r>
     </w:p>
     <w:p>
@@ -253,6 +617,7 @@
         <w:t>s</w:t>
       </w:r>
     </w:p>
+    <w:p/>
     <w:sectPr>
       <w:pgSz w:w="11906" w:h="16838"/>
       <w:pgMar w:top="1417" w:right="1417" w:bottom="1417" w:left="1417" w:header="708" w:footer="708" w:gutter="0"/>
@@ -803,6 +1168,23 @@
       <w:b/>
     </w:rPr>
   </w:style>
+  <w:style w:type="paragraph" w:styleId="Titre2">
+    <w:name w:val="heading 2"/>
+    <w:basedOn w:val="Normal"/>
+    <w:next w:val="Normal"/>
+    <w:link w:val="Titre2Car"/>
+    <w:uiPriority w:val="9"/>
+    <w:unhideWhenUsed/>
+    <w:qFormat/>
+    <w:rsid w:val="00F73FE7"/>
+    <w:pPr>
+      <w:ind w:left="709"/>
+      <w:outlineLvl w:val="1"/>
+    </w:pPr>
+    <w:rPr>
+      <w:u w:val="single"/>
+    </w:rPr>
+  </w:style>
   <w:style w:type="character" w:default="1" w:styleId="Policepardfaut">
     <w:name w:val="Default Paragraph Font"/>
     <w:uiPriority w:val="1"/>
@@ -880,6 +1262,142 @@
       <w:ind w:left="720"/>
       <w:contextualSpacing/>
     </w:pPr>
+  </w:style>
+  <w:style w:type="table" w:styleId="Grilledutableau">
+    <w:name w:val="Table Grid"/>
+    <w:basedOn w:val="TableauNormal"/>
+    <w:uiPriority w:val="39"/>
+    <w:rsid w:val="006A6673"/>
+    <w:pPr>
+      <w:spacing w:after="0" w:line="240" w:lineRule="auto"/>
+    </w:pPr>
+    <w:tblPr>
+      <w:tblBorders>
+        <w:top w:val="single" w:sz="4" w:space="0" w:color="auto"/>
+        <w:left w:val="single" w:sz="4" w:space="0" w:color="auto"/>
+        <w:bottom w:val="single" w:sz="4" w:space="0" w:color="auto"/>
+        <w:right w:val="single" w:sz="4" w:space="0" w:color="auto"/>
+        <w:insideH w:val="single" w:sz="4" w:space="0" w:color="auto"/>
+        <w:insideV w:val="single" w:sz="4" w:space="0" w:color="auto"/>
+      </w:tblBorders>
+    </w:tblPr>
+  </w:style>
+  <w:style w:type="character" w:customStyle="1" w:styleId="Titre2Car">
+    <w:name w:val="Titre 2 Car"/>
+    <w:basedOn w:val="Policepardfaut"/>
+    <w:link w:val="Titre2"/>
+    <w:uiPriority w:val="9"/>
+    <w:rsid w:val="00F73FE7"/>
+    <w:rPr>
+      <w:sz w:val="28"/>
+      <w:u w:val="single"/>
+    </w:rPr>
+  </w:style>
+  <w:style w:type="table" w:styleId="TableauGrille5Fonc-Accentuation5">
+    <w:name w:val="Grid Table 5 Dark Accent 5"/>
+    <w:basedOn w:val="TableauNormal"/>
+    <w:uiPriority w:val="50"/>
+    <w:rsid w:val="00AC1E07"/>
+    <w:pPr>
+      <w:spacing w:after="0" w:line="240" w:lineRule="auto"/>
+    </w:pPr>
+    <w:tblPr>
+      <w:tblStyleRowBandSize w:val="1"/>
+      <w:tblStyleColBandSize w:val="1"/>
+      <w:tblBorders>
+        <w:top w:val="single" w:sz="4" w:space="0" w:color="FFFFFF" w:themeColor="background1"/>
+        <w:left w:val="single" w:sz="4" w:space="0" w:color="FFFFFF" w:themeColor="background1"/>
+        <w:bottom w:val="single" w:sz="4" w:space="0" w:color="FFFFFF" w:themeColor="background1"/>
+        <w:right w:val="single" w:sz="4" w:space="0" w:color="FFFFFF" w:themeColor="background1"/>
+        <w:insideH w:val="single" w:sz="4" w:space="0" w:color="FFFFFF" w:themeColor="background1"/>
+        <w:insideV w:val="single" w:sz="4" w:space="0" w:color="FFFFFF" w:themeColor="background1"/>
+      </w:tblBorders>
+    </w:tblPr>
+    <w:tcPr>
+      <w:shd w:val="clear" w:color="auto" w:fill="DEEAF6" w:themeFill="accent5" w:themeFillTint="33"/>
+    </w:tcPr>
+    <w:tblStylePr w:type="firstRow">
+      <w:rPr>
+        <w:b/>
+        <w:bCs/>
+        <w:color w:val="FFFFFF" w:themeColor="background1"/>
+      </w:rPr>
+      <w:tblPr/>
+      <w:tcPr>
+        <w:tcBorders>
+          <w:top w:val="single" w:sz="4" w:space="0" w:color="FFFFFF" w:themeColor="background1"/>
+          <w:left w:val="single" w:sz="4" w:space="0" w:color="FFFFFF" w:themeColor="background1"/>
+          <w:right w:val="single" w:sz="4" w:space="0" w:color="FFFFFF" w:themeColor="background1"/>
+          <w:insideH w:val="nil"/>
+          <w:insideV w:val="nil"/>
+        </w:tcBorders>
+        <w:shd w:val="clear" w:color="auto" w:fill="5B9BD5" w:themeFill="accent5"/>
+      </w:tcPr>
+    </w:tblStylePr>
+    <w:tblStylePr w:type="lastRow">
+      <w:rPr>
+        <w:b/>
+        <w:bCs/>
+        <w:color w:val="FFFFFF" w:themeColor="background1"/>
+      </w:rPr>
+      <w:tblPr/>
+      <w:tcPr>
+        <w:tcBorders>
+          <w:left w:val="single" w:sz="4" w:space="0" w:color="FFFFFF" w:themeColor="background1"/>
+          <w:bottom w:val="single" w:sz="4" w:space="0" w:color="FFFFFF" w:themeColor="background1"/>
+          <w:right w:val="single" w:sz="4" w:space="0" w:color="FFFFFF" w:themeColor="background1"/>
+          <w:insideH w:val="nil"/>
+          <w:insideV w:val="nil"/>
+        </w:tcBorders>
+        <w:shd w:val="clear" w:color="auto" w:fill="5B9BD5" w:themeFill="accent5"/>
+      </w:tcPr>
+    </w:tblStylePr>
+    <w:tblStylePr w:type="firstCol">
+      <w:rPr>
+        <w:b/>
+        <w:bCs/>
+        <w:color w:val="FFFFFF" w:themeColor="background1"/>
+      </w:rPr>
+      <w:tblPr/>
+      <w:tcPr>
+        <w:tcBorders>
+          <w:top w:val="single" w:sz="4" w:space="0" w:color="FFFFFF" w:themeColor="background1"/>
+          <w:left w:val="single" w:sz="4" w:space="0" w:color="FFFFFF" w:themeColor="background1"/>
+          <w:bottom w:val="single" w:sz="4" w:space="0" w:color="FFFFFF" w:themeColor="background1"/>
+          <w:insideV w:val="nil"/>
+        </w:tcBorders>
+        <w:shd w:val="clear" w:color="auto" w:fill="5B9BD5" w:themeFill="accent5"/>
+      </w:tcPr>
+    </w:tblStylePr>
+    <w:tblStylePr w:type="lastCol">
+      <w:rPr>
+        <w:b/>
+        <w:bCs/>
+        <w:color w:val="FFFFFF" w:themeColor="background1"/>
+      </w:rPr>
+      <w:tblPr/>
+      <w:tcPr>
+        <w:tcBorders>
+          <w:top w:val="single" w:sz="4" w:space="0" w:color="FFFFFF" w:themeColor="background1"/>
+          <w:bottom w:val="single" w:sz="4" w:space="0" w:color="FFFFFF" w:themeColor="background1"/>
+          <w:right w:val="single" w:sz="4" w:space="0" w:color="FFFFFF" w:themeColor="background1"/>
+          <w:insideV w:val="nil"/>
+        </w:tcBorders>
+        <w:shd w:val="clear" w:color="auto" w:fill="5B9BD5" w:themeFill="accent5"/>
+      </w:tcPr>
+    </w:tblStylePr>
+    <w:tblStylePr w:type="band1Vert">
+      <w:tblPr/>
+      <w:tcPr>
+        <w:shd w:val="clear" w:color="auto" w:fill="BDD6EE" w:themeFill="accent5" w:themeFillTint="66"/>
+      </w:tcPr>
+    </w:tblStylePr>
+    <w:tblStylePr w:type="band1Horz">
+      <w:tblPr/>
+      <w:tcPr>
+        <w:shd w:val="clear" w:color="auto" w:fill="BDD6EE" w:themeFill="accent5" w:themeFillTint="66"/>
+      </w:tcPr>
+    </w:tblStylePr>
   </w:style>
 </w:styles>
 </file>

--- a/ressources et autres/Planification budget.docx
+++ b/ressources et autres/Planification budget.docx
@@ -292,6 +292,15 @@
               <w:jc w:val="center"/>
               <w:cnfStyle w:val="000000100000" w:firstRow="0" w:lastRow="0" w:firstColumn="0" w:lastColumn="0" w:oddVBand="0" w:evenVBand="0" w:oddHBand="1" w:evenHBand="0" w:firstRowFirstColumn="0" w:firstRowLastColumn="0" w:lastRowFirstColumn="0" w:lastRowLastColumn="0"/>
             </w:pPr>
+            <w:r>
+              <w:t>2000</w:t>
+            </w:r>
+            <w:r>
+              <w:t xml:space="preserve"> </w:t>
+            </w:r>
+            <w:r>
+              <w:t>€</w:t>
+            </w:r>
           </w:p>
         </w:tc>
         <w:tc>
@@ -319,6 +328,15 @@
               <w:jc w:val="center"/>
               <w:cnfStyle w:val="000000100000" w:firstRow="0" w:lastRow="0" w:firstColumn="0" w:lastColumn="0" w:oddVBand="0" w:evenVBand="0" w:oddHBand="1" w:evenHBand="0" w:firstRowFirstColumn="0" w:firstRowLastColumn="0" w:lastRowFirstColumn="0" w:lastRowLastColumn="0"/>
             </w:pPr>
+            <w:r>
+              <w:t>2000</w:t>
+            </w:r>
+            <w:r>
+              <w:t xml:space="preserve"> </w:t>
+            </w:r>
+            <w:r>
+              <w:t>€</w:t>
+            </w:r>
           </w:p>
         </w:tc>
       </w:tr>
@@ -339,6 +357,12 @@
             <w:r>
               <w:t>Switches</w:t>
             </w:r>
+            <w:r>
+              <w:t xml:space="preserve"> </w:t>
+            </w:r>
+            <w:r>
+              <w:t>3650 – 24PS</w:t>
+            </w:r>
           </w:p>
         </w:tc>
         <w:tc>
@@ -351,6 +375,12 @@
               <w:jc w:val="center"/>
               <w:cnfStyle w:val="000000000000" w:firstRow="0" w:lastRow="0" w:firstColumn="0" w:lastColumn="0" w:oddVBand="0" w:evenVBand="0" w:oddHBand="0" w:evenHBand="0" w:firstRowFirstColumn="0" w:firstRowLastColumn="0" w:lastRowFirstColumn="0" w:lastRowLastColumn="0"/>
             </w:pPr>
+            <w:r>
+              <w:t xml:space="preserve">2 </w:t>
+            </w:r>
+            <w:r>
+              <w:t>3000 €</w:t>
+            </w:r>
           </w:p>
         </w:tc>
         <w:tc>
@@ -363,6 +393,9 @@
               <w:jc w:val="center"/>
               <w:cnfStyle w:val="000000000000" w:firstRow="0" w:lastRow="0" w:firstColumn="0" w:lastColumn="0" w:oddVBand="0" w:evenVBand="0" w:oddHBand="0" w:evenHBand="0" w:firstRowFirstColumn="0" w:firstRowLastColumn="0" w:lastRowFirstColumn="0" w:lastRowLastColumn="0"/>
             </w:pPr>
+            <w:r>
+              <w:t>1</w:t>
+            </w:r>
           </w:p>
         </w:tc>
         <w:tc>
@@ -375,6 +408,12 @@
               <w:jc w:val="center"/>
               <w:cnfStyle w:val="000000000000" w:firstRow="0" w:lastRow="0" w:firstColumn="0" w:lastColumn="0" w:oddVBand="0" w:evenVBand="0" w:oddHBand="0" w:evenHBand="0" w:firstRowFirstColumn="0" w:firstRowLastColumn="0" w:lastRowFirstColumn="0" w:lastRowLastColumn="0"/>
             </w:pPr>
+            <w:r>
+              <w:t xml:space="preserve">2 3000 </w:t>
+            </w:r>
+            <w:r>
+              <w:t>€</w:t>
+            </w:r>
           </w:p>
         </w:tc>
       </w:tr>
@@ -394,7 +433,10 @@
               <w:jc w:val="center"/>
             </w:pPr>
             <w:r>
-              <w:t>Routeurs</w:t>
+              <w:t xml:space="preserve">Switches </w:t>
+            </w:r>
+            <w:r>
+              <w:t>2950T - 24</w:t>
             </w:r>
           </w:p>
         </w:tc>
@@ -408,6 +450,9 @@
               <w:jc w:val="center"/>
               <w:cnfStyle w:val="000000100000" w:firstRow="0" w:lastRow="0" w:firstColumn="0" w:lastColumn="0" w:oddVBand="0" w:evenVBand="0" w:oddHBand="1" w:evenHBand="0" w:firstRowFirstColumn="0" w:firstRowLastColumn="0" w:lastRowFirstColumn="0" w:lastRowLastColumn="0"/>
             </w:pPr>
+            <w:r>
+              <w:t>588,73 €</w:t>
+            </w:r>
           </w:p>
         </w:tc>
         <w:tc>
@@ -420,6 +465,9 @@
               <w:jc w:val="center"/>
               <w:cnfStyle w:val="000000100000" w:firstRow="0" w:lastRow="0" w:firstColumn="0" w:lastColumn="0" w:oddVBand="0" w:evenVBand="0" w:oddHBand="1" w:evenHBand="0" w:firstRowFirstColumn="0" w:firstRowLastColumn="0" w:lastRowFirstColumn="0" w:lastRowLastColumn="0"/>
             </w:pPr>
+            <w:r>
+              <w:t>19</w:t>
+            </w:r>
           </w:p>
         </w:tc>
         <w:tc>
@@ -432,6 +480,12 @@
               <w:jc w:val="center"/>
               <w:cnfStyle w:val="000000100000" w:firstRow="0" w:lastRow="0" w:firstColumn="0" w:lastColumn="0" w:oddVBand="0" w:evenVBand="0" w:oddHBand="1" w:evenHBand="0" w:firstRowFirstColumn="0" w:firstRowLastColumn="0" w:lastRowFirstColumn="0" w:lastRowLastColumn="0"/>
             </w:pPr>
+            <w:r>
+              <w:t xml:space="preserve">11 200 </w:t>
+            </w:r>
+            <w:r>
+              <w:t>€</w:t>
+            </w:r>
           </w:p>
         </w:tc>
       </w:tr>
@@ -448,24 +502,9 @@
           <w:p>
             <w:pPr>
               <w:jc w:val="center"/>
-              <w:rPr>
-                <w:b w:val="0"/>
-                <w:bCs w:val="0"/>
-              </w:rPr>
-            </w:pPr>
-            <w:r>
-              <w:t>Câbles Ethernet</w:t>
-            </w:r>
-          </w:p>
-          <w:p>
-            <w:pPr>
-              <w:jc w:val="center"/>
-            </w:pPr>
-            <w:r>
-              <w:t>(</w:t>
-            </w:r>
-            <w:r>
-              <w:t>Catégorie 6)</w:t>
+            </w:pPr>
+            <w:r>
+              <w:t>Routeurs</w:t>
             </w:r>
           </w:p>
         </w:tc>
@@ -479,8 +518,12 @@
               <w:jc w:val="center"/>
               <w:cnfStyle w:val="000000000000" w:firstRow="0" w:lastRow="0" w:firstColumn="0" w:lastColumn="0" w:oddVBand="0" w:evenVBand="0" w:oddHBand="0" w:evenHBand="0" w:firstRowFirstColumn="0" w:firstRowLastColumn="0" w:lastRowFirstColumn="0" w:lastRowLastColumn="0"/>
             </w:pPr>
-            <w:bookmarkStart w:id="0" w:name="_GoBack"/>
-            <w:bookmarkEnd w:id="0"/>
+            <w:r>
+              <w:t xml:space="preserve">1 000 </w:t>
+            </w:r>
+            <w:r>
+              <w:t>€</w:t>
+            </w:r>
           </w:p>
         </w:tc>
         <w:tc>
@@ -493,6 +536,9 @@
               <w:jc w:val="center"/>
               <w:cnfStyle w:val="000000000000" w:firstRow="0" w:lastRow="0" w:firstColumn="0" w:lastColumn="0" w:oddVBand="0" w:evenVBand="0" w:oddHBand="0" w:evenHBand="0" w:firstRowFirstColumn="0" w:firstRowLastColumn="0" w:lastRowFirstColumn="0" w:lastRowLastColumn="0"/>
             </w:pPr>
+            <w:r>
+              <w:t>4</w:t>
+            </w:r>
           </w:p>
         </w:tc>
         <w:tc>
@@ -505,6 +551,12 @@
               <w:jc w:val="center"/>
               <w:cnfStyle w:val="000000000000" w:firstRow="0" w:lastRow="0" w:firstColumn="0" w:lastColumn="0" w:oddVBand="0" w:evenVBand="0" w:oddHBand="0" w:evenHBand="0" w:firstRowFirstColumn="0" w:firstRowLastColumn="0" w:lastRowFirstColumn="0" w:lastRowLastColumn="0"/>
             </w:pPr>
+            <w:r>
+              <w:t xml:space="preserve">4 000 </w:t>
+            </w:r>
+            <w:r>
+              <w:t>€</w:t>
+            </w:r>
           </w:p>
         </w:tc>
       </w:tr>
@@ -516,6 +568,77 @@
         <w:tc>
           <w:tcPr>
             <w:cnfStyle w:val="001000000000" w:firstRow="0" w:lastRow="0" w:firstColumn="1" w:lastColumn="0" w:oddVBand="0" w:evenVBand="0" w:oddHBand="0" w:evenHBand="0" w:firstRowFirstColumn="0" w:firstRowLastColumn="0" w:lastRowFirstColumn="0" w:lastRowLastColumn="0"/>
+            <w:tcW w:w="1250" w:type="pct"/>
+            <w:vAlign w:val="center"/>
+          </w:tcPr>
+          <w:p>
+            <w:pPr>
+              <w:jc w:val="center"/>
+              <w:rPr>
+                <w:b w:val="0"/>
+                <w:bCs w:val="0"/>
+              </w:rPr>
+            </w:pPr>
+            <w:r>
+              <w:t>Câbles Ethernet</w:t>
+            </w:r>
+          </w:p>
+          <w:p>
+            <w:pPr>
+              <w:jc w:val="center"/>
+            </w:pPr>
+            <w:r>
+              <w:t>(</w:t>
+            </w:r>
+            <w:r>
+              <w:t>Catégorie 6)</w:t>
+            </w:r>
+          </w:p>
+        </w:tc>
+        <w:tc>
+          <w:tcPr>
+            <w:tcW w:w="1250" w:type="pct"/>
+            <w:vAlign w:val="center"/>
+          </w:tcPr>
+          <w:p>
+            <w:pPr>
+              <w:jc w:val="center"/>
+              <w:cnfStyle w:val="000000100000" w:firstRow="0" w:lastRow="0" w:firstColumn="0" w:lastColumn="0" w:oddVBand="0" w:evenVBand="0" w:oddHBand="1" w:evenHBand="0" w:firstRowFirstColumn="0" w:firstRowLastColumn="0" w:lastRowFirstColumn="0" w:lastRowLastColumn="0"/>
+            </w:pPr>
+          </w:p>
+        </w:tc>
+        <w:tc>
+          <w:tcPr>
+            <w:tcW w:w="1250" w:type="pct"/>
+            <w:vAlign w:val="center"/>
+          </w:tcPr>
+          <w:p>
+            <w:pPr>
+              <w:jc w:val="center"/>
+              <w:cnfStyle w:val="000000100000" w:firstRow="0" w:lastRow="0" w:firstColumn="0" w:lastColumn="0" w:oddVBand="0" w:evenVBand="0" w:oddHBand="1" w:evenHBand="0" w:firstRowFirstColumn="0" w:firstRowLastColumn="0" w:lastRowFirstColumn="0" w:lastRowLastColumn="0"/>
+            </w:pPr>
+          </w:p>
+        </w:tc>
+        <w:tc>
+          <w:tcPr>
+            <w:tcW w:w="1250" w:type="pct"/>
+            <w:vAlign w:val="center"/>
+          </w:tcPr>
+          <w:p>
+            <w:pPr>
+              <w:jc w:val="center"/>
+              <w:cnfStyle w:val="000000100000" w:firstRow="0" w:lastRow="0" w:firstColumn="0" w:lastColumn="0" w:oddVBand="0" w:evenVBand="0" w:oddHBand="1" w:evenHBand="0" w:firstRowFirstColumn="0" w:firstRowLastColumn="0" w:lastRowFirstColumn="0" w:lastRowLastColumn="0"/>
+            </w:pPr>
+          </w:p>
+        </w:tc>
+      </w:tr>
+      <w:tr>
+        <w:trPr>
+          <w:trHeight w:val="456"/>
+        </w:trPr>
+        <w:tc>
+          <w:tcPr>
+            <w:cnfStyle w:val="001000000000" w:firstRow="0" w:lastRow="0" w:firstColumn="1" w:lastColumn="0" w:oddVBand="0" w:evenVBand="0" w:oddHBand="0" w:evenHBand="0" w:firstRowFirstColumn="0" w:firstRowLastColumn="0" w:lastRowFirstColumn="0" w:lastRowLastColumn="0"/>
             <w:tcW w:w="3750" w:type="pct"/>
             <w:gridSpan w:val="3"/>
             <w:vAlign w:val="center"/>
@@ -537,13 +660,31 @@
           <w:p>
             <w:pPr>
               <w:jc w:val="center"/>
-              <w:cnfStyle w:val="000000100000" w:firstRow="0" w:lastRow="0" w:firstColumn="0" w:lastColumn="0" w:oddVBand="0" w:evenVBand="0" w:oddHBand="1" w:evenHBand="0" w:firstRowFirstColumn="0" w:firstRowLastColumn="0" w:lastRowFirstColumn="0" w:lastRowLastColumn="0"/>
-            </w:pPr>
+              <w:cnfStyle w:val="000000000000" w:firstRow="0" w:lastRow="0" w:firstColumn="0" w:lastColumn="0" w:oddVBand="0" w:evenVBand="0" w:oddHBand="0" w:evenHBand="0" w:firstRowFirstColumn="0" w:firstRowLastColumn="0" w:lastRowFirstColumn="0" w:lastRowLastColumn="0"/>
+            </w:pPr>
+            <w:r>
+              <w:t xml:space="preserve">27 500 </w:t>
+            </w:r>
+            <w:r>
+              <w:t>€</w:t>
+            </w:r>
           </w:p>
         </w:tc>
       </w:tr>
     </w:tbl>
     <w:p/>
+    <w:p/>
+    <w:p>
+      <w:r>
+        <w:t xml:space="preserve">Total : </w:t>
+      </w:r>
+      <w:r>
+        <w:t xml:space="preserve">70 518 </w:t>
+      </w:r>
+      <w:r>
+        <w:t>€</w:t>
+      </w:r>
+    </w:p>
     <w:p/>
     <w:p>
       <w:pPr>
@@ -579,6 +720,7 @@
         <w:contextualSpacing w:val="0"/>
       </w:pPr>
       <w:r>
+        <w:lastRenderedPageBreak/>
         <w:t>Publicité sur l’écran géant</w:t>
       </w:r>
     </w:p>
@@ -593,6 +735,56 @@
       </w:pPr>
       <w:r>
         <w:t>Ticket d’entrée pour les joueurs et le publique</w:t>
+      </w:r>
+      <w:r>
+        <w:t xml:space="preserve"> (500 </w:t>
+      </w:r>
+      <w:r>
+        <w:t>joueurs</w:t>
+      </w:r>
+      <w:r>
+        <w:t xml:space="preserve"> </w:t>
+      </w:r>
+      <w:r>
+        <w:t xml:space="preserve">x 10 </w:t>
+      </w:r>
+      <w:r>
+        <w:t>€</w:t>
+      </w:r>
+      <w:r>
+        <w:t xml:space="preserve"> &amp; </w:t>
+      </w:r>
+      <w:r>
+        <w:t xml:space="preserve">2500 </w:t>
+      </w:r>
+      <w:r>
+        <w:t xml:space="preserve">x 15 </w:t>
+      </w:r>
+      <w:r>
+        <w:t>€</w:t>
+      </w:r>
+      <w:r>
+        <w:t xml:space="preserve"> </w:t>
+      </w:r>
+      <w:r>
+        <w:t>visiteurs)</w:t>
+      </w:r>
+      <w:r>
+        <w:t xml:space="preserve"> </w:t>
+      </w:r>
+      <w:r>
+        <w:sym w:font="Wingdings" w:char="F0E0"/>
+      </w:r>
+      <w:r>
+        <w:t xml:space="preserve"> </w:t>
+      </w:r>
+      <w:r>
+        <w:t xml:space="preserve">42 500 </w:t>
+      </w:r>
+      <w:bookmarkStart w:id="0" w:name="_GoBack"/>
+      <w:bookmarkEnd w:id="0"/>
+      <w:r>
+        <w:t>€</w:t>
       </w:r>
     </w:p>
     <w:p>

--- a/ressources et autres/Planification budget.docx
+++ b/ressources et autres/Planification budget.docx
@@ -316,6 +316,9 @@
             <w:r>
               <w:t>1</w:t>
             </w:r>
+            <w:r>
+              <w:t xml:space="preserve"> + 1</w:t>
+            </w:r>
           </w:p>
         </w:tc>
         <w:tc>
@@ -333,6 +336,12 @@
             </w:r>
             <w:r>
               <w:t xml:space="preserve"> </w:t>
+            </w:r>
+            <w:r>
+              <w:t>€</w:t>
+            </w:r>
+            <w:r>
+              <w:t xml:space="preserve"> + 2000 </w:t>
             </w:r>
             <w:r>
               <w:t>€</w:t>
@@ -396,6 +405,9 @@
             <w:r>
               <w:t>1</w:t>
             </w:r>
+            <w:r>
+              <w:t xml:space="preserve"> + 1</w:t>
+            </w:r>
           </w:p>
         </w:tc>
         <w:tc>
@@ -408,6 +420,15 @@
               <w:jc w:val="center"/>
               <w:cnfStyle w:val="000000000000" w:firstRow="0" w:lastRow="0" w:firstColumn="0" w:lastColumn="0" w:oddVBand="0" w:evenVBand="0" w:oddHBand="0" w:evenHBand="0" w:firstRowFirstColumn="0" w:firstRowLastColumn="0" w:lastRowFirstColumn="0" w:lastRowLastColumn="0"/>
             </w:pPr>
+            <w:r>
+              <w:t xml:space="preserve">2 3000 </w:t>
+            </w:r>
+            <w:r>
+              <w:t>€</w:t>
+            </w:r>
+            <w:r>
+              <w:t xml:space="preserve"> + </w:t>
+            </w:r>
             <w:r>
               <w:t xml:space="preserve">2 3000 </w:t>
             </w:r>
@@ -468,6 +489,9 @@
             <w:r>
               <w:t>19</w:t>
             </w:r>
+            <w:r>
+              <w:t xml:space="preserve"> + 2</w:t>
+            </w:r>
           </w:p>
         </w:tc>
         <w:tc>
@@ -482,6 +506,12 @@
             </w:pPr>
             <w:r>
               <w:t xml:space="preserve">11 200 </w:t>
+            </w:r>
+            <w:r>
+              <w:t>€</w:t>
+            </w:r>
+            <w:r>
+              <w:t xml:space="preserve"> + 1200 </w:t>
             </w:r>
             <w:r>
               <w:t>€</w:t>
@@ -539,6 +569,9 @@
             <w:r>
               <w:t>4</w:t>
             </w:r>
+            <w:r>
+              <w:t xml:space="preserve"> + 2</w:t>
+            </w:r>
           </w:p>
         </w:tc>
         <w:tc>
@@ -553,6 +586,12 @@
             </w:pPr>
             <w:r>
               <w:t xml:space="preserve">4 000 </w:t>
+            </w:r>
+            <w:r>
+              <w:t>€</w:t>
+            </w:r>
+            <w:r>
+              <w:t xml:space="preserve"> + 2000 </w:t>
             </w:r>
             <w:r>
               <w:t>€</w:t>
@@ -684,6 +723,23 @@
       <w:r>
         <w:t>€</w:t>
       </w:r>
+      <w:r>
+        <w:t xml:space="preserve"> + 7 500 </w:t>
+      </w:r>
+      <w:r>
+        <w:t>€</w:t>
+      </w:r>
+      <w:r>
+        <w:t xml:space="preserve"> = </w:t>
+      </w:r>
+      <w:r>
+        <w:t xml:space="preserve">78 018 </w:t>
+      </w:r>
+      <w:r>
+        <w:t>€</w:t>
+      </w:r>
+      <w:bookmarkStart w:id="0" w:name="_GoBack"/>
+      <w:bookmarkEnd w:id="0"/>
     </w:p>
     <w:p/>
     <w:p>
@@ -781,8 +837,6 @@
       <w:r>
         <w:t xml:space="preserve">42 500 </w:t>
       </w:r>
-      <w:bookmarkStart w:id="0" w:name="_GoBack"/>
-      <w:bookmarkEnd w:id="0"/>
       <w:r>
         <w:t>€</w:t>
       </w:r>

--- a/ressources et autres/Planification budget.docx
+++ b/ressources et autres/Planification budget.docx
@@ -388,7 +388,7 @@
               <w:t xml:space="preserve">2 </w:t>
             </w:r>
             <w:r>
-              <w:t>3000 €</w:t>
+              <w:t>300 €</w:t>
             </w:r>
           </w:p>
         </w:tc>
@@ -421,16 +421,13 @@
               <w:cnfStyle w:val="000000000000" w:firstRow="0" w:lastRow="0" w:firstColumn="0" w:lastColumn="0" w:oddVBand="0" w:evenVBand="0" w:oddHBand="0" w:evenHBand="0" w:firstRowFirstColumn="0" w:firstRowLastColumn="0" w:lastRowFirstColumn="0" w:lastRowLastColumn="0"/>
             </w:pPr>
             <w:r>
-              <w:t xml:space="preserve">2 3000 </w:t>
+              <w:t xml:space="preserve">2 300 </w:t>
             </w:r>
             <w:r>
               <w:t>€</w:t>
             </w:r>
             <w:r>
-              <w:t xml:space="preserve"> + </w:t>
-            </w:r>
-            <w:r>
-              <w:t xml:space="preserve">2 3000 </w:t>
+              <w:t xml:space="preserve"> + 2 300 </w:t>
             </w:r>
             <w:r>
               <w:t>€</w:t>
@@ -487,7 +484,7 @@
               <w:cnfStyle w:val="000000100000" w:firstRow="0" w:lastRow="0" w:firstColumn="0" w:lastColumn="0" w:oddVBand="0" w:evenVBand="0" w:oddHBand="1" w:evenHBand="0" w:firstRowFirstColumn="0" w:firstRowLastColumn="0" w:lastRowFirstColumn="0" w:lastRowLastColumn="0"/>
             </w:pPr>
             <w:r>
-              <w:t>19</w:t>
+              <w:t>25</w:t>
             </w:r>
             <w:r>
               <w:t xml:space="preserve"> + 2</w:t>
@@ -505,7 +502,13 @@
               <w:cnfStyle w:val="000000100000" w:firstRow="0" w:lastRow="0" w:firstColumn="0" w:lastColumn="0" w:oddVBand="0" w:evenVBand="0" w:oddHBand="1" w:evenHBand="0" w:firstRowFirstColumn="0" w:firstRowLastColumn="0" w:lastRowFirstColumn="0" w:lastRowLastColumn="0"/>
             </w:pPr>
             <w:r>
-              <w:t xml:space="preserve">11 200 </w:t>
+              <w:t>1</w:t>
+            </w:r>
+            <w:r>
+              <w:t>4 800</w:t>
+            </w:r>
+            <w:r>
+              <w:t xml:space="preserve"> </w:t>
             </w:r>
             <w:r>
               <w:t>€</w:t>
@@ -613,24 +616,9 @@
           <w:p>
             <w:pPr>
               <w:jc w:val="center"/>
-              <w:rPr>
-                <w:b w:val="0"/>
-                <w:bCs w:val="0"/>
-              </w:rPr>
-            </w:pPr>
-            <w:r>
-              <w:t>Câbles Ethernet</w:t>
-            </w:r>
-          </w:p>
-          <w:p>
-            <w:pPr>
-              <w:jc w:val="center"/>
-            </w:pPr>
-            <w:r>
-              <w:t>(</w:t>
-            </w:r>
-            <w:r>
-              <w:t>Catégorie 6)</w:t>
+            </w:pPr>
+            <w:r>
+              <w:t>Point d’accès wifi</w:t>
             </w:r>
           </w:p>
         </w:tc>
@@ -644,6 +632,9 @@
               <w:jc w:val="center"/>
               <w:cnfStyle w:val="000000100000" w:firstRow="0" w:lastRow="0" w:firstColumn="0" w:lastColumn="0" w:oddVBand="0" w:evenVBand="0" w:oddHBand="1" w:evenHBand="0" w:firstRowFirstColumn="0" w:firstRowLastColumn="0" w:lastRowFirstColumn="0" w:lastRowLastColumn="0"/>
             </w:pPr>
+            <w:r>
+              <w:t>?</w:t>
+            </w:r>
           </w:p>
         </w:tc>
         <w:tc>
@@ -656,6 +647,9 @@
               <w:jc w:val="center"/>
               <w:cnfStyle w:val="000000100000" w:firstRow="0" w:lastRow="0" w:firstColumn="0" w:lastColumn="0" w:oddVBand="0" w:evenVBand="0" w:oddHBand="1" w:evenHBand="0" w:firstRowFirstColumn="0" w:firstRowLastColumn="0" w:lastRowFirstColumn="0" w:lastRowLastColumn="0"/>
             </w:pPr>
+            <w:r>
+              <w:t>1</w:t>
+            </w:r>
           </w:p>
         </w:tc>
         <w:tc>
@@ -668,6 +662,11 @@
               <w:jc w:val="center"/>
               <w:cnfStyle w:val="000000100000" w:firstRow="0" w:lastRow="0" w:firstColumn="0" w:lastColumn="0" w:oddVBand="0" w:evenVBand="0" w:oddHBand="1" w:evenHBand="0" w:firstRowFirstColumn="0" w:firstRowLastColumn="0" w:lastRowFirstColumn="0" w:lastRowLastColumn="0"/>
             </w:pPr>
+            <w:r>
+              <w:t>?</w:t>
+            </w:r>
+            <w:bookmarkStart w:id="0" w:name="_GoBack"/>
+            <w:bookmarkEnd w:id="0"/>
           </w:p>
         </w:tc>
       </w:tr>
@@ -678,6 +677,78 @@
         <w:tc>
           <w:tcPr>
             <w:cnfStyle w:val="001000000000" w:firstRow="0" w:lastRow="0" w:firstColumn="1" w:lastColumn="0" w:oddVBand="0" w:evenVBand="0" w:oddHBand="0" w:evenHBand="0" w:firstRowFirstColumn="0" w:firstRowLastColumn="0" w:lastRowFirstColumn="0" w:lastRowLastColumn="0"/>
+            <w:tcW w:w="1250" w:type="pct"/>
+            <w:vAlign w:val="center"/>
+          </w:tcPr>
+          <w:p>
+            <w:pPr>
+              <w:jc w:val="center"/>
+              <w:rPr>
+                <w:b w:val="0"/>
+                <w:bCs w:val="0"/>
+              </w:rPr>
+            </w:pPr>
+            <w:r>
+              <w:t>Câbles Ethernet</w:t>
+            </w:r>
+          </w:p>
+          <w:p>
+            <w:pPr>
+              <w:jc w:val="center"/>
+            </w:pPr>
+            <w:r>
+              <w:t>(</w:t>
+            </w:r>
+            <w:r>
+              <w:t>Catégorie 6)</w:t>
+            </w:r>
+          </w:p>
+        </w:tc>
+        <w:tc>
+          <w:tcPr>
+            <w:tcW w:w="1250" w:type="pct"/>
+            <w:vAlign w:val="center"/>
+          </w:tcPr>
+          <w:p>
+            <w:pPr>
+              <w:jc w:val="center"/>
+              <w:cnfStyle w:val="000000000000" w:firstRow="0" w:lastRow="0" w:firstColumn="0" w:lastColumn="0" w:oddVBand="0" w:evenVBand="0" w:oddHBand="0" w:evenHBand="0" w:firstRowFirstColumn="0" w:firstRowLastColumn="0" w:lastRowFirstColumn="0" w:lastRowLastColumn="0"/>
+            </w:pPr>
+          </w:p>
+        </w:tc>
+        <w:tc>
+          <w:tcPr>
+            <w:tcW w:w="1250" w:type="pct"/>
+            <w:vAlign w:val="center"/>
+          </w:tcPr>
+          <w:p>
+            <w:pPr>
+              <w:jc w:val="center"/>
+              <w:cnfStyle w:val="000000000000" w:firstRow="0" w:lastRow="0" w:firstColumn="0" w:lastColumn="0" w:oddVBand="0" w:evenVBand="0" w:oddHBand="0" w:evenHBand="0" w:firstRowFirstColumn="0" w:firstRowLastColumn="0" w:lastRowFirstColumn="0" w:lastRowLastColumn="0"/>
+            </w:pPr>
+          </w:p>
+        </w:tc>
+        <w:tc>
+          <w:tcPr>
+            <w:tcW w:w="1250" w:type="pct"/>
+            <w:vAlign w:val="center"/>
+          </w:tcPr>
+          <w:p>
+            <w:pPr>
+              <w:jc w:val="center"/>
+              <w:cnfStyle w:val="000000000000" w:firstRow="0" w:lastRow="0" w:firstColumn="0" w:lastColumn="0" w:oddVBand="0" w:evenVBand="0" w:oddHBand="0" w:evenHBand="0" w:firstRowFirstColumn="0" w:firstRowLastColumn="0" w:lastRowFirstColumn="0" w:lastRowLastColumn="0"/>
+            </w:pPr>
+          </w:p>
+        </w:tc>
+      </w:tr>
+      <w:tr>
+        <w:trPr>
+          <w:cnfStyle w:val="000000100000" w:firstRow="0" w:lastRow="0" w:firstColumn="0" w:lastColumn="0" w:oddVBand="0" w:evenVBand="0" w:oddHBand="1" w:evenHBand="0" w:firstRowFirstColumn="0" w:firstRowLastColumn="0" w:lastRowFirstColumn="0" w:lastRowLastColumn="0"/>
+          <w:trHeight w:val="456"/>
+        </w:trPr>
+        <w:tc>
+          <w:tcPr>
+            <w:cnfStyle w:val="001000000000" w:firstRow="0" w:lastRow="0" w:firstColumn="1" w:lastColumn="0" w:oddVBand="0" w:evenVBand="0" w:oddHBand="0" w:evenHBand="0" w:firstRowFirstColumn="0" w:firstRowLastColumn="0" w:lastRowFirstColumn="0" w:lastRowLastColumn="0"/>
             <w:tcW w:w="3750" w:type="pct"/>
             <w:gridSpan w:val="3"/>
             <w:vAlign w:val="center"/>
@@ -699,10 +770,13 @@
           <w:p>
             <w:pPr>
               <w:jc w:val="center"/>
-              <w:cnfStyle w:val="000000000000" w:firstRow="0" w:lastRow="0" w:firstColumn="0" w:lastColumn="0" w:oddVBand="0" w:evenVBand="0" w:oddHBand="0" w:evenHBand="0" w:firstRowFirstColumn="0" w:firstRowLastColumn="0" w:lastRowFirstColumn="0" w:lastRowLastColumn="0"/>
-            </w:pPr>
-            <w:r>
-              <w:t xml:space="preserve">27 500 </w:t>
+              <w:cnfStyle w:val="000000100000" w:firstRow="0" w:lastRow="0" w:firstColumn="0" w:lastColumn="0" w:oddVBand="0" w:evenVBand="0" w:oddHBand="1" w:evenHBand="0" w:firstRowFirstColumn="0" w:firstRowLastColumn="0" w:lastRowFirstColumn="0" w:lastRowLastColumn="0"/>
+            </w:pPr>
+            <w:r>
+              <w:t>30 600</w:t>
+            </w:r>
+            <w:r>
+              <w:t xml:space="preserve"> </w:t>
             </w:r>
             <w:r>
               <w:t>€</w:t>
@@ -714,32 +788,26 @@
     <w:p/>
     <w:p/>
     <w:p>
+      <w:commentRangeStart w:id="1"/>
       <w:r>
         <w:t xml:space="preserve">Total : </w:t>
       </w:r>
       <w:r>
-        <w:t xml:space="preserve">70 518 </w:t>
+        <w:t>73</w:t>
+      </w:r>
+      <w:r>
+        <w:t xml:space="preserve"> 618 </w:t>
       </w:r>
       <w:r>
         <w:t>€</w:t>
       </w:r>
-      <w:r>
-        <w:t xml:space="preserve"> + 7 500 </w:t>
-      </w:r>
-      <w:r>
-        <w:t>€</w:t>
-      </w:r>
-      <w:r>
-        <w:t xml:space="preserve"> = </w:t>
-      </w:r>
-      <w:r>
-        <w:t xml:space="preserve">78 018 </w:t>
-      </w:r>
-      <w:r>
-        <w:t>€</w:t>
-      </w:r>
-      <w:bookmarkStart w:id="0" w:name="_GoBack"/>
-      <w:bookmarkEnd w:id="0"/>
+      <w:commentRangeEnd w:id="1"/>
+      <w:r>
+        <w:rPr>
+          <w:rStyle w:val="Marquedecommentaire"/>
+        </w:rPr>
+        <w:commentReference w:id="1"/>
+      </w:r>
     </w:p>
     <w:p/>
     <w:p>
@@ -760,6 +828,7 @@
         <w:contextualSpacing w:val="0"/>
       </w:pPr>
       <w:r>
+        <w:lastRenderedPageBreak/>
         <w:t>Sponsoring</w:t>
       </w:r>
       <w:r>
@@ -776,7 +845,6 @@
         <w:contextualSpacing w:val="0"/>
       </w:pPr>
       <w:r>
-        <w:lastRenderedPageBreak/>
         <w:t>Publicité sur l’écran géant</w:t>
       </w:r>
     </w:p>
@@ -874,6 +942,52 @@
 </w:document>
 </file>
 
+<file path=word/comments.xml><?xml version="1.0" encoding="utf-8"?>
+<w:comments xmlns:wpc="http://schemas.microsoft.com/office/word/2010/wordprocessingCanvas" xmlns:cx="http://schemas.microsoft.com/office/drawing/2014/chartex" xmlns:cx1="http://schemas.microsoft.com/office/drawing/2015/9/8/chartex" xmlns:cx2="http://schemas.microsoft.com/office/drawing/2015/10/21/chartex" xmlns:cx3="http://schemas.microsoft.com/office/drawing/2016/5/9/chartex" xmlns:cx4="http://schemas.microsoft.com/office/drawing/2016/5/10/chartex" xmlns:cx5="http://schemas.microsoft.com/office/drawing/2016/5/11/chartex" xmlns:cx6="http://schemas.microsoft.com/office/drawing/2016/5/12/chartex" xmlns:cx7="http://schemas.microsoft.com/office/drawing/2016/5/13/chartex" xmlns:cx8="http://schemas.microsoft.com/office/drawing/2016/5/14/chartex" xmlns:mc="http://schemas.openxmlformats.org/markup-compatibility/2006" xmlns:aink="http://schemas.microsoft.com/office/drawing/2016/ink" xmlns:am3d="http://schemas.microsoft.com/office/drawing/2017/model3d" xmlns:o="urn:schemas-microsoft-com:office:office" xmlns:r="http://schemas.openxmlformats.org/officeDocument/2006/relationships" xmlns:m="http://schemas.openxmlformats.org/officeDocument/2006/math" xmlns:v="urn:schemas-microsoft-com:vml" xmlns:wp14="http://schemas.microsoft.com/office/word/2010/wordprocessingDrawing" xmlns:wp="http://schemas.openxmlformats.org/drawingml/2006/wordprocessingDrawing" xmlns:w10="urn:schemas-microsoft-com:office:word" xmlns:w="http://schemas.openxmlformats.org/wordprocessingml/2006/main" xmlns:w14="http://schemas.microsoft.com/office/word/2010/wordml" xmlns:w15="http://schemas.microsoft.com/office/word/2012/wordml" xmlns:w16cid="http://schemas.microsoft.com/office/word/2016/wordml/cid" xmlns:w16se="http://schemas.microsoft.com/office/word/2015/wordml/symex" xmlns:wpg="http://schemas.microsoft.com/office/word/2010/wordprocessingGroup" xmlns:wpi="http://schemas.microsoft.com/office/word/2010/wordprocessingInk" xmlns:wne="http://schemas.microsoft.com/office/word/2006/wordml" xmlns:wps="http://schemas.microsoft.com/office/word/2010/wordprocessingShape" mc:Ignorable="w14 w15 w16se w16cid wp14">
+  <w:comment w:id="1" w:author="Tristan BOULESTEIX" w:date="2017-12-18T16:16:00Z" w:initials="TB">
+    <w:p>
+      <w:pPr>
+        <w:pStyle w:val="Commentaire"/>
+      </w:pPr>
+      <w:r>
+        <w:rPr>
+          <w:rStyle w:val="Marquedecommentaire"/>
+        </w:rPr>
+        <w:annotationRef/>
+      </w:r>
+    </w:p>
+    <w:p>
+      <w:pPr>
+        <w:pStyle w:val="Commentaire"/>
+      </w:pPr>
+      <w:r>
+        <w:t>À recalculer</w:t>
+      </w:r>
+    </w:p>
+    <w:p>
+      <w:pPr>
+        <w:pStyle w:val="Commentaire"/>
+      </w:pPr>
+      <w:r>
+        <w:t>Chaque fois que je fais le calcul, je tombe sur un résultat différent.</w:t>
+      </w:r>
+    </w:p>
+  </w:comment>
+</w:comments>
+</file>
+
+<file path=word/commentsExtended.xml><?xml version="1.0" encoding="utf-8"?>
+<w15:commentsEx xmlns:wpc="http://schemas.microsoft.com/office/word/2010/wordprocessingCanvas" xmlns:cx="http://schemas.microsoft.com/office/drawing/2014/chartex" xmlns:cx1="http://schemas.microsoft.com/office/drawing/2015/9/8/chartex" xmlns:cx2="http://schemas.microsoft.com/office/drawing/2015/10/21/chartex" xmlns:cx3="http://schemas.microsoft.com/office/drawing/2016/5/9/chartex" xmlns:cx4="http://schemas.microsoft.com/office/drawing/2016/5/10/chartex" xmlns:cx5="http://schemas.microsoft.com/office/drawing/2016/5/11/chartex" xmlns:cx6="http://schemas.microsoft.com/office/drawing/2016/5/12/chartex" xmlns:cx7="http://schemas.microsoft.com/office/drawing/2016/5/13/chartex" xmlns:cx8="http://schemas.microsoft.com/office/drawing/2016/5/14/chartex" xmlns:mc="http://schemas.openxmlformats.org/markup-compatibility/2006" xmlns:aink="http://schemas.microsoft.com/office/drawing/2016/ink" xmlns:am3d="http://schemas.microsoft.com/office/drawing/2017/model3d" xmlns:o="urn:schemas-microsoft-com:office:office" xmlns:r="http://schemas.openxmlformats.org/officeDocument/2006/relationships" xmlns:m="http://schemas.openxmlformats.org/officeDocument/2006/math" xmlns:v="urn:schemas-microsoft-com:vml" xmlns:wp14="http://schemas.microsoft.com/office/word/2010/wordprocessingDrawing" xmlns:wp="http://schemas.openxmlformats.org/drawingml/2006/wordprocessingDrawing" xmlns:w10="urn:schemas-microsoft-com:office:word" xmlns:w="http://schemas.openxmlformats.org/wordprocessingml/2006/main" xmlns:w14="http://schemas.microsoft.com/office/word/2010/wordml" xmlns:w15="http://schemas.microsoft.com/office/word/2012/wordml" xmlns:w16cid="http://schemas.microsoft.com/office/word/2016/wordml/cid" xmlns:w16se="http://schemas.microsoft.com/office/word/2015/wordml/symex" xmlns:wpg="http://schemas.microsoft.com/office/word/2010/wordprocessingGroup" xmlns:wpi="http://schemas.microsoft.com/office/word/2010/wordprocessingInk" xmlns:wne="http://schemas.microsoft.com/office/word/2006/wordml" xmlns:wps="http://schemas.microsoft.com/office/word/2010/wordprocessingShape" mc:Ignorable="w14 w15 w16se w16cid wp14">
+  <w15:commentEx w15:paraId="4418F041" w15:done="0"/>
+</w15:commentsEx>
+</file>
+
+<file path=word/commentsIds.xml><?xml version="1.0" encoding="utf-8"?>
+<w16cid:commentsIds xmlns:wpc="http://schemas.microsoft.com/office/word/2010/wordprocessingCanvas" xmlns:cx="http://schemas.microsoft.com/office/drawing/2014/chartex" xmlns:cx1="http://schemas.microsoft.com/office/drawing/2015/9/8/chartex" xmlns:cx2="http://schemas.microsoft.com/office/drawing/2015/10/21/chartex" xmlns:cx3="http://schemas.microsoft.com/office/drawing/2016/5/9/chartex" xmlns:cx4="http://schemas.microsoft.com/office/drawing/2016/5/10/chartex" xmlns:cx5="http://schemas.microsoft.com/office/drawing/2016/5/11/chartex" xmlns:cx6="http://schemas.microsoft.com/office/drawing/2016/5/12/chartex" xmlns:cx7="http://schemas.microsoft.com/office/drawing/2016/5/13/chartex" xmlns:cx8="http://schemas.microsoft.com/office/drawing/2016/5/14/chartex" xmlns:mc="http://schemas.openxmlformats.org/markup-compatibility/2006" xmlns:aink="http://schemas.microsoft.com/office/drawing/2016/ink" xmlns:am3d="http://schemas.microsoft.com/office/drawing/2017/model3d" xmlns:o="urn:schemas-microsoft-com:office:office" xmlns:r="http://schemas.openxmlformats.org/officeDocument/2006/relationships" xmlns:m="http://schemas.openxmlformats.org/officeDocument/2006/math" xmlns:v="urn:schemas-microsoft-com:vml" xmlns:wp14="http://schemas.microsoft.com/office/word/2010/wordprocessingDrawing" xmlns:wp="http://schemas.openxmlformats.org/drawingml/2006/wordprocessingDrawing" xmlns:w10="urn:schemas-microsoft-com:office:word" xmlns:w="http://schemas.openxmlformats.org/wordprocessingml/2006/main" xmlns:w14="http://schemas.microsoft.com/office/word/2010/wordml" xmlns:w15="http://schemas.microsoft.com/office/word/2012/wordml" xmlns:w16cid="http://schemas.microsoft.com/office/word/2016/wordml/cid" xmlns:w16se="http://schemas.microsoft.com/office/word/2015/wordml/symex" xmlns:wpg="http://schemas.microsoft.com/office/word/2010/wordprocessingGroup" xmlns:wpi="http://schemas.microsoft.com/office/word/2010/wordprocessingInk" xmlns:wne="http://schemas.microsoft.com/office/word/2006/wordml" xmlns:wps="http://schemas.microsoft.com/office/word/2010/wordprocessingShape" mc:Ignorable="w14 w15 w16se w16cid wp14">
+  <w16cid:commentId w16cid:paraId="4418F041" w16cid:durableId="1DE2684D"/>
+</w16cid:commentsIds>
+</file>
+
 <file path=word/numbering.xml><?xml version="1.0" encoding="utf-8"?>
 <w:numbering xmlns:wpc="http://schemas.microsoft.com/office/word/2010/wordprocessingCanvas" xmlns:cx="http://schemas.microsoft.com/office/drawing/2014/chartex" xmlns:cx1="http://schemas.microsoft.com/office/drawing/2015/9/8/chartex" xmlns:cx2="http://schemas.microsoft.com/office/drawing/2015/10/21/chartex" xmlns:cx3="http://schemas.microsoft.com/office/drawing/2016/5/9/chartex" xmlns:cx4="http://schemas.microsoft.com/office/drawing/2016/5/10/chartex" xmlns:cx5="http://schemas.microsoft.com/office/drawing/2016/5/11/chartex" xmlns:cx6="http://schemas.microsoft.com/office/drawing/2016/5/12/chartex" xmlns:cx7="http://schemas.microsoft.com/office/drawing/2016/5/13/chartex" xmlns:cx8="http://schemas.microsoft.com/office/drawing/2016/5/14/chartex" xmlns:mc="http://schemas.openxmlformats.org/markup-compatibility/2006" xmlns:aink="http://schemas.microsoft.com/office/drawing/2016/ink" xmlns:am3d="http://schemas.microsoft.com/office/drawing/2017/model3d" xmlns:o="urn:schemas-microsoft-com:office:office" xmlns:r="http://schemas.openxmlformats.org/officeDocument/2006/relationships" xmlns:m="http://schemas.openxmlformats.org/officeDocument/2006/math" xmlns:v="urn:schemas-microsoft-com:vml" xmlns:wp14="http://schemas.microsoft.com/office/word/2010/wordprocessingDrawing" xmlns:wp="http://schemas.openxmlformats.org/drawingml/2006/wordprocessingDrawing" xmlns:w10="urn:schemas-microsoft-com:office:word" xmlns:w="http://schemas.openxmlformats.org/wordprocessingml/2006/main" xmlns:w14="http://schemas.microsoft.com/office/word/2010/wordml" xmlns:w15="http://schemas.microsoft.com/office/word/2012/wordml" xmlns:w16cid="http://schemas.microsoft.com/office/word/2016/wordml/cid" xmlns:w16se="http://schemas.microsoft.com/office/word/2015/wordml/symex" xmlns:wpg="http://schemas.microsoft.com/office/word/2010/wordprocessingGroup" xmlns:wpi="http://schemas.microsoft.com/office/word/2010/wordprocessingInk" xmlns:wne="http://schemas.microsoft.com/office/word/2006/wordml" xmlns:wps="http://schemas.microsoft.com/office/word/2010/wordprocessingShape" mc:Ignorable="w14 w15 w16se w16cid wp14">
   <w:abstractNum w:abstractNumId="0" w15:restartNumberingAfterBreak="0">
@@ -992,6 +1106,14 @@
     <w:abstractNumId w:val="0"/>
   </w:num>
 </w:numbering>
+</file>
+
+<file path=word/people.xml><?xml version="1.0" encoding="utf-8"?>
+<w15:people xmlns:wpc="http://schemas.microsoft.com/office/word/2010/wordprocessingCanvas" xmlns:cx="http://schemas.microsoft.com/office/drawing/2014/chartex" xmlns:cx1="http://schemas.microsoft.com/office/drawing/2015/9/8/chartex" xmlns:cx2="http://schemas.microsoft.com/office/drawing/2015/10/21/chartex" xmlns:cx3="http://schemas.microsoft.com/office/drawing/2016/5/9/chartex" xmlns:cx4="http://schemas.microsoft.com/office/drawing/2016/5/10/chartex" xmlns:cx5="http://schemas.microsoft.com/office/drawing/2016/5/11/chartex" xmlns:cx6="http://schemas.microsoft.com/office/drawing/2016/5/12/chartex" xmlns:cx7="http://schemas.microsoft.com/office/drawing/2016/5/13/chartex" xmlns:cx8="http://schemas.microsoft.com/office/drawing/2016/5/14/chartex" xmlns:mc="http://schemas.openxmlformats.org/markup-compatibility/2006" xmlns:aink="http://schemas.microsoft.com/office/drawing/2016/ink" xmlns:am3d="http://schemas.microsoft.com/office/drawing/2017/model3d" xmlns:o="urn:schemas-microsoft-com:office:office" xmlns:r="http://schemas.openxmlformats.org/officeDocument/2006/relationships" xmlns:m="http://schemas.openxmlformats.org/officeDocument/2006/math" xmlns:v="urn:schemas-microsoft-com:vml" xmlns:wp14="http://schemas.microsoft.com/office/word/2010/wordprocessingDrawing" xmlns:wp="http://schemas.openxmlformats.org/drawingml/2006/wordprocessingDrawing" xmlns:w10="urn:schemas-microsoft-com:office:word" xmlns:w="http://schemas.openxmlformats.org/wordprocessingml/2006/main" xmlns:w14="http://schemas.microsoft.com/office/word/2010/wordml" xmlns:w15="http://schemas.microsoft.com/office/word/2012/wordml" xmlns:w16cid="http://schemas.microsoft.com/office/word/2016/wordml/cid" xmlns:w16se="http://schemas.microsoft.com/office/word/2015/wordml/symex" xmlns:wpg="http://schemas.microsoft.com/office/word/2010/wordprocessingGroup" xmlns:wpi="http://schemas.microsoft.com/office/word/2010/wordprocessingInk" xmlns:wne="http://schemas.microsoft.com/office/word/2006/wordml" xmlns:wps="http://schemas.microsoft.com/office/word/2010/wordprocessingShape" mc:Ignorable="w14 w15 w16se w16cid wp14">
+  <w15:person w15:author="Tristan BOULESTEIX">
+    <w15:presenceInfo w15:providerId="None" w15:userId="Tristan BOULESTEIX"/>
+  </w15:person>
+</w15:people>
 </file>
 
 <file path=word/styles.xml><?xml version="1.0" encoding="utf-8"?>
@@ -1645,6 +1767,104 @@
       </w:tcPr>
     </w:tblStylePr>
   </w:style>
+  <w:style w:type="character" w:styleId="Marquedecommentaire">
+    <w:name w:val="annotation reference"/>
+    <w:basedOn w:val="Policepardfaut"/>
+    <w:uiPriority w:val="99"/>
+    <w:semiHidden/>
+    <w:unhideWhenUsed/>
+    <w:rsid w:val="00C45F1F"/>
+    <w:rPr>
+      <w:sz w:val="16"/>
+      <w:szCs w:val="16"/>
+    </w:rPr>
+  </w:style>
+  <w:style w:type="paragraph" w:styleId="Commentaire">
+    <w:name w:val="annotation text"/>
+    <w:basedOn w:val="Normal"/>
+    <w:link w:val="CommentaireCar"/>
+    <w:uiPriority w:val="99"/>
+    <w:semiHidden/>
+    <w:unhideWhenUsed/>
+    <w:rsid w:val="00C45F1F"/>
+    <w:pPr>
+      <w:spacing w:line="240" w:lineRule="auto"/>
+    </w:pPr>
+    <w:rPr>
+      <w:sz w:val="20"/>
+      <w:szCs w:val="20"/>
+    </w:rPr>
+  </w:style>
+  <w:style w:type="character" w:customStyle="1" w:styleId="CommentaireCar">
+    <w:name w:val="Commentaire Car"/>
+    <w:basedOn w:val="Policepardfaut"/>
+    <w:link w:val="Commentaire"/>
+    <w:uiPriority w:val="99"/>
+    <w:semiHidden/>
+    <w:rsid w:val="00C45F1F"/>
+    <w:rPr>
+      <w:sz w:val="20"/>
+      <w:szCs w:val="20"/>
+    </w:rPr>
+  </w:style>
+  <w:style w:type="paragraph" w:styleId="Objetducommentaire">
+    <w:name w:val="annotation subject"/>
+    <w:basedOn w:val="Commentaire"/>
+    <w:next w:val="Commentaire"/>
+    <w:link w:val="ObjetducommentaireCar"/>
+    <w:uiPriority w:val="99"/>
+    <w:semiHidden/>
+    <w:unhideWhenUsed/>
+    <w:rsid w:val="00C45F1F"/>
+    <w:rPr>
+      <w:b/>
+      <w:bCs/>
+    </w:rPr>
+  </w:style>
+  <w:style w:type="character" w:customStyle="1" w:styleId="ObjetducommentaireCar">
+    <w:name w:val="Objet du commentaire Car"/>
+    <w:basedOn w:val="CommentaireCar"/>
+    <w:link w:val="Objetducommentaire"/>
+    <w:uiPriority w:val="99"/>
+    <w:semiHidden/>
+    <w:rsid w:val="00C45F1F"/>
+    <w:rPr>
+      <w:b/>
+      <w:bCs/>
+      <w:sz w:val="20"/>
+      <w:szCs w:val="20"/>
+    </w:rPr>
+  </w:style>
+  <w:style w:type="paragraph" w:styleId="Textedebulles">
+    <w:name w:val="Balloon Text"/>
+    <w:basedOn w:val="Normal"/>
+    <w:link w:val="TextedebullesCar"/>
+    <w:uiPriority w:val="99"/>
+    <w:semiHidden/>
+    <w:unhideWhenUsed/>
+    <w:rsid w:val="00C45F1F"/>
+    <w:pPr>
+      <w:spacing w:after="0" w:line="240" w:lineRule="auto"/>
+    </w:pPr>
+    <w:rPr>
+      <w:rFonts w:ascii="Segoe UI" w:hAnsi="Segoe UI" w:cs="Segoe UI"/>
+      <w:sz w:val="18"/>
+      <w:szCs w:val="18"/>
+    </w:rPr>
+  </w:style>
+  <w:style w:type="character" w:customStyle="1" w:styleId="TextedebullesCar">
+    <w:name w:val="Texte de bulles Car"/>
+    <w:basedOn w:val="Policepardfaut"/>
+    <w:link w:val="Textedebulles"/>
+    <w:uiPriority w:val="99"/>
+    <w:semiHidden/>
+    <w:rsid w:val="00C45F1F"/>
+    <w:rPr>
+      <w:rFonts w:ascii="Segoe UI" w:hAnsi="Segoe UI" w:cs="Segoe UI"/>
+      <w:sz w:val="18"/>
+      <w:szCs w:val="18"/>
+    </w:rPr>
+  </w:style>
 </w:styles>
 </file>
 
@@ -1941,4 +2161,16 @@
     </a:ext>
   </a:extLst>
 </a:theme>
+</file>
+
+<file path=customXml/item1.xml><?xml version="1.0" encoding="utf-8"?>
+<b:Sources xmlns:b="http://schemas.openxmlformats.org/officeDocument/2006/bibliography" xmlns="http://schemas.openxmlformats.org/officeDocument/2006/bibliography" SelectedStyle="\APASixthEditionOfficeOnline.xsl" StyleName="APA" Version="6"/>
+</file>
+
+<file path=customXml/itemProps1.xml><?xml version="1.0" encoding="utf-8"?>
+<ds:datastoreItem xmlns:ds="http://schemas.openxmlformats.org/officeDocument/2006/customXml" ds:itemID="{C41EFADC-F251-4127-AA46-851C0BCCFC47}">
+  <ds:schemaRefs>
+    <ds:schemaRef ds:uri="http://schemas.openxmlformats.org/officeDocument/2006/bibliography"/>
+  </ds:schemaRefs>
+</ds:datastoreItem>
 </file>
--- a/ressources et autres/Planification budget.docx
+++ b/ressources et autres/Planification budget.docx
@@ -169,6 +169,7 @@
         <w:t>)</w:t>
       </w:r>
     </w:p>
+    <w:p/>
     <w:p>
       <w:pPr>
         <w:pStyle w:val="Titre2"/>
@@ -665,8 +666,6 @@
             <w:r>
               <w:t>?</w:t>
             </w:r>
-            <w:bookmarkStart w:id="0" w:name="_GoBack"/>
-            <w:bookmarkEnd w:id="0"/>
           </w:p>
         </w:tc>
       </w:tr>
@@ -700,7 +699,13 @@
               <w:t>(</w:t>
             </w:r>
             <w:r>
-              <w:t>Catégorie 6)</w:t>
+              <w:t xml:space="preserve">Catégorie </w:t>
+            </w:r>
+            <w:r>
+              <w:t>5</w:t>
+            </w:r>
+            <w:r>
+              <w:t>)</w:t>
             </w:r>
           </w:p>
         </w:tc>
@@ -714,6 +719,12 @@
               <w:jc w:val="center"/>
               <w:cnfStyle w:val="000000000000" w:firstRow="0" w:lastRow="0" w:firstColumn="0" w:lastColumn="0" w:oddVBand="0" w:evenVBand="0" w:oddHBand="0" w:evenHBand="0" w:firstRowFirstColumn="0" w:firstRowLastColumn="0" w:lastRowFirstColumn="0" w:lastRowLastColumn="0"/>
             </w:pPr>
+            <w:r>
+              <w:t>38,80</w:t>
+            </w:r>
+            <w:r>
+              <w:t xml:space="preserve"> pour 30 m</w:t>
+            </w:r>
           </w:p>
         </w:tc>
         <w:tc>
@@ -726,6 +737,8 @@
               <w:jc w:val="center"/>
               <w:cnfStyle w:val="000000000000" w:firstRow="0" w:lastRow="0" w:firstColumn="0" w:lastColumn="0" w:oddVBand="0" w:evenVBand="0" w:oddHBand="0" w:evenHBand="0" w:firstRowFirstColumn="0" w:firstRowLastColumn="0" w:lastRowFirstColumn="0" w:lastRowLastColumn="0"/>
             </w:pPr>
+            <w:bookmarkStart w:id="0" w:name="_GoBack"/>
+            <w:bookmarkEnd w:id="0"/>
           </w:p>
         </w:tc>
         <w:tc>
@@ -815,6 +828,7 @@
         <w:pStyle w:val="Titre1"/>
       </w:pPr>
       <w:r>
+        <w:lastRenderedPageBreak/>
         <w:t>Liste des rentrées d’argent possibles</w:t>
       </w:r>
     </w:p>
@@ -828,7 +842,6 @@
         <w:contextualSpacing w:val="0"/>
       </w:pPr>
       <w:r>
-        <w:lastRenderedPageBreak/>
         <w:t>Sponsoring</w:t>
       </w:r>
       <w:r>
@@ -2168,7 +2181,7 @@
 </file>
 
 <file path=customXml/itemProps1.xml><?xml version="1.0" encoding="utf-8"?>
-<ds:datastoreItem xmlns:ds="http://schemas.openxmlformats.org/officeDocument/2006/customXml" ds:itemID="{C41EFADC-F251-4127-AA46-851C0BCCFC47}">
+<ds:datastoreItem xmlns:ds="http://schemas.openxmlformats.org/officeDocument/2006/customXml" ds:itemID="{2D388AE6-A73F-45DD-B4D7-B6299F3E2A56}">
   <ds:schemaRefs>
     <ds:schemaRef ds:uri="http://schemas.openxmlformats.org/officeDocument/2006/bibliography"/>
   </ds:schemaRefs>

--- a/ressources et autres/Planification budget.docx
+++ b/ressources et autres/Planification budget.docx
@@ -317,9 +317,6 @@
             <w:r>
               <w:t>1</w:t>
             </w:r>
-            <w:r>
-              <w:t xml:space="preserve"> + 1</w:t>
-            </w:r>
           </w:p>
         </w:tc>
         <w:tc>
@@ -337,12 +334,6 @@
             </w:r>
             <w:r>
               <w:t xml:space="preserve"> </w:t>
-            </w:r>
-            <w:r>
-              <w:t>€</w:t>
-            </w:r>
-            <w:r>
-              <w:t xml:space="preserve"> + 2000 </w:t>
             </w:r>
             <w:r>
               <w:t>€</w:t>
@@ -404,10 +395,7 @@
               <w:cnfStyle w:val="000000000000" w:firstRow="0" w:lastRow="0" w:firstColumn="0" w:lastColumn="0" w:oddVBand="0" w:evenVBand="0" w:oddHBand="0" w:evenHBand="0" w:firstRowFirstColumn="0" w:firstRowLastColumn="0" w:lastRowFirstColumn="0" w:lastRowLastColumn="0"/>
             </w:pPr>
             <w:r>
-              <w:t>1</w:t>
-            </w:r>
-            <w:r>
-              <w:t xml:space="preserve"> + 1</w:t>
+              <w:t>2</w:t>
             </w:r>
           </w:p>
         </w:tc>
@@ -422,13 +410,16 @@
               <w:cnfStyle w:val="000000000000" w:firstRow="0" w:lastRow="0" w:firstColumn="0" w:lastColumn="0" w:oddVBand="0" w:evenVBand="0" w:oddHBand="0" w:evenHBand="0" w:firstRowFirstColumn="0" w:firstRowLastColumn="0" w:lastRowFirstColumn="0" w:lastRowLastColumn="0"/>
             </w:pPr>
             <w:r>
-              <w:t xml:space="preserve">2 300 </w:t>
-            </w:r>
-            <w:r>
-              <w:t>€</w:t>
-            </w:r>
-            <w:r>
-              <w:t xml:space="preserve"> + 2 300 </w:t>
+              <w:t>4</w:t>
+            </w:r>
+            <w:r>
+              <w:t xml:space="preserve"> </w:t>
+            </w:r>
+            <w:r>
+              <w:t>6</w:t>
+            </w:r>
+            <w:r>
+              <w:t xml:space="preserve">00 </w:t>
             </w:r>
             <w:r>
               <w:t>€</w:t>
@@ -455,7 +446,7 @@
               <w:t xml:space="preserve">Switches </w:t>
             </w:r>
             <w:r>
-              <w:t>2950T - 24</w:t>
+              <w:t>2950T</w:t>
             </w:r>
           </w:p>
         </w:tc>
@@ -571,10 +562,13 @@
               <w:cnfStyle w:val="000000000000" w:firstRow="0" w:lastRow="0" w:firstColumn="0" w:lastColumn="0" w:oddVBand="0" w:evenVBand="0" w:oddHBand="0" w:evenHBand="0" w:firstRowFirstColumn="0" w:firstRowLastColumn="0" w:lastRowFirstColumn="0" w:lastRowLastColumn="0"/>
             </w:pPr>
             <w:r>
-              <w:t>4</w:t>
-            </w:r>
-            <w:r>
-              <w:t xml:space="preserve"> + 2</w:t>
+              <w:t>2</w:t>
+            </w:r>
+            <w:r>
+              <w:t xml:space="preserve"> + </w:t>
+            </w:r>
+            <w:r>
+              <w:t>1</w:t>
             </w:r>
           </w:p>
         </w:tc>
@@ -589,13 +583,180 @@
               <w:cnfStyle w:val="000000000000" w:firstRow="0" w:lastRow="0" w:firstColumn="0" w:lastColumn="0" w:oddVBand="0" w:evenVBand="0" w:oddHBand="0" w:evenHBand="0" w:firstRowFirstColumn="0" w:firstRowLastColumn="0" w:lastRowFirstColumn="0" w:lastRowLastColumn="0"/>
             </w:pPr>
             <w:r>
-              <w:t xml:space="preserve">4 000 </w:t>
+              <w:t>2</w:t>
+            </w:r>
+            <w:r>
+              <w:t xml:space="preserve"> 000 </w:t>
             </w:r>
             <w:r>
               <w:t>€</w:t>
             </w:r>
             <w:r>
-              <w:t xml:space="preserve"> + 2000 </w:t>
+              <w:t xml:space="preserve"> + </w:t>
+            </w:r>
+            <w:r>
+              <w:t xml:space="preserve">1 </w:t>
+            </w:r>
+            <w:r>
+              <w:t xml:space="preserve">000 </w:t>
+            </w:r>
+            <w:r>
+              <w:t>€</w:t>
+            </w:r>
+          </w:p>
+        </w:tc>
+      </w:tr>
+      <w:tr>
+        <w:trPr>
+          <w:cnfStyle w:val="000000100000" w:firstRow="0" w:lastRow="0" w:firstColumn="0" w:lastColumn="0" w:oddVBand="0" w:evenVBand="0" w:oddHBand="1" w:evenHBand="0" w:firstRowFirstColumn="0" w:firstRowLastColumn="0" w:lastRowFirstColumn="0" w:lastRowLastColumn="0"/>
+          <w:trHeight w:val="687"/>
+        </w:trPr>
+        <w:tc>
+          <w:tcPr>
+            <w:cnfStyle w:val="001000000000" w:firstRow="0" w:lastRow="0" w:firstColumn="1" w:lastColumn="0" w:oddVBand="0" w:evenVBand="0" w:oddHBand="0" w:evenHBand="0" w:firstRowFirstColumn="0" w:firstRowLastColumn="0" w:lastRowFirstColumn="0" w:lastRowLastColumn="0"/>
+            <w:tcW w:w="1250" w:type="pct"/>
+            <w:vAlign w:val="center"/>
+          </w:tcPr>
+          <w:p>
+            <w:pPr>
+              <w:jc w:val="center"/>
+              <w:rPr>
+                <w:b w:val="0"/>
+                <w:bCs w:val="0"/>
+              </w:rPr>
+            </w:pPr>
+            <w:r>
+              <w:t>Routeur wifi</w:t>
+            </w:r>
+          </w:p>
+          <w:p>
+            <w:pPr>
+              <w:jc w:val="center"/>
+            </w:pPr>
+            <w:r>
+              <w:t>WRT 300n</w:t>
+            </w:r>
+          </w:p>
+        </w:tc>
+        <w:tc>
+          <w:tcPr>
+            <w:tcW w:w="1250" w:type="pct"/>
+            <w:vAlign w:val="center"/>
+          </w:tcPr>
+          <w:p>
+            <w:pPr>
+              <w:jc w:val="center"/>
+              <w:cnfStyle w:val="000000100000" w:firstRow="0" w:lastRow="0" w:firstColumn="0" w:lastColumn="0" w:oddVBand="0" w:evenVBand="0" w:oddHBand="1" w:evenHBand="0" w:firstRowFirstColumn="0" w:firstRowLastColumn="0" w:lastRowFirstColumn="0" w:lastRowLastColumn="0"/>
+            </w:pPr>
+            <w:r>
+              <w:t>133</w:t>
+            </w:r>
+            <w:r>
+              <w:t xml:space="preserve">,24 </w:t>
+            </w:r>
+            <w:r>
+              <w:t>€</w:t>
+            </w:r>
+          </w:p>
+        </w:tc>
+        <w:tc>
+          <w:tcPr>
+            <w:tcW w:w="1250" w:type="pct"/>
+            <w:vAlign w:val="center"/>
+          </w:tcPr>
+          <w:p>
+            <w:pPr>
+              <w:jc w:val="center"/>
+              <w:cnfStyle w:val="000000100000" w:firstRow="0" w:lastRow="0" w:firstColumn="0" w:lastColumn="0" w:oddVBand="0" w:evenVBand="0" w:oddHBand="1" w:evenHBand="0" w:firstRowFirstColumn="0" w:firstRowLastColumn="0" w:lastRowFirstColumn="0" w:lastRowLastColumn="0"/>
+            </w:pPr>
+            <w:r>
+              <w:t>1</w:t>
+            </w:r>
+          </w:p>
+        </w:tc>
+        <w:tc>
+          <w:tcPr>
+            <w:tcW w:w="1250" w:type="pct"/>
+            <w:vAlign w:val="center"/>
+          </w:tcPr>
+          <w:p>
+            <w:pPr>
+              <w:jc w:val="center"/>
+              <w:cnfStyle w:val="000000100000" w:firstRow="0" w:lastRow="0" w:firstColumn="0" w:lastColumn="0" w:oddVBand="0" w:evenVBand="0" w:oddHBand="1" w:evenHBand="0" w:firstRowFirstColumn="0" w:firstRowLastColumn="0" w:lastRowFirstColumn="0" w:lastRowLastColumn="0"/>
+            </w:pPr>
+            <w:r>
+              <w:t xml:space="preserve">133,24 </w:t>
+            </w:r>
+            <w:r>
+              <w:t>€</w:t>
+            </w:r>
+          </w:p>
+        </w:tc>
+      </w:tr>
+      <w:tr>
+        <w:trPr>
+          <w:trHeight w:val="456"/>
+        </w:trPr>
+        <w:tc>
+          <w:tcPr>
+            <w:cnfStyle w:val="001000000000" w:firstRow="0" w:lastRow="0" w:firstColumn="1" w:lastColumn="0" w:oddVBand="0" w:evenVBand="0" w:oddHBand="0" w:evenHBand="0" w:firstRowFirstColumn="0" w:firstRowLastColumn="0" w:lastRowFirstColumn="0" w:lastRowLastColumn="0"/>
+            <w:tcW w:w="1250" w:type="pct"/>
+            <w:vAlign w:val="center"/>
+          </w:tcPr>
+          <w:p>
+            <w:pPr>
+              <w:jc w:val="center"/>
+            </w:pPr>
+            <w:r>
+              <w:t>Switch wifi</w:t>
+            </w:r>
+          </w:p>
+        </w:tc>
+        <w:tc>
+          <w:tcPr>
+            <w:tcW w:w="1250" w:type="pct"/>
+            <w:vAlign w:val="center"/>
+          </w:tcPr>
+          <w:p>
+            <w:pPr>
+              <w:jc w:val="center"/>
+              <w:cnfStyle w:val="000000000000" w:firstRow="0" w:lastRow="0" w:firstColumn="0" w:lastColumn="0" w:oddVBand="0" w:evenVBand="0" w:oddHBand="0" w:evenHBand="0" w:firstRowFirstColumn="0" w:firstRowLastColumn="0" w:lastRowFirstColumn="0" w:lastRowLastColumn="0"/>
+            </w:pPr>
+            <w:r>
+              <w:t xml:space="preserve">200 </w:t>
+            </w:r>
+            <w:r>
+              <w:t>€</w:t>
+            </w:r>
+          </w:p>
+        </w:tc>
+        <w:tc>
+          <w:tcPr>
+            <w:tcW w:w="1250" w:type="pct"/>
+            <w:vAlign w:val="center"/>
+          </w:tcPr>
+          <w:p>
+            <w:pPr>
+              <w:jc w:val="center"/>
+              <w:cnfStyle w:val="000000000000" w:firstRow="0" w:lastRow="0" w:firstColumn="0" w:lastColumn="0" w:oddVBand="0" w:evenVBand="0" w:oddHBand="0" w:evenHBand="0" w:firstRowFirstColumn="0" w:firstRowLastColumn="0" w:lastRowFirstColumn="0" w:lastRowLastColumn="0"/>
+            </w:pPr>
+            <w:r>
+              <w:t>1</w:t>
+            </w:r>
+          </w:p>
+        </w:tc>
+        <w:tc>
+          <w:tcPr>
+            <w:tcW w:w="1250" w:type="pct"/>
+            <w:vAlign w:val="center"/>
+          </w:tcPr>
+          <w:p>
+            <w:pPr>
+              <w:jc w:val="center"/>
+              <w:cnfStyle w:val="000000000000" w:firstRow="0" w:lastRow="0" w:firstColumn="0" w:lastColumn="0" w:oddVBand="0" w:evenVBand="0" w:oddHBand="0" w:evenHBand="0" w:firstRowFirstColumn="0" w:firstRowLastColumn="0" w:lastRowFirstColumn="0" w:lastRowLastColumn="0"/>
+            </w:pPr>
+            <w:r>
+              <w:t xml:space="preserve">200 </w:t>
             </w:r>
             <w:r>
               <w:t>€</w:t>
@@ -617,9 +778,30 @@
           <w:p>
             <w:pPr>
               <w:jc w:val="center"/>
-            </w:pPr>
-            <w:r>
-              <w:t>Point d’accès wifi</w:t>
+              <w:rPr>
+                <w:b w:val="0"/>
+                <w:bCs w:val="0"/>
+              </w:rPr>
+            </w:pPr>
+            <w:r>
+              <w:t>Câbles Ethernet</w:t>
+            </w:r>
+          </w:p>
+          <w:p>
+            <w:pPr>
+              <w:jc w:val="center"/>
+            </w:pPr>
+            <w:r>
+              <w:t>(</w:t>
+            </w:r>
+            <w:r>
+              <w:t xml:space="preserve">Catégorie </w:t>
+            </w:r>
+            <w:r>
+              <w:t>5</w:t>
+            </w:r>
+            <w:r>
+              <w:t>)</w:t>
             </w:r>
           </w:p>
         </w:tc>
@@ -634,7 +816,10 @@
               <w:cnfStyle w:val="000000100000" w:firstRow="0" w:lastRow="0" w:firstColumn="0" w:lastColumn="0" w:oddVBand="0" w:evenVBand="0" w:oddHBand="1" w:evenHBand="0" w:firstRowFirstColumn="0" w:firstRowLastColumn="0" w:lastRowFirstColumn="0" w:lastRowLastColumn="0"/>
             </w:pPr>
             <w:r>
-              <w:t>?</w:t>
+              <w:t>38,80</w:t>
+            </w:r>
+            <w:r>
+              <w:t xml:space="preserve"> pour 30 m</w:t>
             </w:r>
           </w:p>
         </w:tc>
@@ -649,7 +834,7 @@
               <w:cnfStyle w:val="000000100000" w:firstRow="0" w:lastRow="0" w:firstColumn="0" w:lastColumn="0" w:oddVBand="0" w:evenVBand="0" w:oddHBand="1" w:evenHBand="0" w:firstRowFirstColumn="0" w:firstRowLastColumn="0" w:lastRowFirstColumn="0" w:lastRowLastColumn="0"/>
             </w:pPr>
             <w:r>
-              <w:t>1</w:t>
+              <w:t>X m</w:t>
             </w:r>
           </w:p>
         </w:tc>
@@ -663,9 +848,6 @@
               <w:jc w:val="center"/>
               <w:cnfStyle w:val="000000100000" w:firstRow="0" w:lastRow="0" w:firstColumn="0" w:lastColumn="0" w:oddVBand="0" w:evenVBand="0" w:oddHBand="1" w:evenHBand="0" w:firstRowFirstColumn="0" w:firstRowLastColumn="0" w:lastRowFirstColumn="0" w:lastRowLastColumn="0"/>
             </w:pPr>
-            <w:r>
-              <w:t>?</w:t>
-            </w:r>
           </w:p>
         </w:tc>
       </w:tr>
@@ -676,92 +858,6 @@
         <w:tc>
           <w:tcPr>
             <w:cnfStyle w:val="001000000000" w:firstRow="0" w:lastRow="0" w:firstColumn="1" w:lastColumn="0" w:oddVBand="0" w:evenVBand="0" w:oddHBand="0" w:evenHBand="0" w:firstRowFirstColumn="0" w:firstRowLastColumn="0" w:lastRowFirstColumn="0" w:lastRowLastColumn="0"/>
-            <w:tcW w:w="1250" w:type="pct"/>
-            <w:vAlign w:val="center"/>
-          </w:tcPr>
-          <w:p>
-            <w:pPr>
-              <w:jc w:val="center"/>
-              <w:rPr>
-                <w:b w:val="0"/>
-                <w:bCs w:val="0"/>
-              </w:rPr>
-            </w:pPr>
-            <w:r>
-              <w:t>Câbles Ethernet</w:t>
-            </w:r>
-          </w:p>
-          <w:p>
-            <w:pPr>
-              <w:jc w:val="center"/>
-            </w:pPr>
-            <w:r>
-              <w:t>(</w:t>
-            </w:r>
-            <w:r>
-              <w:t xml:space="preserve">Catégorie </w:t>
-            </w:r>
-            <w:r>
-              <w:t>5</w:t>
-            </w:r>
-            <w:r>
-              <w:t>)</w:t>
-            </w:r>
-          </w:p>
-        </w:tc>
-        <w:tc>
-          <w:tcPr>
-            <w:tcW w:w="1250" w:type="pct"/>
-            <w:vAlign w:val="center"/>
-          </w:tcPr>
-          <w:p>
-            <w:pPr>
-              <w:jc w:val="center"/>
-              <w:cnfStyle w:val="000000000000" w:firstRow="0" w:lastRow="0" w:firstColumn="0" w:lastColumn="0" w:oddVBand="0" w:evenVBand="0" w:oddHBand="0" w:evenHBand="0" w:firstRowFirstColumn="0" w:firstRowLastColumn="0" w:lastRowFirstColumn="0" w:lastRowLastColumn="0"/>
-            </w:pPr>
-            <w:r>
-              <w:t>38,80</w:t>
-            </w:r>
-            <w:r>
-              <w:t xml:space="preserve"> pour 30 m</w:t>
-            </w:r>
-          </w:p>
-        </w:tc>
-        <w:tc>
-          <w:tcPr>
-            <w:tcW w:w="1250" w:type="pct"/>
-            <w:vAlign w:val="center"/>
-          </w:tcPr>
-          <w:p>
-            <w:pPr>
-              <w:jc w:val="center"/>
-              <w:cnfStyle w:val="000000000000" w:firstRow="0" w:lastRow="0" w:firstColumn="0" w:lastColumn="0" w:oddVBand="0" w:evenVBand="0" w:oddHBand="0" w:evenHBand="0" w:firstRowFirstColumn="0" w:firstRowLastColumn="0" w:lastRowFirstColumn="0" w:lastRowLastColumn="0"/>
-            </w:pPr>
-            <w:bookmarkStart w:id="0" w:name="_GoBack"/>
-            <w:bookmarkEnd w:id="0"/>
-          </w:p>
-        </w:tc>
-        <w:tc>
-          <w:tcPr>
-            <w:tcW w:w="1250" w:type="pct"/>
-            <w:vAlign w:val="center"/>
-          </w:tcPr>
-          <w:p>
-            <w:pPr>
-              <w:jc w:val="center"/>
-              <w:cnfStyle w:val="000000000000" w:firstRow="0" w:lastRow="0" w:firstColumn="0" w:lastColumn="0" w:oddVBand="0" w:evenVBand="0" w:oddHBand="0" w:evenHBand="0" w:firstRowFirstColumn="0" w:firstRowLastColumn="0" w:lastRowFirstColumn="0" w:lastRowLastColumn="0"/>
-            </w:pPr>
-          </w:p>
-        </w:tc>
-      </w:tr>
-      <w:tr>
-        <w:trPr>
-          <w:cnfStyle w:val="000000100000" w:firstRow="0" w:lastRow="0" w:firstColumn="0" w:lastColumn="0" w:oddVBand="0" w:evenVBand="0" w:oddHBand="1" w:evenHBand="0" w:firstRowFirstColumn="0" w:firstRowLastColumn="0" w:lastRowFirstColumn="0" w:lastRowLastColumn="0"/>
-          <w:trHeight w:val="456"/>
-        </w:trPr>
-        <w:tc>
-          <w:tcPr>
-            <w:cnfStyle w:val="001000000000" w:firstRow="0" w:lastRow="0" w:firstColumn="1" w:lastColumn="0" w:oddVBand="0" w:evenVBand="0" w:oddHBand="0" w:evenHBand="0" w:firstRowFirstColumn="0" w:firstRowLastColumn="0" w:lastRowFirstColumn="0" w:lastRowLastColumn="0"/>
             <w:tcW w:w="3750" w:type="pct"/>
             <w:gridSpan w:val="3"/>
             <w:vAlign w:val="center"/>
@@ -783,7 +879,7 @@
           <w:p>
             <w:pPr>
               <w:jc w:val="center"/>
-              <w:cnfStyle w:val="000000100000" w:firstRow="0" w:lastRow="0" w:firstColumn="0" w:lastColumn="0" w:oddVBand="0" w:evenVBand="0" w:oddHBand="1" w:evenHBand="0" w:firstRowFirstColumn="0" w:firstRowLastColumn="0" w:lastRowFirstColumn="0" w:lastRowLastColumn="0"/>
+              <w:cnfStyle w:val="000000000000" w:firstRow="0" w:lastRow="0" w:firstColumn="0" w:lastColumn="0" w:oddVBand="0" w:evenVBand="0" w:oddHBand="0" w:evenHBand="0" w:firstRowFirstColumn="0" w:firstRowLastColumn="0" w:lastRowFirstColumn="0" w:lastRowLastColumn="0"/>
             </w:pPr>
             <w:r>
               <w:t>30 600</w:t>
@@ -801,25 +897,49 @@
     <w:p/>
     <w:p/>
     <w:p>
-      <w:commentRangeStart w:id="1"/>
       <w:r>
         <w:t xml:space="preserve">Total : </w:t>
       </w:r>
       <w:r>
-        <w:t>73</w:t>
-      </w:r>
-      <w:r>
-        <w:t xml:space="preserve"> 618 </w:t>
+        <w:t xml:space="preserve">25 933, 24 </w:t>
       </w:r>
       <w:r>
         <w:t>€</w:t>
       </w:r>
-      <w:commentRangeEnd w:id="1"/>
-      <w:r>
-        <w:rPr>
-          <w:rStyle w:val="Marquedecommentaire"/>
-        </w:rPr>
-        <w:commentReference w:id="1"/>
+      <w:r>
+        <w:t xml:space="preserve"> + </w:t>
+      </w:r>
+      <w:r>
+        <w:t>43</w:t>
+      </w:r>
+      <w:r>
+        <w:t> </w:t>
+      </w:r>
+      <w:r>
+        <w:t>018</w:t>
+      </w:r>
+      <w:r>
+        <w:t xml:space="preserve"> = </w:t>
+      </w:r>
+      <w:r>
+        <w:t>68</w:t>
+      </w:r>
+      <w:r>
+        <w:t xml:space="preserve"> </w:t>
+      </w:r>
+      <w:r>
+        <w:t>951,</w:t>
+      </w:r>
+      <w:bookmarkStart w:id="0" w:name="_GoBack"/>
+      <w:bookmarkEnd w:id="0"/>
+      <w:r>
+        <w:t>24</w:t>
+      </w:r>
+      <w:r>
+        <w:t xml:space="preserve"> </w:t>
+      </w:r>
+      <w:r>
+        <w:t>€</w:t>
       </w:r>
     </w:p>
     <w:p/>
@@ -828,7 +948,6 @@
         <w:pStyle w:val="Titre1"/>
       </w:pPr>
       <w:r>
-        <w:lastRenderedPageBreak/>
         <w:t>Liste des rentrées d’argent possibles</w:t>
       </w:r>
     </w:p>
@@ -944,7 +1063,55 @@
         <w:t>s</w:t>
       </w:r>
     </w:p>
+    <w:p>
+      <w:pPr>
+        <w:pStyle w:val="Paragraphedeliste"/>
+        <w:numPr>
+          <w:ilvl w:val="0"/>
+          <w:numId w:val="1"/>
+        </w:numPr>
+        <w:contextualSpacing w:val="0"/>
+      </w:pPr>
+      <w:r>
+        <w:t xml:space="preserve">CESI (2500 </w:t>
+      </w:r>
+      <w:r>
+        <w:t>€</w:t>
+      </w:r>
+      <w:r>
+        <w:t>) +</w:t>
+      </w:r>
+      <w:r>
+        <w:t xml:space="preserve"> </w:t>
+      </w:r>
+      <w:r>
+        <w:t xml:space="preserve">BDE (1000 </w:t>
+      </w:r>
+      <w:r>
+        <w:t>€</w:t>
+      </w:r>
+      <w:r>
+        <w:t xml:space="preserve">) </w:t>
+      </w:r>
+      <w:r>
+        <w:sym w:font="Wingdings" w:char="F0E0"/>
+      </w:r>
+      <w:r>
+        <w:t xml:space="preserve"> 3 500 </w:t>
+      </w:r>
+      <w:r>
+        <w:t>€</w:t>
+      </w:r>
+    </w:p>
     <w:p/>
+    <w:p>
+      <w:r>
+        <w:t xml:space="preserve">Total : 49 000 </w:t>
+      </w:r>
+      <w:r>
+        <w:t>€</w:t>
+      </w:r>
+    </w:p>
     <w:sectPr>
       <w:pgSz w:w="11906" w:h="16838"/>
       <w:pgMar w:top="1417" w:right="1417" w:bottom="1417" w:left="1417" w:header="708" w:footer="708" w:gutter="0"/>
@@ -953,52 +1120,6 @@
     </w:sectPr>
   </w:body>
 </w:document>
-</file>
-
-<file path=word/comments.xml><?xml version="1.0" encoding="utf-8"?>
-<w:comments xmlns:wpc="http://schemas.microsoft.com/office/word/2010/wordprocessingCanvas" xmlns:cx="http://schemas.microsoft.com/office/drawing/2014/chartex" xmlns:cx1="http://schemas.microsoft.com/office/drawing/2015/9/8/chartex" xmlns:cx2="http://schemas.microsoft.com/office/drawing/2015/10/21/chartex" xmlns:cx3="http://schemas.microsoft.com/office/drawing/2016/5/9/chartex" xmlns:cx4="http://schemas.microsoft.com/office/drawing/2016/5/10/chartex" xmlns:cx5="http://schemas.microsoft.com/office/drawing/2016/5/11/chartex" xmlns:cx6="http://schemas.microsoft.com/office/drawing/2016/5/12/chartex" xmlns:cx7="http://schemas.microsoft.com/office/drawing/2016/5/13/chartex" xmlns:cx8="http://schemas.microsoft.com/office/drawing/2016/5/14/chartex" xmlns:mc="http://schemas.openxmlformats.org/markup-compatibility/2006" xmlns:aink="http://schemas.microsoft.com/office/drawing/2016/ink" xmlns:am3d="http://schemas.microsoft.com/office/drawing/2017/model3d" xmlns:o="urn:schemas-microsoft-com:office:office" xmlns:r="http://schemas.openxmlformats.org/officeDocument/2006/relationships" xmlns:m="http://schemas.openxmlformats.org/officeDocument/2006/math" xmlns:v="urn:schemas-microsoft-com:vml" xmlns:wp14="http://schemas.microsoft.com/office/word/2010/wordprocessingDrawing" xmlns:wp="http://schemas.openxmlformats.org/drawingml/2006/wordprocessingDrawing" xmlns:w10="urn:schemas-microsoft-com:office:word" xmlns:w="http://schemas.openxmlformats.org/wordprocessingml/2006/main" xmlns:w14="http://schemas.microsoft.com/office/word/2010/wordml" xmlns:w15="http://schemas.microsoft.com/office/word/2012/wordml" xmlns:w16cid="http://schemas.microsoft.com/office/word/2016/wordml/cid" xmlns:w16se="http://schemas.microsoft.com/office/word/2015/wordml/symex" xmlns:wpg="http://schemas.microsoft.com/office/word/2010/wordprocessingGroup" xmlns:wpi="http://schemas.microsoft.com/office/word/2010/wordprocessingInk" xmlns:wne="http://schemas.microsoft.com/office/word/2006/wordml" xmlns:wps="http://schemas.microsoft.com/office/word/2010/wordprocessingShape" mc:Ignorable="w14 w15 w16se w16cid wp14">
-  <w:comment w:id="1" w:author="Tristan BOULESTEIX" w:date="2017-12-18T16:16:00Z" w:initials="TB">
-    <w:p>
-      <w:pPr>
-        <w:pStyle w:val="Commentaire"/>
-      </w:pPr>
-      <w:r>
-        <w:rPr>
-          <w:rStyle w:val="Marquedecommentaire"/>
-        </w:rPr>
-        <w:annotationRef/>
-      </w:r>
-    </w:p>
-    <w:p>
-      <w:pPr>
-        <w:pStyle w:val="Commentaire"/>
-      </w:pPr>
-      <w:r>
-        <w:t>À recalculer</w:t>
-      </w:r>
-    </w:p>
-    <w:p>
-      <w:pPr>
-        <w:pStyle w:val="Commentaire"/>
-      </w:pPr>
-      <w:r>
-        <w:t>Chaque fois que je fais le calcul, je tombe sur un résultat différent.</w:t>
-      </w:r>
-    </w:p>
-  </w:comment>
-</w:comments>
-</file>
-
-<file path=word/commentsExtended.xml><?xml version="1.0" encoding="utf-8"?>
-<w15:commentsEx xmlns:wpc="http://schemas.microsoft.com/office/word/2010/wordprocessingCanvas" xmlns:cx="http://schemas.microsoft.com/office/drawing/2014/chartex" xmlns:cx1="http://schemas.microsoft.com/office/drawing/2015/9/8/chartex" xmlns:cx2="http://schemas.microsoft.com/office/drawing/2015/10/21/chartex" xmlns:cx3="http://schemas.microsoft.com/office/drawing/2016/5/9/chartex" xmlns:cx4="http://schemas.microsoft.com/office/drawing/2016/5/10/chartex" xmlns:cx5="http://schemas.microsoft.com/office/drawing/2016/5/11/chartex" xmlns:cx6="http://schemas.microsoft.com/office/drawing/2016/5/12/chartex" xmlns:cx7="http://schemas.microsoft.com/office/drawing/2016/5/13/chartex" xmlns:cx8="http://schemas.microsoft.com/office/drawing/2016/5/14/chartex" xmlns:mc="http://schemas.openxmlformats.org/markup-compatibility/2006" xmlns:aink="http://schemas.microsoft.com/office/drawing/2016/ink" xmlns:am3d="http://schemas.microsoft.com/office/drawing/2017/model3d" xmlns:o="urn:schemas-microsoft-com:office:office" xmlns:r="http://schemas.openxmlformats.org/officeDocument/2006/relationships" xmlns:m="http://schemas.openxmlformats.org/officeDocument/2006/math" xmlns:v="urn:schemas-microsoft-com:vml" xmlns:wp14="http://schemas.microsoft.com/office/word/2010/wordprocessingDrawing" xmlns:wp="http://schemas.openxmlformats.org/drawingml/2006/wordprocessingDrawing" xmlns:w10="urn:schemas-microsoft-com:office:word" xmlns:w="http://schemas.openxmlformats.org/wordprocessingml/2006/main" xmlns:w14="http://schemas.microsoft.com/office/word/2010/wordml" xmlns:w15="http://schemas.microsoft.com/office/word/2012/wordml" xmlns:w16cid="http://schemas.microsoft.com/office/word/2016/wordml/cid" xmlns:w16se="http://schemas.microsoft.com/office/word/2015/wordml/symex" xmlns:wpg="http://schemas.microsoft.com/office/word/2010/wordprocessingGroup" xmlns:wpi="http://schemas.microsoft.com/office/word/2010/wordprocessingInk" xmlns:wne="http://schemas.microsoft.com/office/word/2006/wordml" xmlns:wps="http://schemas.microsoft.com/office/word/2010/wordprocessingShape" mc:Ignorable="w14 w15 w16se w16cid wp14">
-  <w15:commentEx w15:paraId="4418F041" w15:done="0"/>
-</w15:commentsEx>
-</file>
-
-<file path=word/commentsIds.xml><?xml version="1.0" encoding="utf-8"?>
-<w16cid:commentsIds xmlns:wpc="http://schemas.microsoft.com/office/word/2010/wordprocessingCanvas" xmlns:cx="http://schemas.microsoft.com/office/drawing/2014/chartex" xmlns:cx1="http://schemas.microsoft.com/office/drawing/2015/9/8/chartex" xmlns:cx2="http://schemas.microsoft.com/office/drawing/2015/10/21/chartex" xmlns:cx3="http://schemas.microsoft.com/office/drawing/2016/5/9/chartex" xmlns:cx4="http://schemas.microsoft.com/office/drawing/2016/5/10/chartex" xmlns:cx5="http://schemas.microsoft.com/office/drawing/2016/5/11/chartex" xmlns:cx6="http://schemas.microsoft.com/office/drawing/2016/5/12/chartex" xmlns:cx7="http://schemas.microsoft.com/office/drawing/2016/5/13/chartex" xmlns:cx8="http://schemas.microsoft.com/office/drawing/2016/5/14/chartex" xmlns:mc="http://schemas.openxmlformats.org/markup-compatibility/2006" xmlns:aink="http://schemas.microsoft.com/office/drawing/2016/ink" xmlns:am3d="http://schemas.microsoft.com/office/drawing/2017/model3d" xmlns:o="urn:schemas-microsoft-com:office:office" xmlns:r="http://schemas.openxmlformats.org/officeDocument/2006/relationships" xmlns:m="http://schemas.openxmlformats.org/officeDocument/2006/math" xmlns:v="urn:schemas-microsoft-com:vml" xmlns:wp14="http://schemas.microsoft.com/office/word/2010/wordprocessingDrawing" xmlns:wp="http://schemas.openxmlformats.org/drawingml/2006/wordprocessingDrawing" xmlns:w10="urn:schemas-microsoft-com:office:word" xmlns:w="http://schemas.openxmlformats.org/wordprocessingml/2006/main" xmlns:w14="http://schemas.microsoft.com/office/word/2010/wordml" xmlns:w15="http://schemas.microsoft.com/office/word/2012/wordml" xmlns:w16cid="http://schemas.microsoft.com/office/word/2016/wordml/cid" xmlns:w16se="http://schemas.microsoft.com/office/word/2015/wordml/symex" xmlns:wpg="http://schemas.microsoft.com/office/word/2010/wordprocessingGroup" xmlns:wpi="http://schemas.microsoft.com/office/word/2010/wordprocessingInk" xmlns:wne="http://schemas.microsoft.com/office/word/2006/wordml" xmlns:wps="http://schemas.microsoft.com/office/word/2010/wordprocessingShape" mc:Ignorable="w14 w15 w16se w16cid wp14">
-  <w16cid:commentId w16cid:paraId="4418F041" w16cid:durableId="1DE2684D"/>
-</w16cid:commentsIds>
 </file>
 
 <file path=word/numbering.xml><?xml version="1.0" encoding="utf-8"?>
@@ -1119,14 +1240,6 @@
     <w:abstractNumId w:val="0"/>
   </w:num>
 </w:numbering>
-</file>
-
-<file path=word/people.xml><?xml version="1.0" encoding="utf-8"?>
-<w15:people xmlns:wpc="http://schemas.microsoft.com/office/word/2010/wordprocessingCanvas" xmlns:cx="http://schemas.microsoft.com/office/drawing/2014/chartex" xmlns:cx1="http://schemas.microsoft.com/office/drawing/2015/9/8/chartex" xmlns:cx2="http://schemas.microsoft.com/office/drawing/2015/10/21/chartex" xmlns:cx3="http://schemas.microsoft.com/office/drawing/2016/5/9/chartex" xmlns:cx4="http://schemas.microsoft.com/office/drawing/2016/5/10/chartex" xmlns:cx5="http://schemas.microsoft.com/office/drawing/2016/5/11/chartex" xmlns:cx6="http://schemas.microsoft.com/office/drawing/2016/5/12/chartex" xmlns:cx7="http://schemas.microsoft.com/office/drawing/2016/5/13/chartex" xmlns:cx8="http://schemas.microsoft.com/office/drawing/2016/5/14/chartex" xmlns:mc="http://schemas.openxmlformats.org/markup-compatibility/2006" xmlns:aink="http://schemas.microsoft.com/office/drawing/2016/ink" xmlns:am3d="http://schemas.microsoft.com/office/drawing/2017/model3d" xmlns:o="urn:schemas-microsoft-com:office:office" xmlns:r="http://schemas.openxmlformats.org/officeDocument/2006/relationships" xmlns:m="http://schemas.openxmlformats.org/officeDocument/2006/math" xmlns:v="urn:schemas-microsoft-com:vml" xmlns:wp14="http://schemas.microsoft.com/office/word/2010/wordprocessingDrawing" xmlns:wp="http://schemas.openxmlformats.org/drawingml/2006/wordprocessingDrawing" xmlns:w10="urn:schemas-microsoft-com:office:word" xmlns:w="http://schemas.openxmlformats.org/wordprocessingml/2006/main" xmlns:w14="http://schemas.microsoft.com/office/word/2010/wordml" xmlns:w15="http://schemas.microsoft.com/office/word/2012/wordml" xmlns:w16cid="http://schemas.microsoft.com/office/word/2016/wordml/cid" xmlns:w16se="http://schemas.microsoft.com/office/word/2015/wordml/symex" xmlns:wpg="http://schemas.microsoft.com/office/word/2010/wordprocessingGroup" xmlns:wpi="http://schemas.microsoft.com/office/word/2010/wordprocessingInk" xmlns:wne="http://schemas.microsoft.com/office/word/2006/wordml" xmlns:wps="http://schemas.microsoft.com/office/word/2010/wordprocessingShape" mc:Ignorable="w14 w15 w16se w16cid wp14">
-  <w15:person w15:author="Tristan BOULESTEIX">
-    <w15:presenceInfo w15:providerId="None" w15:userId="Tristan BOULESTEIX"/>
-  </w15:person>
-</w15:people>
 </file>
 
 <file path=word/styles.xml><?xml version="1.0" encoding="utf-8"?>
@@ -2181,7 +2294,7 @@
 </file>
 
 <file path=customXml/itemProps1.xml><?xml version="1.0" encoding="utf-8"?>
-<ds:datastoreItem xmlns:ds="http://schemas.openxmlformats.org/officeDocument/2006/customXml" ds:itemID="{2D388AE6-A73F-45DD-B4D7-B6299F3E2A56}">
+<ds:datastoreItem xmlns:ds="http://schemas.openxmlformats.org/officeDocument/2006/customXml" ds:itemID="{EA954635-2003-4366-B5E3-A217260399CC}">
   <ds:schemaRefs>
     <ds:schemaRef ds:uri="http://schemas.openxmlformats.org/officeDocument/2006/bibliography"/>
   </ds:schemaRefs>

--- a/ressources et autres/Planification budget.docx
+++ b/ressources et autres/Planification budget.docx
@@ -6,6 +6,8 @@
       <w:pPr>
         <w:pStyle w:val="Titre"/>
       </w:pPr>
+      <w:bookmarkStart w:id="0" w:name="_GoBack"/>
+      <w:bookmarkEnd w:id="0"/>
       <w:r>
         <w:t>Planification</w:t>
       </w:r>
@@ -910,16 +912,7 @@
         <w:t xml:space="preserve"> + </w:t>
       </w:r>
       <w:r>
-        <w:t>43</w:t>
-      </w:r>
-      <w:r>
-        <w:t> </w:t>
-      </w:r>
-      <w:r>
-        <w:t>018</w:t>
-      </w:r>
-      <w:r>
-        <w:t xml:space="preserve"> = </w:t>
+        <w:t xml:space="preserve">43 018 = </w:t>
       </w:r>
       <w:r>
         <w:t>68</w:t>
@@ -928,12 +921,7 @@
         <w:t xml:space="preserve"> </w:t>
       </w:r>
       <w:r>
-        <w:t>951,</w:t>
-      </w:r>
-      <w:bookmarkStart w:id="0" w:name="_GoBack"/>
-      <w:bookmarkEnd w:id="0"/>
-      <w:r>
-        <w:t>24</w:t>
+        <w:t>951,24</w:t>
       </w:r>
       <w:r>
         <w:t xml:space="preserve"> </w:t>
@@ -2294,7 +2282,7 @@
 </file>
 
 <file path=customXml/itemProps1.xml><?xml version="1.0" encoding="utf-8"?>
-<ds:datastoreItem xmlns:ds="http://schemas.openxmlformats.org/officeDocument/2006/customXml" ds:itemID="{EA954635-2003-4366-B5E3-A217260399CC}">
+<ds:datastoreItem xmlns:ds="http://schemas.openxmlformats.org/officeDocument/2006/customXml" ds:itemID="{D4729ED2-8347-429B-9E42-7F65A964EE1C}">
   <ds:schemaRefs>
     <ds:schemaRef ds:uri="http://schemas.openxmlformats.org/officeDocument/2006/bibliography"/>
   </ds:schemaRefs>

--- a/ressources et autres/Planification budget.docx
+++ b/ressources et autres/Planification budget.docx
@@ -6,8 +6,6 @@
       <w:pPr>
         <w:pStyle w:val="Titre"/>
       </w:pPr>
-      <w:bookmarkStart w:id="0" w:name="_GoBack"/>
-      <w:bookmarkEnd w:id="0"/>
       <w:r>
         <w:t>Planification</w:t>
       </w:r>
@@ -21,7 +19,10 @@
         <w:pStyle w:val="Titre1"/>
       </w:pPr>
       <w:r>
-        <w:t>Liste des dépenses :</w:t>
+        <w:t>Détail</w:t>
+      </w:r>
+      <w:r>
+        <w:t xml:space="preserve"> des dépenses :</w:t>
       </w:r>
     </w:p>
     <w:p>
@@ -34,7 +35,13 @@
         <w:contextualSpacing w:val="0"/>
       </w:pPr>
       <w:r>
-        <w:t>Achat du matériel d’interconnexion et du serveur</w:t>
+        <w:t xml:space="preserve">Achat </w:t>
+      </w:r>
+      <w:r>
+        <w:t>des ponts</w:t>
+      </w:r>
+      <w:r>
+        <w:t xml:space="preserve"> pour protéger les fils</w:t>
       </w:r>
     </w:p>
     <w:p>
@@ -47,7 +54,13 @@
         <w:contextualSpacing w:val="0"/>
       </w:pPr>
       <w:r>
-        <w:t>Achat des câbles réseau</w:t>
+        <w:t>Location de la salle (</w:t>
+      </w:r>
+      <w:r>
+        <w:t xml:space="preserve">20 952 </w:t>
+      </w:r>
+      <w:r>
+        <w:t>€)</w:t>
       </w:r>
     </w:p>
     <w:p>
@@ -60,7 +73,16 @@
         <w:contextualSpacing w:val="0"/>
       </w:pPr>
       <w:r>
-        <w:t>Achat des émetteurs Wifi</w:t>
+        <w:t>Payement électricité (</w:t>
+      </w:r>
+      <w:r>
+        <w:t xml:space="preserve">3 216 </w:t>
+      </w:r>
+      <w:r>
+        <w:t>€</w:t>
+      </w:r>
+      <w:r>
+        <w:t>)</w:t>
       </w:r>
     </w:p>
     <w:p>
@@ -73,7 +95,10 @@
         <w:contextualSpacing w:val="0"/>
       </w:pPr>
       <w:r>
-        <w:t>Achat des câbles électrique</w:t>
+        <w:t xml:space="preserve">Récompense (15 000 </w:t>
+      </w:r>
+      <w:r>
+        <w:t>€)</w:t>
       </w:r>
     </w:p>
     <w:p>
@@ -86,101 +111,13 @@
         <w:contextualSpacing w:val="0"/>
       </w:pPr>
       <w:r>
-        <w:t xml:space="preserve">Achat </w:t>
-      </w:r>
-      <w:r>
-        <w:t>des ponts</w:t>
-      </w:r>
-      <w:r>
-        <w:t xml:space="preserve"> pour protéger les fils</w:t>
-      </w:r>
-    </w:p>
-    <w:p>
-      <w:pPr>
-        <w:pStyle w:val="Paragraphedeliste"/>
-        <w:numPr>
-          <w:ilvl w:val="0"/>
-          <w:numId w:val="1"/>
-        </w:numPr>
-        <w:contextualSpacing w:val="0"/>
-      </w:pPr>
-      <w:r>
-        <w:t>Location de la salle (</w:t>
-      </w:r>
-      <w:r>
-        <w:t xml:space="preserve">20 952 </w:t>
-      </w:r>
-      <w:r>
-        <w:t>€)</w:t>
-      </w:r>
-    </w:p>
-    <w:p>
-      <w:pPr>
-        <w:pStyle w:val="Paragraphedeliste"/>
-        <w:numPr>
-          <w:ilvl w:val="0"/>
-          <w:numId w:val="1"/>
-        </w:numPr>
-        <w:contextualSpacing w:val="0"/>
-      </w:pPr>
-      <w:r>
-        <w:t>Payement électricité (</w:t>
-      </w:r>
-      <w:r>
-        <w:t xml:space="preserve">3 216 </w:t>
+        <w:t xml:space="preserve">Fibre (3 850 </w:t>
       </w:r>
       <w:r>
         <w:t>€</w:t>
       </w:r>
       <w:r>
         <w:t>)</w:t>
-      </w:r>
-    </w:p>
-    <w:p>
-      <w:pPr>
-        <w:pStyle w:val="Paragraphedeliste"/>
-        <w:numPr>
-          <w:ilvl w:val="0"/>
-          <w:numId w:val="1"/>
-        </w:numPr>
-        <w:contextualSpacing w:val="0"/>
-      </w:pPr>
-      <w:r>
-        <w:t xml:space="preserve">Récompense (15 000 </w:t>
-      </w:r>
-      <w:r>
-        <w:t>€)</w:t>
-      </w:r>
-    </w:p>
-    <w:p>
-      <w:pPr>
-        <w:pStyle w:val="Paragraphedeliste"/>
-        <w:numPr>
-          <w:ilvl w:val="0"/>
-          <w:numId w:val="1"/>
-        </w:numPr>
-        <w:contextualSpacing w:val="0"/>
-      </w:pPr>
-      <w:r>
-        <w:t xml:space="preserve">Fibre (3 850 </w:t>
-      </w:r>
-      <w:r>
-        <w:t>€</w:t>
-      </w:r>
-      <w:r>
-        <w:t>)</w:t>
-      </w:r>
-    </w:p>
-    <w:p/>
-    <w:p>
-      <w:pPr>
-        <w:pStyle w:val="Titre2"/>
-      </w:pPr>
-      <w:r>
-        <w:t xml:space="preserve">Détail des </w:t>
-      </w:r>
-      <w:r>
-        <w:t>achats nécessaires :</w:t>
       </w:r>
     </w:p>
     <w:tbl>
@@ -205,6 +142,7 @@
           <w:tcPr>
             <w:cnfStyle w:val="001000000000" w:firstRow="0" w:lastRow="0" w:firstColumn="1" w:lastColumn="0" w:oddVBand="0" w:evenVBand="0" w:oddHBand="0" w:evenHBand="0" w:firstRowFirstColumn="0" w:firstRowLastColumn="0" w:lastRowFirstColumn="0" w:lastRowLastColumn="0"/>
             <w:tcW w:w="1250" w:type="pct"/>
+            <w:shd w:val="clear" w:color="auto" w:fill="4472C4" w:themeFill="accent1"/>
             <w:vAlign w:val="center"/>
           </w:tcPr>
           <w:p>
@@ -219,6 +157,7 @@
         <w:tc>
           <w:tcPr>
             <w:tcW w:w="1250" w:type="pct"/>
+            <w:shd w:val="clear" w:color="auto" w:fill="4472C4" w:themeFill="accent1"/>
             <w:vAlign w:val="center"/>
           </w:tcPr>
           <w:p>
@@ -234,6 +173,7 @@
         <w:tc>
           <w:tcPr>
             <w:tcW w:w="1250" w:type="pct"/>
+            <w:shd w:val="clear" w:color="auto" w:fill="4472C4" w:themeFill="accent1"/>
             <w:vAlign w:val="center"/>
           </w:tcPr>
           <w:p>
@@ -249,6 +189,7 @@
         <w:tc>
           <w:tcPr>
             <w:tcW w:w="1250" w:type="pct"/>
+            <w:shd w:val="clear" w:color="auto" w:fill="4472C4" w:themeFill="accent1"/>
             <w:vAlign w:val="center"/>
           </w:tcPr>
           <w:p>
@@ -274,20 +215,23 @@
           <w:tcPr>
             <w:cnfStyle w:val="001000000000" w:firstRow="0" w:lastRow="0" w:firstColumn="1" w:lastColumn="0" w:oddVBand="0" w:evenVBand="0" w:oddHBand="0" w:evenHBand="0" w:firstRowFirstColumn="0" w:firstRowLastColumn="0" w:lastRowFirstColumn="0" w:lastRowLastColumn="0"/>
             <w:tcW w:w="1250" w:type="pct"/>
-            <w:vAlign w:val="center"/>
-          </w:tcPr>
-          <w:p>
-            <w:pPr>
-              <w:jc w:val="center"/>
-            </w:pPr>
-            <w:r>
-              <w:t>Serveur</w:t>
-            </w:r>
-          </w:p>
-        </w:tc>
-        <w:tc>
-          <w:tcPr>
-            <w:tcW w:w="1250" w:type="pct"/>
+            <w:shd w:val="clear" w:color="auto" w:fill="4472C4" w:themeFill="accent1"/>
+            <w:vAlign w:val="center"/>
+          </w:tcPr>
+          <w:p>
+            <w:pPr>
+              <w:jc w:val="center"/>
+            </w:pPr>
+            <w:r>
+              <w:t>Matériel à acheter</w:t>
+            </w:r>
+          </w:p>
+        </w:tc>
+        <w:tc>
+          <w:tcPr>
+            <w:tcW w:w="3750" w:type="pct"/>
+            <w:gridSpan w:val="3"/>
+            <w:shd w:val="clear" w:color="auto" w:fill="B4C6E7" w:themeFill="accent1" w:themeFillTint="66"/>
             <w:vAlign w:val="center"/>
           </w:tcPr>
           <w:p>
@@ -295,51 +239,6 @@
               <w:jc w:val="center"/>
               <w:cnfStyle w:val="000000100000" w:firstRow="0" w:lastRow="0" w:firstColumn="0" w:lastColumn="0" w:oddVBand="0" w:evenVBand="0" w:oddHBand="1" w:evenHBand="0" w:firstRowFirstColumn="0" w:firstRowLastColumn="0" w:lastRowFirstColumn="0" w:lastRowLastColumn="0"/>
             </w:pPr>
-            <w:r>
-              <w:t>2000</w:t>
-            </w:r>
-            <w:r>
-              <w:t xml:space="preserve"> </w:t>
-            </w:r>
-            <w:r>
-              <w:t>€</w:t>
-            </w:r>
-          </w:p>
-        </w:tc>
-        <w:tc>
-          <w:tcPr>
-            <w:tcW w:w="1250" w:type="pct"/>
-            <w:vAlign w:val="center"/>
-          </w:tcPr>
-          <w:p>
-            <w:pPr>
-              <w:jc w:val="center"/>
-              <w:cnfStyle w:val="000000100000" w:firstRow="0" w:lastRow="0" w:firstColumn="0" w:lastColumn="0" w:oddVBand="0" w:evenVBand="0" w:oddHBand="1" w:evenHBand="0" w:firstRowFirstColumn="0" w:firstRowLastColumn="0" w:lastRowFirstColumn="0" w:lastRowLastColumn="0"/>
-            </w:pPr>
-            <w:r>
-              <w:t>1</w:t>
-            </w:r>
-          </w:p>
-        </w:tc>
-        <w:tc>
-          <w:tcPr>
-            <w:tcW w:w="1250" w:type="pct"/>
-            <w:vAlign w:val="center"/>
-          </w:tcPr>
-          <w:p>
-            <w:pPr>
-              <w:jc w:val="center"/>
-              <w:cnfStyle w:val="000000100000" w:firstRow="0" w:lastRow="0" w:firstColumn="0" w:lastColumn="0" w:oddVBand="0" w:evenVBand="0" w:oddHBand="1" w:evenHBand="0" w:firstRowFirstColumn="0" w:firstRowLastColumn="0" w:lastRowFirstColumn="0" w:lastRowLastColumn="0"/>
-            </w:pPr>
-            <w:r>
-              <w:t>2000</w:t>
-            </w:r>
-            <w:r>
-              <w:t xml:space="preserve"> </w:t>
-            </w:r>
-            <w:r>
-              <w:t>€</w:t>
-            </w:r>
           </w:p>
         </w:tc>
       </w:tr>
@@ -358,13 +257,28 @@
               <w:jc w:val="center"/>
             </w:pPr>
             <w:r>
-              <w:t>Switches</w:t>
+              <w:t>Serveur</w:t>
+            </w:r>
+          </w:p>
+        </w:tc>
+        <w:tc>
+          <w:tcPr>
+            <w:tcW w:w="1250" w:type="pct"/>
+            <w:vAlign w:val="center"/>
+          </w:tcPr>
+          <w:p>
+            <w:pPr>
+              <w:jc w:val="center"/>
+              <w:cnfStyle w:val="000000000000" w:firstRow="0" w:lastRow="0" w:firstColumn="0" w:lastColumn="0" w:oddVBand="0" w:evenVBand="0" w:oddHBand="0" w:evenHBand="0" w:firstRowFirstColumn="0" w:firstRowLastColumn="0" w:lastRowFirstColumn="0" w:lastRowLastColumn="0"/>
+            </w:pPr>
+            <w:r>
+              <w:t>2000</w:t>
             </w:r>
             <w:r>
               <w:t xml:space="preserve"> </w:t>
             </w:r>
             <w:r>
-              <w:t>3650 – 24PS</w:t>
+              <w:t>€</w:t>
             </w:r>
           </w:p>
         </w:tc>
@@ -379,10 +293,7 @@
               <w:cnfStyle w:val="000000000000" w:firstRow="0" w:lastRow="0" w:firstColumn="0" w:lastColumn="0" w:oddVBand="0" w:evenVBand="0" w:oddHBand="0" w:evenHBand="0" w:firstRowFirstColumn="0" w:firstRowLastColumn="0" w:lastRowFirstColumn="0" w:lastRowLastColumn="0"/>
             </w:pPr>
             <w:r>
-              <w:t xml:space="preserve">2 </w:t>
-            </w:r>
-            <w:r>
-              <w:t>300 €</w:t>
+              <w:t>1</w:t>
             </w:r>
           </w:p>
         </w:tc>
@@ -397,31 +308,10 @@
               <w:cnfStyle w:val="000000000000" w:firstRow="0" w:lastRow="0" w:firstColumn="0" w:lastColumn="0" w:oddVBand="0" w:evenVBand="0" w:oddHBand="0" w:evenHBand="0" w:firstRowFirstColumn="0" w:firstRowLastColumn="0" w:lastRowFirstColumn="0" w:lastRowLastColumn="0"/>
             </w:pPr>
             <w:r>
-              <w:t>2</w:t>
-            </w:r>
-          </w:p>
-        </w:tc>
-        <w:tc>
-          <w:tcPr>
-            <w:tcW w:w="1250" w:type="pct"/>
-            <w:vAlign w:val="center"/>
-          </w:tcPr>
-          <w:p>
-            <w:pPr>
-              <w:jc w:val="center"/>
-              <w:cnfStyle w:val="000000000000" w:firstRow="0" w:lastRow="0" w:firstColumn="0" w:lastColumn="0" w:oddVBand="0" w:evenVBand="0" w:oddHBand="0" w:evenHBand="0" w:firstRowFirstColumn="0" w:firstRowLastColumn="0" w:lastRowFirstColumn="0" w:lastRowLastColumn="0"/>
-            </w:pPr>
-            <w:r>
-              <w:t>4</w:t>
+              <w:t>2000</w:t>
             </w:r>
             <w:r>
               <w:t xml:space="preserve"> </w:t>
-            </w:r>
-            <w:r>
-              <w:t>6</w:t>
-            </w:r>
-            <w:r>
-              <w:t xml:space="preserve">00 </w:t>
             </w:r>
             <w:r>
               <w:t>€</w:t>
@@ -445,10 +335,13 @@
               <w:jc w:val="center"/>
             </w:pPr>
             <w:r>
-              <w:t xml:space="preserve">Switches </w:t>
-            </w:r>
-            <w:r>
-              <w:t>2950T</w:t>
+              <w:t>Switches</w:t>
+            </w:r>
+            <w:r>
+              <w:t xml:space="preserve"> </w:t>
+            </w:r>
+            <w:r>
+              <w:t>3650 – 24PS</w:t>
             </w:r>
           </w:p>
         </w:tc>
@@ -463,7 +356,10 @@
               <w:cnfStyle w:val="000000100000" w:firstRow="0" w:lastRow="0" w:firstColumn="0" w:lastColumn="0" w:oddVBand="0" w:evenVBand="0" w:oddHBand="1" w:evenHBand="0" w:firstRowFirstColumn="0" w:firstRowLastColumn="0" w:lastRowFirstColumn="0" w:lastRowLastColumn="0"/>
             </w:pPr>
             <w:r>
-              <w:t>588,73 €</w:t>
+              <w:t xml:space="preserve">2 </w:t>
+            </w:r>
+            <w:r>
+              <w:t>300 €</w:t>
             </w:r>
           </w:p>
         </w:tc>
@@ -478,10 +374,7 @@
               <w:cnfStyle w:val="000000100000" w:firstRow="0" w:lastRow="0" w:firstColumn="0" w:lastColumn="0" w:oddVBand="0" w:evenVBand="0" w:oddHBand="1" w:evenHBand="0" w:firstRowFirstColumn="0" w:firstRowLastColumn="0" w:lastRowFirstColumn="0" w:lastRowLastColumn="0"/>
             </w:pPr>
             <w:r>
-              <w:t>25</w:t>
-            </w:r>
-            <w:r>
-              <w:t xml:space="preserve"> + 2</w:t>
+              <w:t>2</w:t>
             </w:r>
           </w:p>
         </w:tc>
@@ -496,19 +389,16 @@
               <w:cnfStyle w:val="000000100000" w:firstRow="0" w:lastRow="0" w:firstColumn="0" w:lastColumn="0" w:oddVBand="0" w:evenVBand="0" w:oddHBand="1" w:evenHBand="0" w:firstRowFirstColumn="0" w:firstRowLastColumn="0" w:lastRowFirstColumn="0" w:lastRowLastColumn="0"/>
             </w:pPr>
             <w:r>
-              <w:t>1</w:t>
-            </w:r>
-            <w:r>
-              <w:t>4 800</w:t>
+              <w:t>4</w:t>
             </w:r>
             <w:r>
               <w:t xml:space="preserve"> </w:t>
             </w:r>
             <w:r>
-              <w:t>€</w:t>
-            </w:r>
-            <w:r>
-              <w:t xml:space="preserve"> + 1200 </w:t>
+              <w:t>6</w:t>
+            </w:r>
+            <w:r>
+              <w:t xml:space="preserve">00 </w:t>
             </w:r>
             <w:r>
               <w:t>€</w:t>
@@ -531,7 +421,10 @@
               <w:jc w:val="center"/>
             </w:pPr>
             <w:r>
-              <w:t>Routeurs</w:t>
+              <w:t xml:space="preserve">Switches </w:t>
+            </w:r>
+            <w:r>
+              <w:t>2950T</w:t>
             </w:r>
           </w:p>
         </w:tc>
@@ -546,219 +439,52 @@
               <w:cnfStyle w:val="000000000000" w:firstRow="0" w:lastRow="0" w:firstColumn="0" w:lastColumn="0" w:oddVBand="0" w:evenVBand="0" w:oddHBand="0" w:evenHBand="0" w:firstRowFirstColumn="0" w:firstRowLastColumn="0" w:lastRowFirstColumn="0" w:lastRowLastColumn="0"/>
             </w:pPr>
             <w:r>
-              <w:t xml:space="preserve">1 000 </w:t>
+              <w:t>588,73 €</w:t>
+            </w:r>
+          </w:p>
+        </w:tc>
+        <w:tc>
+          <w:tcPr>
+            <w:tcW w:w="1250" w:type="pct"/>
+            <w:vAlign w:val="center"/>
+          </w:tcPr>
+          <w:p>
+            <w:pPr>
+              <w:jc w:val="center"/>
+              <w:cnfStyle w:val="000000000000" w:firstRow="0" w:lastRow="0" w:firstColumn="0" w:lastColumn="0" w:oddVBand="0" w:evenVBand="0" w:oddHBand="0" w:evenHBand="0" w:firstRowFirstColumn="0" w:firstRowLastColumn="0" w:lastRowFirstColumn="0" w:lastRowLastColumn="0"/>
+            </w:pPr>
+            <w:r>
+              <w:t>25</w:t>
+            </w:r>
+            <w:r>
+              <w:t xml:space="preserve"> + 2</w:t>
+            </w:r>
+          </w:p>
+        </w:tc>
+        <w:tc>
+          <w:tcPr>
+            <w:tcW w:w="1250" w:type="pct"/>
+            <w:vAlign w:val="center"/>
+          </w:tcPr>
+          <w:p>
+            <w:pPr>
+              <w:jc w:val="center"/>
+              <w:cnfStyle w:val="000000000000" w:firstRow="0" w:lastRow="0" w:firstColumn="0" w:lastColumn="0" w:oddVBand="0" w:evenVBand="0" w:oddHBand="0" w:evenHBand="0" w:firstRowFirstColumn="0" w:firstRowLastColumn="0" w:lastRowFirstColumn="0" w:lastRowLastColumn="0"/>
+            </w:pPr>
+            <w:r>
+              <w:t>1</w:t>
+            </w:r>
+            <w:r>
+              <w:t>4 800</w:t>
+            </w:r>
+            <w:r>
+              <w:t xml:space="preserve"> </w:t>
             </w:r>
             <w:r>
               <w:t>€</w:t>
             </w:r>
-          </w:p>
-        </w:tc>
-        <w:tc>
-          <w:tcPr>
-            <w:tcW w:w="1250" w:type="pct"/>
-            <w:vAlign w:val="center"/>
-          </w:tcPr>
-          <w:p>
-            <w:pPr>
-              <w:jc w:val="center"/>
-              <w:cnfStyle w:val="000000000000" w:firstRow="0" w:lastRow="0" w:firstColumn="0" w:lastColumn="0" w:oddVBand="0" w:evenVBand="0" w:oddHBand="0" w:evenHBand="0" w:firstRowFirstColumn="0" w:firstRowLastColumn="0" w:lastRowFirstColumn="0" w:lastRowLastColumn="0"/>
-            </w:pPr>
-            <w:r>
-              <w:t>2</w:t>
-            </w:r>
-            <w:r>
-              <w:t xml:space="preserve"> + </w:t>
-            </w:r>
-            <w:r>
-              <w:t>1</w:t>
-            </w:r>
-          </w:p>
-        </w:tc>
-        <w:tc>
-          <w:tcPr>
-            <w:tcW w:w="1250" w:type="pct"/>
-            <w:vAlign w:val="center"/>
-          </w:tcPr>
-          <w:p>
-            <w:pPr>
-              <w:jc w:val="center"/>
-              <w:cnfStyle w:val="000000000000" w:firstRow="0" w:lastRow="0" w:firstColumn="0" w:lastColumn="0" w:oddVBand="0" w:evenVBand="0" w:oddHBand="0" w:evenHBand="0" w:firstRowFirstColumn="0" w:firstRowLastColumn="0" w:lastRowFirstColumn="0" w:lastRowLastColumn="0"/>
-            </w:pPr>
-            <w:r>
-              <w:t>2</w:t>
-            </w:r>
-            <w:r>
-              <w:t xml:space="preserve"> 000 </w:t>
-            </w:r>
-            <w:r>
-              <w:t>€</w:t>
-            </w:r>
-            <w:r>
-              <w:t xml:space="preserve"> + </w:t>
-            </w:r>
-            <w:r>
-              <w:t xml:space="preserve">1 </w:t>
-            </w:r>
-            <w:r>
-              <w:t xml:space="preserve">000 </w:t>
-            </w:r>
-            <w:r>
-              <w:t>€</w:t>
-            </w:r>
-          </w:p>
-        </w:tc>
-      </w:tr>
-      <w:tr>
-        <w:trPr>
-          <w:cnfStyle w:val="000000100000" w:firstRow="0" w:lastRow="0" w:firstColumn="0" w:lastColumn="0" w:oddVBand="0" w:evenVBand="0" w:oddHBand="1" w:evenHBand="0" w:firstRowFirstColumn="0" w:firstRowLastColumn="0" w:lastRowFirstColumn="0" w:lastRowLastColumn="0"/>
-          <w:trHeight w:val="687"/>
-        </w:trPr>
-        <w:tc>
-          <w:tcPr>
-            <w:cnfStyle w:val="001000000000" w:firstRow="0" w:lastRow="0" w:firstColumn="1" w:lastColumn="0" w:oddVBand="0" w:evenVBand="0" w:oddHBand="0" w:evenHBand="0" w:firstRowFirstColumn="0" w:firstRowLastColumn="0" w:lastRowFirstColumn="0" w:lastRowLastColumn="0"/>
-            <w:tcW w:w="1250" w:type="pct"/>
-            <w:vAlign w:val="center"/>
-          </w:tcPr>
-          <w:p>
-            <w:pPr>
-              <w:jc w:val="center"/>
-              <w:rPr>
-                <w:b w:val="0"/>
-                <w:bCs w:val="0"/>
-              </w:rPr>
-            </w:pPr>
-            <w:r>
-              <w:t>Routeur wifi</w:t>
-            </w:r>
-          </w:p>
-          <w:p>
-            <w:pPr>
-              <w:jc w:val="center"/>
-            </w:pPr>
-            <w:r>
-              <w:t>WRT 300n</w:t>
-            </w:r>
-          </w:p>
-        </w:tc>
-        <w:tc>
-          <w:tcPr>
-            <w:tcW w:w="1250" w:type="pct"/>
-            <w:vAlign w:val="center"/>
-          </w:tcPr>
-          <w:p>
-            <w:pPr>
-              <w:jc w:val="center"/>
-              <w:cnfStyle w:val="000000100000" w:firstRow="0" w:lastRow="0" w:firstColumn="0" w:lastColumn="0" w:oddVBand="0" w:evenVBand="0" w:oddHBand="1" w:evenHBand="0" w:firstRowFirstColumn="0" w:firstRowLastColumn="0" w:lastRowFirstColumn="0" w:lastRowLastColumn="0"/>
-            </w:pPr>
-            <w:r>
-              <w:t>133</w:t>
-            </w:r>
-            <w:r>
-              <w:t xml:space="preserve">,24 </w:t>
-            </w:r>
-            <w:r>
-              <w:t>€</w:t>
-            </w:r>
-          </w:p>
-        </w:tc>
-        <w:tc>
-          <w:tcPr>
-            <w:tcW w:w="1250" w:type="pct"/>
-            <w:vAlign w:val="center"/>
-          </w:tcPr>
-          <w:p>
-            <w:pPr>
-              <w:jc w:val="center"/>
-              <w:cnfStyle w:val="000000100000" w:firstRow="0" w:lastRow="0" w:firstColumn="0" w:lastColumn="0" w:oddVBand="0" w:evenVBand="0" w:oddHBand="1" w:evenHBand="0" w:firstRowFirstColumn="0" w:firstRowLastColumn="0" w:lastRowFirstColumn="0" w:lastRowLastColumn="0"/>
-            </w:pPr>
-            <w:r>
-              <w:t>1</w:t>
-            </w:r>
-          </w:p>
-        </w:tc>
-        <w:tc>
-          <w:tcPr>
-            <w:tcW w:w="1250" w:type="pct"/>
-            <w:vAlign w:val="center"/>
-          </w:tcPr>
-          <w:p>
-            <w:pPr>
-              <w:jc w:val="center"/>
-              <w:cnfStyle w:val="000000100000" w:firstRow="0" w:lastRow="0" w:firstColumn="0" w:lastColumn="0" w:oddVBand="0" w:evenVBand="0" w:oddHBand="1" w:evenHBand="0" w:firstRowFirstColumn="0" w:firstRowLastColumn="0" w:lastRowFirstColumn="0" w:lastRowLastColumn="0"/>
-            </w:pPr>
-            <w:r>
-              <w:t xml:space="preserve">133,24 </w:t>
-            </w:r>
-            <w:r>
-              <w:t>€</w:t>
-            </w:r>
-          </w:p>
-        </w:tc>
-      </w:tr>
-      <w:tr>
-        <w:trPr>
-          <w:trHeight w:val="456"/>
-        </w:trPr>
-        <w:tc>
-          <w:tcPr>
-            <w:cnfStyle w:val="001000000000" w:firstRow="0" w:lastRow="0" w:firstColumn="1" w:lastColumn="0" w:oddVBand="0" w:evenVBand="0" w:oddHBand="0" w:evenHBand="0" w:firstRowFirstColumn="0" w:firstRowLastColumn="0" w:lastRowFirstColumn="0" w:lastRowLastColumn="0"/>
-            <w:tcW w:w="1250" w:type="pct"/>
-            <w:vAlign w:val="center"/>
-          </w:tcPr>
-          <w:p>
-            <w:pPr>
-              <w:jc w:val="center"/>
-            </w:pPr>
-            <w:r>
-              <w:t>Switch wifi</w:t>
-            </w:r>
-          </w:p>
-        </w:tc>
-        <w:tc>
-          <w:tcPr>
-            <w:tcW w:w="1250" w:type="pct"/>
-            <w:vAlign w:val="center"/>
-          </w:tcPr>
-          <w:p>
-            <w:pPr>
-              <w:jc w:val="center"/>
-              <w:cnfStyle w:val="000000000000" w:firstRow="0" w:lastRow="0" w:firstColumn="0" w:lastColumn="0" w:oddVBand="0" w:evenVBand="0" w:oddHBand="0" w:evenHBand="0" w:firstRowFirstColumn="0" w:firstRowLastColumn="0" w:lastRowFirstColumn="0" w:lastRowLastColumn="0"/>
-            </w:pPr>
-            <w:r>
-              <w:t xml:space="preserve">200 </w:t>
-            </w:r>
-            <w:r>
-              <w:t>€</w:t>
-            </w:r>
-          </w:p>
-        </w:tc>
-        <w:tc>
-          <w:tcPr>
-            <w:tcW w:w="1250" w:type="pct"/>
-            <w:vAlign w:val="center"/>
-          </w:tcPr>
-          <w:p>
-            <w:pPr>
-              <w:jc w:val="center"/>
-              <w:cnfStyle w:val="000000000000" w:firstRow="0" w:lastRow="0" w:firstColumn="0" w:lastColumn="0" w:oddVBand="0" w:evenVBand="0" w:oddHBand="0" w:evenHBand="0" w:firstRowFirstColumn="0" w:firstRowLastColumn="0" w:lastRowFirstColumn="0" w:lastRowLastColumn="0"/>
-            </w:pPr>
-            <w:r>
-              <w:t>1</w:t>
-            </w:r>
-          </w:p>
-        </w:tc>
-        <w:tc>
-          <w:tcPr>
-            <w:tcW w:w="1250" w:type="pct"/>
-            <w:vAlign w:val="center"/>
-          </w:tcPr>
-          <w:p>
-            <w:pPr>
-              <w:jc w:val="center"/>
-              <w:cnfStyle w:val="000000000000" w:firstRow="0" w:lastRow="0" w:firstColumn="0" w:lastColumn="0" w:oddVBand="0" w:evenVBand="0" w:oddHBand="0" w:evenHBand="0" w:firstRowFirstColumn="0" w:firstRowLastColumn="0" w:lastRowFirstColumn="0" w:lastRowLastColumn="0"/>
-            </w:pPr>
-            <w:r>
-              <w:t xml:space="preserve">200 </w:t>
+            <w:r>
+              <w:t xml:space="preserve"> + 1200 </w:t>
             </w:r>
             <w:r>
               <w:t>€</w:t>
@@ -780,30 +506,193 @@
           <w:p>
             <w:pPr>
               <w:jc w:val="center"/>
+            </w:pPr>
+            <w:r>
+              <w:t>Routeurs</w:t>
+            </w:r>
+          </w:p>
+        </w:tc>
+        <w:tc>
+          <w:tcPr>
+            <w:tcW w:w="1250" w:type="pct"/>
+            <w:vAlign w:val="center"/>
+          </w:tcPr>
+          <w:p>
+            <w:pPr>
+              <w:jc w:val="center"/>
+              <w:cnfStyle w:val="000000100000" w:firstRow="0" w:lastRow="0" w:firstColumn="0" w:lastColumn="0" w:oddVBand="0" w:evenVBand="0" w:oddHBand="1" w:evenHBand="0" w:firstRowFirstColumn="0" w:firstRowLastColumn="0" w:lastRowFirstColumn="0" w:lastRowLastColumn="0"/>
+            </w:pPr>
+            <w:r>
+              <w:t xml:space="preserve">1 000 </w:t>
+            </w:r>
+            <w:r>
+              <w:t>€</w:t>
+            </w:r>
+          </w:p>
+        </w:tc>
+        <w:tc>
+          <w:tcPr>
+            <w:tcW w:w="1250" w:type="pct"/>
+            <w:vAlign w:val="center"/>
+          </w:tcPr>
+          <w:p>
+            <w:pPr>
+              <w:jc w:val="center"/>
+              <w:cnfStyle w:val="000000100000" w:firstRow="0" w:lastRow="0" w:firstColumn="0" w:lastColumn="0" w:oddVBand="0" w:evenVBand="0" w:oddHBand="1" w:evenHBand="0" w:firstRowFirstColumn="0" w:firstRowLastColumn="0" w:lastRowFirstColumn="0" w:lastRowLastColumn="0"/>
+            </w:pPr>
+            <w:r>
+              <w:t>2</w:t>
+            </w:r>
+            <w:r>
+              <w:t xml:space="preserve"> + </w:t>
+            </w:r>
+            <w:r>
+              <w:t>1</w:t>
+            </w:r>
+          </w:p>
+        </w:tc>
+        <w:tc>
+          <w:tcPr>
+            <w:tcW w:w="1250" w:type="pct"/>
+            <w:vAlign w:val="center"/>
+          </w:tcPr>
+          <w:p>
+            <w:pPr>
+              <w:jc w:val="center"/>
+              <w:cnfStyle w:val="000000100000" w:firstRow="0" w:lastRow="0" w:firstColumn="0" w:lastColumn="0" w:oddVBand="0" w:evenVBand="0" w:oddHBand="1" w:evenHBand="0" w:firstRowFirstColumn="0" w:firstRowLastColumn="0" w:lastRowFirstColumn="0" w:lastRowLastColumn="0"/>
+            </w:pPr>
+            <w:r>
+              <w:t>2</w:t>
+            </w:r>
+            <w:r>
+              <w:t xml:space="preserve"> 000 </w:t>
+            </w:r>
+            <w:r>
+              <w:t>€</w:t>
+            </w:r>
+            <w:r>
+              <w:t xml:space="preserve"> + </w:t>
+            </w:r>
+            <w:r>
+              <w:t xml:space="preserve">1 </w:t>
+            </w:r>
+            <w:r>
+              <w:t xml:space="preserve">000 </w:t>
+            </w:r>
+            <w:r>
+              <w:t>€</w:t>
+            </w:r>
+          </w:p>
+        </w:tc>
+      </w:tr>
+      <w:tr>
+        <w:trPr>
+          <w:trHeight w:val="687"/>
+        </w:trPr>
+        <w:tc>
+          <w:tcPr>
+            <w:cnfStyle w:val="001000000000" w:firstRow="0" w:lastRow="0" w:firstColumn="1" w:lastColumn="0" w:oddVBand="0" w:evenVBand="0" w:oddHBand="0" w:evenHBand="0" w:firstRowFirstColumn="0" w:firstRowLastColumn="0" w:lastRowFirstColumn="0" w:lastRowLastColumn="0"/>
+            <w:tcW w:w="1250" w:type="pct"/>
+            <w:vAlign w:val="center"/>
+          </w:tcPr>
+          <w:p>
+            <w:pPr>
+              <w:jc w:val="center"/>
               <w:rPr>
                 <w:b w:val="0"/>
                 <w:bCs w:val="0"/>
               </w:rPr>
             </w:pPr>
             <w:r>
-              <w:t>Câbles Ethernet</w:t>
-            </w:r>
-          </w:p>
-          <w:p>
-            <w:pPr>
-              <w:jc w:val="center"/>
-            </w:pPr>
-            <w:r>
-              <w:t>(</w:t>
-            </w:r>
-            <w:r>
-              <w:t xml:space="preserve">Catégorie </w:t>
-            </w:r>
-            <w:r>
-              <w:t>5</w:t>
-            </w:r>
-            <w:r>
-              <w:t>)</w:t>
+              <w:t>Routeur wifi</w:t>
+            </w:r>
+          </w:p>
+          <w:p>
+            <w:pPr>
+              <w:jc w:val="center"/>
+            </w:pPr>
+            <w:proofErr w:type="spellStart"/>
+            <w:r>
+              <w:t>WRT</w:t>
+            </w:r>
+            <w:proofErr w:type="spellEnd"/>
+            <w:r>
+              <w:t xml:space="preserve"> 300n</w:t>
+            </w:r>
+          </w:p>
+        </w:tc>
+        <w:tc>
+          <w:tcPr>
+            <w:tcW w:w="1250" w:type="pct"/>
+            <w:vAlign w:val="center"/>
+          </w:tcPr>
+          <w:p>
+            <w:pPr>
+              <w:jc w:val="center"/>
+              <w:cnfStyle w:val="000000000000" w:firstRow="0" w:lastRow="0" w:firstColumn="0" w:lastColumn="0" w:oddVBand="0" w:evenVBand="0" w:oddHBand="0" w:evenHBand="0" w:firstRowFirstColumn="0" w:firstRowLastColumn="0" w:lastRowFirstColumn="0" w:lastRowLastColumn="0"/>
+            </w:pPr>
+            <w:r>
+              <w:t>133</w:t>
+            </w:r>
+            <w:r>
+              <w:t xml:space="preserve">,24 </w:t>
+            </w:r>
+            <w:r>
+              <w:t>€</w:t>
+            </w:r>
+          </w:p>
+        </w:tc>
+        <w:tc>
+          <w:tcPr>
+            <w:tcW w:w="1250" w:type="pct"/>
+            <w:vAlign w:val="center"/>
+          </w:tcPr>
+          <w:p>
+            <w:pPr>
+              <w:jc w:val="center"/>
+              <w:cnfStyle w:val="000000000000" w:firstRow="0" w:lastRow="0" w:firstColumn="0" w:lastColumn="0" w:oddVBand="0" w:evenVBand="0" w:oddHBand="0" w:evenHBand="0" w:firstRowFirstColumn="0" w:firstRowLastColumn="0" w:lastRowFirstColumn="0" w:lastRowLastColumn="0"/>
+            </w:pPr>
+            <w:r>
+              <w:t>1</w:t>
+            </w:r>
+          </w:p>
+        </w:tc>
+        <w:tc>
+          <w:tcPr>
+            <w:tcW w:w="1250" w:type="pct"/>
+            <w:vAlign w:val="center"/>
+          </w:tcPr>
+          <w:p>
+            <w:pPr>
+              <w:jc w:val="center"/>
+              <w:cnfStyle w:val="000000000000" w:firstRow="0" w:lastRow="0" w:firstColumn="0" w:lastColumn="0" w:oddVBand="0" w:evenVBand="0" w:oddHBand="0" w:evenHBand="0" w:firstRowFirstColumn="0" w:firstRowLastColumn="0" w:lastRowFirstColumn="0" w:lastRowLastColumn="0"/>
+            </w:pPr>
+            <w:r>
+              <w:t xml:space="preserve">133,24 </w:t>
+            </w:r>
+            <w:r>
+              <w:t>€</w:t>
+            </w:r>
+          </w:p>
+        </w:tc>
+      </w:tr>
+      <w:tr>
+        <w:trPr>
+          <w:cnfStyle w:val="000000100000" w:firstRow="0" w:lastRow="0" w:firstColumn="0" w:lastColumn="0" w:oddVBand="0" w:evenVBand="0" w:oddHBand="1" w:evenHBand="0" w:firstRowFirstColumn="0" w:firstRowLastColumn="0" w:lastRowFirstColumn="0" w:lastRowLastColumn="0"/>
+          <w:trHeight w:val="456"/>
+        </w:trPr>
+        <w:tc>
+          <w:tcPr>
+            <w:cnfStyle w:val="001000000000" w:firstRow="0" w:lastRow="0" w:firstColumn="1" w:lastColumn="0" w:oddVBand="0" w:evenVBand="0" w:oddHBand="0" w:evenHBand="0" w:firstRowFirstColumn="0" w:firstRowLastColumn="0" w:lastRowFirstColumn="0" w:lastRowLastColumn="0"/>
+            <w:tcW w:w="1250" w:type="pct"/>
+            <w:vAlign w:val="center"/>
+          </w:tcPr>
+          <w:p>
+            <w:pPr>
+              <w:jc w:val="center"/>
+            </w:pPr>
+            <w:r>
+              <w:t>Switch wifi</w:t>
             </w:r>
           </w:p>
         </w:tc>
@@ -818,10 +707,10 @@
               <w:cnfStyle w:val="000000100000" w:firstRow="0" w:lastRow="0" w:firstColumn="0" w:lastColumn="0" w:oddVBand="0" w:evenVBand="0" w:oddHBand="1" w:evenHBand="0" w:firstRowFirstColumn="0" w:firstRowLastColumn="0" w:lastRowFirstColumn="0" w:lastRowLastColumn="0"/>
             </w:pPr>
             <w:r>
-              <w:t>38,80</w:t>
-            </w:r>
-            <w:r>
-              <w:t xml:space="preserve"> pour 30 m</w:t>
+              <w:t xml:space="preserve">200 </w:t>
+            </w:r>
+            <w:r>
+              <w:t>€</w:t>
             </w:r>
           </w:p>
         </w:tc>
@@ -836,7 +725,7 @@
               <w:cnfStyle w:val="000000100000" w:firstRow="0" w:lastRow="0" w:firstColumn="0" w:lastColumn="0" w:oddVBand="0" w:evenVBand="0" w:oddHBand="1" w:evenHBand="0" w:firstRowFirstColumn="0" w:firstRowLastColumn="0" w:lastRowFirstColumn="0" w:lastRowLastColumn="0"/>
             </w:pPr>
             <w:r>
-              <w:t>X m</w:t>
+              <w:t>1</w:t>
             </w:r>
           </w:p>
         </w:tc>
@@ -850,6 +739,12 @@
               <w:jc w:val="center"/>
               <w:cnfStyle w:val="000000100000" w:firstRow="0" w:lastRow="0" w:firstColumn="0" w:lastColumn="0" w:oddVBand="0" w:evenVBand="0" w:oddHBand="1" w:evenHBand="0" w:firstRowFirstColumn="0" w:firstRowLastColumn="0" w:lastRowFirstColumn="0" w:lastRowLastColumn="0"/>
             </w:pPr>
+            <w:r>
+              <w:t xml:space="preserve">200 </w:t>
+            </w:r>
+            <w:r>
+              <w:t>€</w:t>
+            </w:r>
           </w:p>
         </w:tc>
       </w:tr>
@@ -860,22 +755,166 @@
         <w:tc>
           <w:tcPr>
             <w:cnfStyle w:val="001000000000" w:firstRow="0" w:lastRow="0" w:firstColumn="1" w:lastColumn="0" w:oddVBand="0" w:evenVBand="0" w:oddHBand="0" w:evenHBand="0" w:firstRowFirstColumn="0" w:firstRowLastColumn="0" w:lastRowFirstColumn="0" w:lastRowLastColumn="0"/>
+            <w:tcW w:w="1250" w:type="pct"/>
+            <w:vAlign w:val="center"/>
+          </w:tcPr>
+          <w:p>
+            <w:pPr>
+              <w:jc w:val="center"/>
+              <w:rPr>
+                <w:b w:val="0"/>
+                <w:bCs w:val="0"/>
+              </w:rPr>
+            </w:pPr>
+            <w:r>
+              <w:t>Câbles Ethernet</w:t>
+            </w:r>
+          </w:p>
+          <w:p>
+            <w:pPr>
+              <w:jc w:val="center"/>
+            </w:pPr>
+            <w:r>
+              <w:t>(</w:t>
+            </w:r>
+            <w:r>
+              <w:t xml:space="preserve">Catégorie </w:t>
+            </w:r>
+            <w:r>
+              <w:t>5</w:t>
+            </w:r>
+            <w:r>
+              <w:t>)</w:t>
+            </w:r>
+          </w:p>
+        </w:tc>
+        <w:tc>
+          <w:tcPr>
+            <w:tcW w:w="1250" w:type="pct"/>
+            <w:vAlign w:val="center"/>
+          </w:tcPr>
+          <w:p>
+            <w:pPr>
+              <w:jc w:val="center"/>
+              <w:cnfStyle w:val="000000000000" w:firstRow="0" w:lastRow="0" w:firstColumn="0" w:lastColumn="0" w:oddVBand="0" w:evenVBand="0" w:oddHBand="0" w:evenHBand="0" w:firstRowFirstColumn="0" w:firstRowLastColumn="0" w:lastRowFirstColumn="0" w:lastRowLastColumn="0"/>
+            </w:pPr>
+            <w:r>
+              <w:t>38,80</w:t>
+            </w:r>
+            <w:r>
+              <w:t xml:space="preserve"> pour 30 m</w:t>
+            </w:r>
+          </w:p>
+        </w:tc>
+        <w:tc>
+          <w:tcPr>
+            <w:tcW w:w="1250" w:type="pct"/>
+            <w:vAlign w:val="center"/>
+          </w:tcPr>
+          <w:p>
+            <w:pPr>
+              <w:jc w:val="center"/>
+              <w:cnfStyle w:val="000000000000" w:firstRow="0" w:lastRow="0" w:firstColumn="0" w:lastColumn="0" w:oddVBand="0" w:evenVBand="0" w:oddHBand="0" w:evenHBand="0" w:firstRowFirstColumn="0" w:firstRowLastColumn="0" w:lastRowFirstColumn="0" w:lastRowLastColumn="0"/>
+            </w:pPr>
+            <w:r>
+              <w:t>X m</w:t>
+            </w:r>
+          </w:p>
+        </w:tc>
+        <w:tc>
+          <w:tcPr>
+            <w:tcW w:w="1250" w:type="pct"/>
+            <w:vAlign w:val="center"/>
+          </w:tcPr>
+          <w:p>
+            <w:pPr>
+              <w:jc w:val="center"/>
+              <w:cnfStyle w:val="000000000000" w:firstRow="0" w:lastRow="0" w:firstColumn="0" w:lastColumn="0" w:oddVBand="0" w:evenVBand="0" w:oddHBand="0" w:evenHBand="0" w:firstRowFirstColumn="0" w:firstRowLastColumn="0" w:lastRowFirstColumn="0" w:lastRowLastColumn="0"/>
+            </w:pPr>
+          </w:p>
+        </w:tc>
+      </w:tr>
+      <w:tr>
+        <w:trPr>
+          <w:cnfStyle w:val="000000100000" w:firstRow="0" w:lastRow="0" w:firstColumn="0" w:lastColumn="0" w:oddVBand="0" w:evenVBand="0" w:oddHBand="1" w:evenHBand="0" w:firstRowFirstColumn="0" w:firstRowLastColumn="0" w:lastRowFirstColumn="0" w:lastRowLastColumn="0"/>
+          <w:trHeight w:val="456"/>
+        </w:trPr>
+        <w:tc>
+          <w:tcPr>
+            <w:cnfStyle w:val="001000000000" w:firstRow="0" w:lastRow="0" w:firstColumn="1" w:lastColumn="0" w:oddVBand="0" w:evenVBand="0" w:oddHBand="0" w:evenHBand="0" w:firstRowFirstColumn="0" w:firstRowLastColumn="0" w:lastRowFirstColumn="0" w:lastRowLastColumn="0"/>
             <w:tcW w:w="3750" w:type="pct"/>
             <w:gridSpan w:val="3"/>
-            <w:vAlign w:val="center"/>
-          </w:tcPr>
-          <w:p>
-            <w:pPr>
-              <w:jc w:val="center"/>
-            </w:pPr>
-            <w:r>
-              <w:t>Total</w:t>
-            </w:r>
-          </w:p>
-        </w:tc>
-        <w:tc>
-          <w:tcPr>
-            <w:tcW w:w="1250" w:type="pct"/>
+            <w:shd w:val="clear" w:color="auto" w:fill="4472C4" w:themeFill="accent1"/>
+            <w:vAlign w:val="center"/>
+          </w:tcPr>
+          <w:p>
+            <w:pPr>
+              <w:jc w:val="center"/>
+            </w:pPr>
+            <w:r>
+              <w:t>Sous-</w:t>
+            </w:r>
+            <w:r>
+              <w:t>t</w:t>
+            </w:r>
+            <w:r>
+              <w:t>otal</w:t>
+            </w:r>
+          </w:p>
+        </w:tc>
+        <w:tc>
+          <w:tcPr>
+            <w:tcW w:w="1250" w:type="pct"/>
+            <w:vAlign w:val="center"/>
+          </w:tcPr>
+          <w:p>
+            <w:pPr>
+              <w:jc w:val="center"/>
+              <w:cnfStyle w:val="000000100000" w:firstRow="0" w:lastRow="0" w:firstColumn="0" w:lastColumn="0" w:oddVBand="0" w:evenVBand="0" w:oddHBand="1" w:evenHBand="0" w:firstRowFirstColumn="0" w:firstRowLastColumn="0" w:lastRowFirstColumn="0" w:lastRowLastColumn="0"/>
+            </w:pPr>
+            <w:r>
+              <w:t>30 600</w:t>
+            </w:r>
+            <w:r>
+              <w:t xml:space="preserve"> </w:t>
+            </w:r>
+            <w:r>
+              <w:t>€</w:t>
+            </w:r>
+          </w:p>
+        </w:tc>
+      </w:tr>
+      <w:tr>
+        <w:trPr>
+          <w:trHeight w:val="456"/>
+        </w:trPr>
+        <w:tc>
+          <w:tcPr>
+            <w:cnfStyle w:val="001000000000" w:firstRow="0" w:lastRow="0" w:firstColumn="1" w:lastColumn="0" w:oddVBand="0" w:evenVBand="0" w:oddHBand="0" w:evenHBand="0" w:firstRowFirstColumn="0" w:firstRowLastColumn="0" w:lastRowFirstColumn="0" w:lastRowLastColumn="0"/>
+            <w:tcW w:w="1250" w:type="pct"/>
+            <w:shd w:val="clear" w:color="auto" w:fill="4472C4" w:themeFill="accent1"/>
+            <w:vAlign w:val="center"/>
+          </w:tcPr>
+          <w:p>
+            <w:pPr>
+              <w:jc w:val="center"/>
+              <w:rPr>
+                <w:bCs w:val="0"/>
+              </w:rPr>
+            </w:pPr>
+            <w:r>
+              <w:rPr>
+                <w:bCs w:val="0"/>
+              </w:rPr>
+              <w:t>Frais de location</w:t>
+            </w:r>
+          </w:p>
+        </w:tc>
+        <w:tc>
+          <w:tcPr>
+            <w:tcW w:w="3750" w:type="pct"/>
+            <w:gridSpan w:val="3"/>
+            <w:shd w:val="clear" w:color="auto" w:fill="B4C6E7" w:themeFill="accent1" w:themeFillTint="66"/>
             <w:vAlign w:val="center"/>
           </w:tcPr>
           <w:p>
@@ -883,15 +922,278 @@
               <w:jc w:val="center"/>
               <w:cnfStyle w:val="000000000000" w:firstRow="0" w:lastRow="0" w:firstColumn="0" w:lastColumn="0" w:oddVBand="0" w:evenVBand="0" w:oddHBand="0" w:evenHBand="0" w:firstRowFirstColumn="0" w:firstRowLastColumn="0" w:lastRowFirstColumn="0" w:lastRowLastColumn="0"/>
             </w:pPr>
-            <w:r>
-              <w:t>30 600</w:t>
-            </w:r>
-            <w:r>
-              <w:t xml:space="preserve"> </w:t>
+          </w:p>
+        </w:tc>
+      </w:tr>
+      <w:tr>
+        <w:trPr>
+          <w:cnfStyle w:val="000000100000" w:firstRow="0" w:lastRow="0" w:firstColumn="0" w:lastColumn="0" w:oddVBand="0" w:evenVBand="0" w:oddHBand="1" w:evenHBand="0" w:firstRowFirstColumn="0" w:firstRowLastColumn="0" w:lastRowFirstColumn="0" w:lastRowLastColumn="0"/>
+          <w:trHeight w:val="456"/>
+        </w:trPr>
+        <w:tc>
+          <w:tcPr>
+            <w:cnfStyle w:val="001000000000" w:firstRow="0" w:lastRow="0" w:firstColumn="1" w:lastColumn="0" w:oddVBand="0" w:evenVBand="0" w:oddHBand="0" w:evenHBand="0" w:firstRowFirstColumn="0" w:firstRowLastColumn="0" w:lastRowFirstColumn="0" w:lastRowLastColumn="0"/>
+            <w:tcW w:w="1250" w:type="pct"/>
+            <w:vAlign w:val="center"/>
+          </w:tcPr>
+          <w:p>
+            <w:pPr>
+              <w:jc w:val="center"/>
+              <w:rPr>
+                <w:bCs w:val="0"/>
+              </w:rPr>
+            </w:pPr>
+            <w:r>
+              <w:rPr>
+                <w:bCs w:val="0"/>
+              </w:rPr>
+              <w:t>Salle</w:t>
+            </w:r>
+          </w:p>
+        </w:tc>
+        <w:tc>
+          <w:tcPr>
+            <w:tcW w:w="1250" w:type="pct"/>
+            <w:vAlign w:val="center"/>
+          </w:tcPr>
+          <w:p>
+            <w:pPr>
+              <w:jc w:val="center"/>
+              <w:cnfStyle w:val="000000100000" w:firstRow="0" w:lastRow="0" w:firstColumn="0" w:lastColumn="0" w:oddVBand="0" w:evenVBand="0" w:oddHBand="1" w:evenHBand="0" w:firstRowFirstColumn="0" w:firstRowLastColumn="0" w:lastRowFirstColumn="0" w:lastRowLastColumn="0"/>
+              <w:rPr>
+                <w:b/>
+                <w:bCs/>
+                <w:color w:val="FFFFFF" w:themeColor="background1"/>
+              </w:rPr>
+            </w:pPr>
+          </w:p>
+        </w:tc>
+        <w:tc>
+          <w:tcPr>
+            <w:tcW w:w="1250" w:type="pct"/>
+            <w:vAlign w:val="center"/>
+          </w:tcPr>
+          <w:p>
+            <w:pPr>
+              <w:jc w:val="center"/>
+              <w:cnfStyle w:val="000000100000" w:firstRow="0" w:lastRow="0" w:firstColumn="0" w:lastColumn="0" w:oddVBand="0" w:evenVBand="0" w:oddHBand="1" w:evenHBand="0" w:firstRowFirstColumn="0" w:firstRowLastColumn="0" w:lastRowFirstColumn="0" w:lastRowLastColumn="0"/>
+            </w:pPr>
+          </w:p>
+        </w:tc>
+        <w:tc>
+          <w:tcPr>
+            <w:tcW w:w="1250" w:type="pct"/>
+            <w:vAlign w:val="center"/>
+          </w:tcPr>
+          <w:p>
+            <w:pPr>
+              <w:jc w:val="center"/>
+              <w:cnfStyle w:val="000000100000" w:firstRow="0" w:lastRow="0" w:firstColumn="0" w:lastColumn="0" w:oddVBand="0" w:evenVBand="0" w:oddHBand="1" w:evenHBand="0" w:firstRowFirstColumn="0" w:firstRowLastColumn="0" w:lastRowFirstColumn="0" w:lastRowLastColumn="0"/>
+            </w:pPr>
+            <w:r>
+              <w:t xml:space="preserve">20 952 </w:t>
             </w:r>
             <w:r>
               <w:t>€</w:t>
             </w:r>
+          </w:p>
+        </w:tc>
+      </w:tr>
+      <w:tr>
+        <w:trPr>
+          <w:trHeight w:val="456"/>
+        </w:trPr>
+        <w:tc>
+          <w:tcPr>
+            <w:cnfStyle w:val="001000000000" w:firstRow="0" w:lastRow="0" w:firstColumn="1" w:lastColumn="0" w:oddVBand="0" w:evenVBand="0" w:oddHBand="0" w:evenHBand="0" w:firstRowFirstColumn="0" w:firstRowLastColumn="0" w:lastRowFirstColumn="0" w:lastRowLastColumn="0"/>
+            <w:tcW w:w="1250" w:type="pct"/>
+            <w:vAlign w:val="center"/>
+          </w:tcPr>
+          <w:p>
+            <w:pPr>
+              <w:jc w:val="center"/>
+              <w:rPr>
+                <w:bCs w:val="0"/>
+              </w:rPr>
+            </w:pPr>
+            <w:r>
+              <w:rPr>
+                <w:bCs w:val="0"/>
+              </w:rPr>
+              <w:t>Électricité</w:t>
+            </w:r>
+          </w:p>
+        </w:tc>
+        <w:tc>
+          <w:tcPr>
+            <w:tcW w:w="1250" w:type="pct"/>
+            <w:vAlign w:val="center"/>
+          </w:tcPr>
+          <w:p>
+            <w:pPr>
+              <w:jc w:val="center"/>
+              <w:cnfStyle w:val="000000000000" w:firstRow="0" w:lastRow="0" w:firstColumn="0" w:lastColumn="0" w:oddVBand="0" w:evenVBand="0" w:oddHBand="0" w:evenHBand="0" w:firstRowFirstColumn="0" w:firstRowLastColumn="0" w:lastRowFirstColumn="0" w:lastRowLastColumn="0"/>
+              <w:rPr>
+                <w:b/>
+                <w:bCs/>
+                <w:color w:val="FFFFFF" w:themeColor="background1"/>
+              </w:rPr>
+            </w:pPr>
+          </w:p>
+        </w:tc>
+        <w:tc>
+          <w:tcPr>
+            <w:tcW w:w="1250" w:type="pct"/>
+            <w:vAlign w:val="center"/>
+          </w:tcPr>
+          <w:p>
+            <w:pPr>
+              <w:jc w:val="center"/>
+              <w:cnfStyle w:val="000000000000" w:firstRow="0" w:lastRow="0" w:firstColumn="0" w:lastColumn="0" w:oddVBand="0" w:evenVBand="0" w:oddHBand="0" w:evenHBand="0" w:firstRowFirstColumn="0" w:firstRowLastColumn="0" w:lastRowFirstColumn="0" w:lastRowLastColumn="0"/>
+            </w:pPr>
+          </w:p>
+        </w:tc>
+        <w:tc>
+          <w:tcPr>
+            <w:tcW w:w="1250" w:type="pct"/>
+            <w:vAlign w:val="center"/>
+          </w:tcPr>
+          <w:p>
+            <w:pPr>
+              <w:jc w:val="center"/>
+              <w:cnfStyle w:val="000000000000" w:firstRow="0" w:lastRow="0" w:firstColumn="0" w:lastColumn="0" w:oddVBand="0" w:evenVBand="0" w:oddHBand="0" w:evenHBand="0" w:firstRowFirstColumn="0" w:firstRowLastColumn="0" w:lastRowFirstColumn="0" w:lastRowLastColumn="0"/>
+            </w:pPr>
+            <w:r>
+              <w:t xml:space="preserve">3 216 </w:t>
+            </w:r>
+            <w:r>
+              <w:t>€</w:t>
+            </w:r>
+          </w:p>
+        </w:tc>
+      </w:tr>
+      <w:tr>
+        <w:trPr>
+          <w:cnfStyle w:val="000000100000" w:firstRow="0" w:lastRow="0" w:firstColumn="0" w:lastColumn="0" w:oddVBand="0" w:evenVBand="0" w:oddHBand="1" w:evenHBand="0" w:firstRowFirstColumn="0" w:firstRowLastColumn="0" w:lastRowFirstColumn="0" w:lastRowLastColumn="0"/>
+          <w:trHeight w:val="456"/>
+        </w:trPr>
+        <w:tc>
+          <w:tcPr>
+            <w:cnfStyle w:val="001000000000" w:firstRow="0" w:lastRow="0" w:firstColumn="1" w:lastColumn="0" w:oddVBand="0" w:evenVBand="0" w:oddHBand="0" w:evenHBand="0" w:firstRowFirstColumn="0" w:firstRowLastColumn="0" w:lastRowFirstColumn="0" w:lastRowLastColumn="0"/>
+            <w:tcW w:w="1250" w:type="pct"/>
+            <w:vAlign w:val="center"/>
+          </w:tcPr>
+          <w:p>
+            <w:pPr>
+              <w:jc w:val="center"/>
+              <w:rPr>
+                <w:bCs w:val="0"/>
+              </w:rPr>
+            </w:pPr>
+            <w:bookmarkStart w:id="0" w:name="_GoBack"/>
+            <w:bookmarkEnd w:id="0"/>
+          </w:p>
+        </w:tc>
+        <w:tc>
+          <w:tcPr>
+            <w:tcW w:w="1250" w:type="pct"/>
+            <w:vAlign w:val="center"/>
+          </w:tcPr>
+          <w:p>
+            <w:pPr>
+              <w:jc w:val="center"/>
+              <w:cnfStyle w:val="000000100000" w:firstRow="0" w:lastRow="0" w:firstColumn="0" w:lastColumn="0" w:oddVBand="0" w:evenVBand="0" w:oddHBand="1" w:evenHBand="0" w:firstRowFirstColumn="0" w:firstRowLastColumn="0" w:lastRowFirstColumn="0" w:lastRowLastColumn="0"/>
+              <w:rPr>
+                <w:b/>
+                <w:bCs/>
+                <w:color w:val="FFFFFF" w:themeColor="background1"/>
+              </w:rPr>
+            </w:pPr>
+          </w:p>
+        </w:tc>
+        <w:tc>
+          <w:tcPr>
+            <w:tcW w:w="1250" w:type="pct"/>
+            <w:vAlign w:val="center"/>
+          </w:tcPr>
+          <w:p>
+            <w:pPr>
+              <w:jc w:val="center"/>
+              <w:cnfStyle w:val="000000100000" w:firstRow="0" w:lastRow="0" w:firstColumn="0" w:lastColumn="0" w:oddVBand="0" w:evenVBand="0" w:oddHBand="1" w:evenHBand="0" w:firstRowFirstColumn="0" w:firstRowLastColumn="0" w:lastRowFirstColumn="0" w:lastRowLastColumn="0"/>
+            </w:pPr>
+          </w:p>
+        </w:tc>
+        <w:tc>
+          <w:tcPr>
+            <w:tcW w:w="1250" w:type="pct"/>
+            <w:vAlign w:val="center"/>
+          </w:tcPr>
+          <w:p>
+            <w:pPr>
+              <w:jc w:val="center"/>
+              <w:cnfStyle w:val="000000100000" w:firstRow="0" w:lastRow="0" w:firstColumn="0" w:lastColumn="0" w:oddVBand="0" w:evenVBand="0" w:oddHBand="1" w:evenHBand="0" w:firstRowFirstColumn="0" w:firstRowLastColumn="0" w:lastRowFirstColumn="0" w:lastRowLastColumn="0"/>
+            </w:pPr>
+          </w:p>
+        </w:tc>
+      </w:tr>
+      <w:tr>
+        <w:trPr>
+          <w:trHeight w:val="456"/>
+        </w:trPr>
+        <w:tc>
+          <w:tcPr>
+            <w:cnfStyle w:val="001000000000" w:firstRow="0" w:lastRow="0" w:firstColumn="1" w:lastColumn="0" w:oddVBand="0" w:evenVBand="0" w:oddHBand="0" w:evenHBand="0" w:firstRowFirstColumn="0" w:firstRowLastColumn="0" w:lastRowFirstColumn="0" w:lastRowLastColumn="0"/>
+            <w:tcW w:w="1250" w:type="pct"/>
+            <w:vAlign w:val="center"/>
+          </w:tcPr>
+          <w:p>
+            <w:pPr>
+              <w:jc w:val="center"/>
+              <w:rPr>
+                <w:bCs w:val="0"/>
+              </w:rPr>
+            </w:pPr>
+          </w:p>
+        </w:tc>
+        <w:tc>
+          <w:tcPr>
+            <w:tcW w:w="1250" w:type="pct"/>
+            <w:vAlign w:val="center"/>
+          </w:tcPr>
+          <w:p>
+            <w:pPr>
+              <w:jc w:val="center"/>
+              <w:cnfStyle w:val="000000000000" w:firstRow="0" w:lastRow="0" w:firstColumn="0" w:lastColumn="0" w:oddVBand="0" w:evenVBand="0" w:oddHBand="0" w:evenHBand="0" w:firstRowFirstColumn="0" w:firstRowLastColumn="0" w:lastRowFirstColumn="0" w:lastRowLastColumn="0"/>
+              <w:rPr>
+                <w:b/>
+                <w:bCs/>
+                <w:color w:val="FFFFFF" w:themeColor="background1"/>
+              </w:rPr>
+            </w:pPr>
+          </w:p>
+        </w:tc>
+        <w:tc>
+          <w:tcPr>
+            <w:tcW w:w="1250" w:type="pct"/>
+            <w:vAlign w:val="center"/>
+          </w:tcPr>
+          <w:p>
+            <w:pPr>
+              <w:jc w:val="center"/>
+              <w:cnfStyle w:val="000000000000" w:firstRow="0" w:lastRow="0" w:firstColumn="0" w:lastColumn="0" w:oddVBand="0" w:evenVBand="0" w:oddHBand="0" w:evenHBand="0" w:firstRowFirstColumn="0" w:firstRowLastColumn="0" w:lastRowFirstColumn="0" w:lastRowLastColumn="0"/>
+            </w:pPr>
+          </w:p>
+        </w:tc>
+        <w:tc>
+          <w:tcPr>
+            <w:tcW w:w="1250" w:type="pct"/>
+            <w:vAlign w:val="center"/>
+          </w:tcPr>
+          <w:p>
+            <w:pPr>
+              <w:jc w:val="center"/>
+              <w:cnfStyle w:val="000000000000" w:firstRow="0" w:lastRow="0" w:firstColumn="0" w:lastColumn="0" w:oddVBand="0" w:evenVBand="0" w:oddHBand="0" w:evenHBand="0" w:firstRowFirstColumn="0" w:firstRowLastColumn="0" w:lastRowFirstColumn="0" w:lastRowLastColumn="0"/>
+            </w:pPr>
           </w:p>
         </w:tc>
       </w:tr>
@@ -936,6 +1238,7 @@
         <w:pStyle w:val="Titre1"/>
       </w:pPr>
       <w:r>
+        <w:lastRenderedPageBreak/>
         <w:t>Liste des rentrées d’argent possibles</w:t>
       </w:r>
     </w:p>
@@ -1072,8 +1375,13 @@
       <w:r>
         <w:t xml:space="preserve"> </w:t>
       </w:r>
-      <w:r>
-        <w:t xml:space="preserve">BDE (1000 </w:t>
+      <w:proofErr w:type="spellStart"/>
+      <w:r>
+        <w:t>BDE</w:t>
+      </w:r>
+      <w:proofErr w:type="spellEnd"/>
+      <w:r>
+        <w:t xml:space="preserve"> (1000 </w:t>
       </w:r>
       <w:r>
         <w:t>€</w:t>
@@ -2282,7 +2590,7 @@
 </file>
 
 <file path=customXml/itemProps1.xml><?xml version="1.0" encoding="utf-8"?>
-<ds:datastoreItem xmlns:ds="http://schemas.openxmlformats.org/officeDocument/2006/customXml" ds:itemID="{D4729ED2-8347-429B-9E42-7F65A964EE1C}">
+<ds:datastoreItem xmlns:ds="http://schemas.openxmlformats.org/officeDocument/2006/customXml" ds:itemID="{C6116DFA-351F-49E8-986C-F27D068DD282}">
   <ds:schemaRefs>
     <ds:schemaRef ds:uri="http://schemas.openxmlformats.org/officeDocument/2006/bibliography"/>
   </ds:schemaRefs>

--- a/ressources et autres/Planification budget.docx
+++ b/ressources et autres/Planification budget.docx
@@ -23,101 +23,6 @@
       </w:r>
       <w:r>
         <w:t xml:space="preserve"> des dépenses :</w:t>
-      </w:r>
-    </w:p>
-    <w:p>
-      <w:pPr>
-        <w:pStyle w:val="Paragraphedeliste"/>
-        <w:numPr>
-          <w:ilvl w:val="0"/>
-          <w:numId w:val="1"/>
-        </w:numPr>
-        <w:contextualSpacing w:val="0"/>
-      </w:pPr>
-      <w:r>
-        <w:t xml:space="preserve">Achat </w:t>
-      </w:r>
-      <w:r>
-        <w:t>des ponts</w:t>
-      </w:r>
-      <w:r>
-        <w:t xml:space="preserve"> pour protéger les fils</w:t>
-      </w:r>
-    </w:p>
-    <w:p>
-      <w:pPr>
-        <w:pStyle w:val="Paragraphedeliste"/>
-        <w:numPr>
-          <w:ilvl w:val="0"/>
-          <w:numId w:val="1"/>
-        </w:numPr>
-        <w:contextualSpacing w:val="0"/>
-      </w:pPr>
-      <w:r>
-        <w:t>Location de la salle (</w:t>
-      </w:r>
-      <w:r>
-        <w:t xml:space="preserve">20 952 </w:t>
-      </w:r>
-      <w:r>
-        <w:t>€)</w:t>
-      </w:r>
-    </w:p>
-    <w:p>
-      <w:pPr>
-        <w:pStyle w:val="Paragraphedeliste"/>
-        <w:numPr>
-          <w:ilvl w:val="0"/>
-          <w:numId w:val="1"/>
-        </w:numPr>
-        <w:contextualSpacing w:val="0"/>
-      </w:pPr>
-      <w:r>
-        <w:t>Payement électricité (</w:t>
-      </w:r>
-      <w:r>
-        <w:t xml:space="preserve">3 216 </w:t>
-      </w:r>
-      <w:r>
-        <w:t>€</w:t>
-      </w:r>
-      <w:r>
-        <w:t>)</w:t>
-      </w:r>
-    </w:p>
-    <w:p>
-      <w:pPr>
-        <w:pStyle w:val="Paragraphedeliste"/>
-        <w:numPr>
-          <w:ilvl w:val="0"/>
-          <w:numId w:val="1"/>
-        </w:numPr>
-        <w:contextualSpacing w:val="0"/>
-      </w:pPr>
-      <w:r>
-        <w:t xml:space="preserve">Récompense (15 000 </w:t>
-      </w:r>
-      <w:r>
-        <w:t>€)</w:t>
-      </w:r>
-    </w:p>
-    <w:p>
-      <w:pPr>
-        <w:pStyle w:val="Paragraphedeliste"/>
-        <w:numPr>
-          <w:ilvl w:val="0"/>
-          <w:numId w:val="1"/>
-        </w:numPr>
-        <w:contextualSpacing w:val="0"/>
-      </w:pPr>
-      <w:r>
-        <w:t xml:space="preserve">Fibre (3 850 </w:t>
-      </w:r>
-      <w:r>
-        <w:t>€</w:t>
-      </w:r>
-      <w:r>
-        <w:t>)</w:t>
       </w:r>
     </w:p>
     <w:tbl>
@@ -611,13 +516,8 @@
             <w:pPr>
               <w:jc w:val="center"/>
             </w:pPr>
-            <w:proofErr w:type="spellStart"/>
-            <w:r>
-              <w:t>WRT</w:t>
-            </w:r>
-            <w:proofErr w:type="spellEnd"/>
-            <w:r>
-              <w:t xml:space="preserve"> 300n</w:t>
+            <w:r>
+              <w:t>WRT 300n</w:t>
             </w:r>
           </w:p>
         </w:tc>
@@ -842,23 +742,15 @@
         <w:tc>
           <w:tcPr>
             <w:cnfStyle w:val="001000000000" w:firstRow="0" w:lastRow="0" w:firstColumn="1" w:lastColumn="0" w:oddVBand="0" w:evenVBand="0" w:oddHBand="0" w:evenHBand="0" w:firstRowFirstColumn="0" w:firstRowLastColumn="0" w:lastRowFirstColumn="0" w:lastRowLastColumn="0"/>
-            <w:tcW w:w="3750" w:type="pct"/>
-            <w:gridSpan w:val="3"/>
-            <w:shd w:val="clear" w:color="auto" w:fill="4472C4" w:themeFill="accent1"/>
-            <w:vAlign w:val="center"/>
-          </w:tcPr>
-          <w:p>
-            <w:pPr>
-              <w:jc w:val="center"/>
-            </w:pPr>
-            <w:r>
-              <w:t>Sous-</w:t>
-            </w:r>
-            <w:r>
-              <w:t>t</w:t>
-            </w:r>
-            <w:r>
-              <w:t>otal</w:t>
+            <w:tcW w:w="1250" w:type="pct"/>
+            <w:vAlign w:val="center"/>
+          </w:tcPr>
+          <w:p>
+            <w:pPr>
+              <w:jc w:val="center"/>
+            </w:pPr>
+            <w:r>
+              <w:t>Pont protecteur de câbles</w:t>
             </w:r>
           </w:p>
         </w:tc>
@@ -872,15 +764,30 @@
               <w:jc w:val="center"/>
               <w:cnfStyle w:val="000000100000" w:firstRow="0" w:lastRow="0" w:firstColumn="0" w:lastColumn="0" w:oddVBand="0" w:evenVBand="0" w:oddHBand="1" w:evenHBand="0" w:firstRowFirstColumn="0" w:firstRowLastColumn="0" w:lastRowFirstColumn="0" w:lastRowLastColumn="0"/>
             </w:pPr>
-            <w:r>
-              <w:t>30 600</w:t>
-            </w:r>
-            <w:r>
-              <w:t xml:space="preserve"> </w:t>
-            </w:r>
-            <w:r>
-              <w:t>€</w:t>
-            </w:r>
+          </w:p>
+        </w:tc>
+        <w:tc>
+          <w:tcPr>
+            <w:tcW w:w="1250" w:type="pct"/>
+            <w:vAlign w:val="center"/>
+          </w:tcPr>
+          <w:p>
+            <w:pPr>
+              <w:jc w:val="center"/>
+              <w:cnfStyle w:val="000000100000" w:firstRow="0" w:lastRow="0" w:firstColumn="0" w:lastColumn="0" w:oddVBand="0" w:evenVBand="0" w:oddHBand="1" w:evenHBand="0" w:firstRowFirstColumn="0" w:firstRowLastColumn="0" w:lastRowFirstColumn="0" w:lastRowLastColumn="0"/>
+            </w:pPr>
+          </w:p>
+        </w:tc>
+        <w:tc>
+          <w:tcPr>
+            <w:tcW w:w="1250" w:type="pct"/>
+            <w:vAlign w:val="center"/>
+          </w:tcPr>
+          <w:p>
+            <w:pPr>
+              <w:jc w:val="center"/>
+              <w:cnfStyle w:val="000000100000" w:firstRow="0" w:lastRow="0" w:firstColumn="0" w:lastColumn="0" w:oddVBand="0" w:evenVBand="0" w:oddHBand="1" w:evenHBand="0" w:firstRowFirstColumn="0" w:firstRowLastColumn="0" w:lastRowFirstColumn="0" w:lastRowLastColumn="0"/>
+            </w:pPr>
           </w:p>
         </w:tc>
       </w:tr>
@@ -891,30 +798,32 @@
         <w:tc>
           <w:tcPr>
             <w:cnfStyle w:val="001000000000" w:firstRow="0" w:lastRow="0" w:firstColumn="1" w:lastColumn="0" w:oddVBand="0" w:evenVBand="0" w:oddHBand="0" w:evenHBand="0" w:firstRowFirstColumn="0" w:firstRowLastColumn="0" w:lastRowFirstColumn="0" w:lastRowLastColumn="0"/>
-            <w:tcW w:w="1250" w:type="pct"/>
-            <w:shd w:val="clear" w:color="auto" w:fill="4472C4" w:themeFill="accent1"/>
-            <w:vAlign w:val="center"/>
-          </w:tcPr>
-          <w:p>
-            <w:pPr>
-              <w:jc w:val="center"/>
-              <w:rPr>
-                <w:bCs w:val="0"/>
-              </w:rPr>
-            </w:pPr>
-            <w:r>
-              <w:rPr>
-                <w:bCs w:val="0"/>
-              </w:rPr>
-              <w:t>Frais de location</w:t>
-            </w:r>
-          </w:p>
-        </w:tc>
-        <w:tc>
-          <w:tcPr>
             <w:tcW w:w="3750" w:type="pct"/>
             <w:gridSpan w:val="3"/>
-            <w:shd w:val="clear" w:color="auto" w:fill="B4C6E7" w:themeFill="accent1" w:themeFillTint="66"/>
+            <w:shd w:val="clear" w:color="auto" w:fill="4472C4" w:themeFill="accent1"/>
+            <w:vAlign w:val="center"/>
+          </w:tcPr>
+          <w:p>
+            <w:pPr>
+              <w:jc w:val="center"/>
+            </w:pPr>
+            <w:r>
+              <w:t>Sous-</w:t>
+            </w:r>
+            <w:r>
+              <w:t>t</w:t>
+            </w:r>
+            <w:r>
+              <w:t>otal</w:t>
+            </w:r>
+            <w:r>
+              <w:t xml:space="preserve"> 2</w:t>
+            </w:r>
+          </w:p>
+        </w:tc>
+        <w:tc>
+          <w:tcPr>
+            <w:tcW w:w="1250" w:type="pct"/>
             <w:vAlign w:val="center"/>
           </w:tcPr>
           <w:p>
@@ -922,6 +831,15 @@
               <w:jc w:val="center"/>
               <w:cnfStyle w:val="000000000000" w:firstRow="0" w:lastRow="0" w:firstColumn="0" w:lastColumn="0" w:oddVBand="0" w:evenVBand="0" w:oddHBand="0" w:evenHBand="0" w:firstRowFirstColumn="0" w:firstRowLastColumn="0" w:lastRowFirstColumn="0" w:lastRowLastColumn="0"/>
             </w:pPr>
+            <w:r>
+              <w:t>30 600</w:t>
+            </w:r>
+            <w:r>
+              <w:t xml:space="preserve"> </w:t>
+            </w:r>
+            <w:r>
+              <w:t>€</w:t>
+            </w:r>
           </w:p>
         </w:tc>
       </w:tr>
@@ -934,6 +852,7 @@
           <w:tcPr>
             <w:cnfStyle w:val="001000000000" w:firstRow="0" w:lastRow="0" w:firstColumn="1" w:lastColumn="0" w:oddVBand="0" w:evenVBand="0" w:oddHBand="0" w:evenHBand="0" w:firstRowFirstColumn="0" w:firstRowLastColumn="0" w:lastRowFirstColumn="0" w:lastRowLastColumn="0"/>
             <w:tcW w:w="1250" w:type="pct"/>
+            <w:shd w:val="clear" w:color="auto" w:fill="4472C4" w:themeFill="accent1"/>
             <w:vAlign w:val="center"/>
           </w:tcPr>
           <w:p>
@@ -947,55 +866,22 @@
               <w:rPr>
                 <w:bCs w:val="0"/>
               </w:rPr>
-              <w:t>Salle</w:t>
-            </w:r>
-          </w:p>
-        </w:tc>
-        <w:tc>
-          <w:tcPr>
-            <w:tcW w:w="1250" w:type="pct"/>
+              <w:t>Frais de location</w:t>
+            </w:r>
+          </w:p>
+        </w:tc>
+        <w:tc>
+          <w:tcPr>
+            <w:tcW w:w="3750" w:type="pct"/>
+            <w:gridSpan w:val="3"/>
+            <w:shd w:val="clear" w:color="auto" w:fill="B4C6E7" w:themeFill="accent1" w:themeFillTint="66"/>
             <w:vAlign w:val="center"/>
           </w:tcPr>
           <w:p>
             <w:pPr>
               <w:jc w:val="center"/>
               <w:cnfStyle w:val="000000100000" w:firstRow="0" w:lastRow="0" w:firstColumn="0" w:lastColumn="0" w:oddVBand="0" w:evenVBand="0" w:oddHBand="1" w:evenHBand="0" w:firstRowFirstColumn="0" w:firstRowLastColumn="0" w:lastRowFirstColumn="0" w:lastRowLastColumn="0"/>
-              <w:rPr>
-                <w:b/>
-                <w:bCs/>
-                <w:color w:val="FFFFFF" w:themeColor="background1"/>
-              </w:rPr>
-            </w:pPr>
-          </w:p>
-        </w:tc>
-        <w:tc>
-          <w:tcPr>
-            <w:tcW w:w="1250" w:type="pct"/>
-            <w:vAlign w:val="center"/>
-          </w:tcPr>
-          <w:p>
-            <w:pPr>
-              <w:jc w:val="center"/>
-              <w:cnfStyle w:val="000000100000" w:firstRow="0" w:lastRow="0" w:firstColumn="0" w:lastColumn="0" w:oddVBand="0" w:evenVBand="0" w:oddHBand="1" w:evenHBand="0" w:firstRowFirstColumn="0" w:firstRowLastColumn="0" w:lastRowFirstColumn="0" w:lastRowLastColumn="0"/>
-            </w:pPr>
-          </w:p>
-        </w:tc>
-        <w:tc>
-          <w:tcPr>
-            <w:tcW w:w="1250" w:type="pct"/>
-            <w:vAlign w:val="center"/>
-          </w:tcPr>
-          <w:p>
-            <w:pPr>
-              <w:jc w:val="center"/>
-              <w:cnfStyle w:val="000000100000" w:firstRow="0" w:lastRow="0" w:firstColumn="0" w:lastColumn="0" w:oddVBand="0" w:evenVBand="0" w:oddHBand="1" w:evenHBand="0" w:firstRowFirstColumn="0" w:firstRowLastColumn="0" w:lastRowFirstColumn="0" w:lastRowLastColumn="0"/>
-            </w:pPr>
-            <w:r>
-              <w:t xml:space="preserve">20 952 </w:t>
-            </w:r>
-            <w:r>
-              <w:t>€</w:t>
-            </w:r>
+            </w:pPr>
           </w:p>
         </w:tc>
       </w:tr>
@@ -1020,8 +906,317 @@
               <w:rPr>
                 <w:bCs w:val="0"/>
               </w:rPr>
+              <w:t>Salle</w:t>
+            </w:r>
+          </w:p>
+        </w:tc>
+        <w:tc>
+          <w:tcPr>
+            <w:tcW w:w="2500" w:type="pct"/>
+            <w:gridSpan w:val="2"/>
+            <w:vMerge w:val="restart"/>
+            <w:vAlign w:val="center"/>
+          </w:tcPr>
+          <w:p>
+            <w:pPr>
+              <w:jc w:val="center"/>
+              <w:cnfStyle w:val="000000000000" w:firstRow="0" w:lastRow="0" w:firstColumn="0" w:lastColumn="0" w:oddVBand="0" w:evenVBand="0" w:oddHBand="0" w:evenHBand="0" w:firstRowFirstColumn="0" w:firstRowLastColumn="0" w:lastRowFirstColumn="0" w:lastRowLastColumn="0"/>
+            </w:pPr>
+          </w:p>
+        </w:tc>
+        <w:tc>
+          <w:tcPr>
+            <w:tcW w:w="1250" w:type="pct"/>
+            <w:vAlign w:val="center"/>
+          </w:tcPr>
+          <w:p>
+            <w:pPr>
+              <w:jc w:val="center"/>
+              <w:cnfStyle w:val="000000000000" w:firstRow="0" w:lastRow="0" w:firstColumn="0" w:lastColumn="0" w:oddVBand="0" w:evenVBand="0" w:oddHBand="0" w:evenHBand="0" w:firstRowFirstColumn="0" w:firstRowLastColumn="0" w:lastRowFirstColumn="0" w:lastRowLastColumn="0"/>
+            </w:pPr>
+            <w:r>
+              <w:t xml:space="preserve">20 952 </w:t>
+            </w:r>
+            <w:r>
+              <w:t>€</w:t>
+            </w:r>
+          </w:p>
+        </w:tc>
+      </w:tr>
+      <w:tr>
+        <w:trPr>
+          <w:cnfStyle w:val="000000100000" w:firstRow="0" w:lastRow="0" w:firstColumn="0" w:lastColumn="0" w:oddVBand="0" w:evenVBand="0" w:oddHBand="1" w:evenHBand="0" w:firstRowFirstColumn="0" w:firstRowLastColumn="0" w:lastRowFirstColumn="0" w:lastRowLastColumn="0"/>
+          <w:trHeight w:val="456"/>
+        </w:trPr>
+        <w:tc>
+          <w:tcPr>
+            <w:cnfStyle w:val="001000000000" w:firstRow="0" w:lastRow="0" w:firstColumn="1" w:lastColumn="0" w:oddVBand="0" w:evenVBand="0" w:oddHBand="0" w:evenHBand="0" w:firstRowFirstColumn="0" w:firstRowLastColumn="0" w:lastRowFirstColumn="0" w:lastRowLastColumn="0"/>
+            <w:tcW w:w="1250" w:type="pct"/>
+            <w:vAlign w:val="center"/>
+          </w:tcPr>
+          <w:p>
+            <w:pPr>
+              <w:jc w:val="center"/>
+              <w:rPr>
+                <w:bCs w:val="0"/>
+              </w:rPr>
+            </w:pPr>
+            <w:r>
+              <w:rPr>
+                <w:bCs w:val="0"/>
+              </w:rPr>
               <w:t>Électricité</w:t>
             </w:r>
+          </w:p>
+        </w:tc>
+        <w:tc>
+          <w:tcPr>
+            <w:tcW w:w="2500" w:type="pct"/>
+            <w:gridSpan w:val="2"/>
+            <w:vMerge/>
+            <w:vAlign w:val="center"/>
+          </w:tcPr>
+          <w:p>
+            <w:pPr>
+              <w:jc w:val="center"/>
+              <w:cnfStyle w:val="000000100000" w:firstRow="0" w:lastRow="0" w:firstColumn="0" w:lastColumn="0" w:oddVBand="0" w:evenVBand="0" w:oddHBand="1" w:evenHBand="0" w:firstRowFirstColumn="0" w:firstRowLastColumn="0" w:lastRowFirstColumn="0" w:lastRowLastColumn="0"/>
+            </w:pPr>
+          </w:p>
+        </w:tc>
+        <w:tc>
+          <w:tcPr>
+            <w:tcW w:w="1250" w:type="pct"/>
+            <w:vAlign w:val="center"/>
+          </w:tcPr>
+          <w:p>
+            <w:pPr>
+              <w:jc w:val="center"/>
+              <w:cnfStyle w:val="000000100000" w:firstRow="0" w:lastRow="0" w:firstColumn="0" w:lastColumn="0" w:oddVBand="0" w:evenVBand="0" w:oddHBand="1" w:evenHBand="0" w:firstRowFirstColumn="0" w:firstRowLastColumn="0" w:lastRowFirstColumn="0" w:lastRowLastColumn="0"/>
+            </w:pPr>
+            <w:r>
+              <w:t xml:space="preserve">3 216 </w:t>
+            </w:r>
+            <w:r>
+              <w:t>€</w:t>
+            </w:r>
+          </w:p>
+        </w:tc>
+      </w:tr>
+      <w:tr>
+        <w:trPr>
+          <w:trHeight w:val="456"/>
+        </w:trPr>
+        <w:tc>
+          <w:tcPr>
+            <w:cnfStyle w:val="001000000000" w:firstRow="0" w:lastRow="0" w:firstColumn="1" w:lastColumn="0" w:oddVBand="0" w:evenVBand="0" w:oddHBand="0" w:evenHBand="0" w:firstRowFirstColumn="0" w:firstRowLastColumn="0" w:lastRowFirstColumn="0" w:lastRowLastColumn="0"/>
+            <w:tcW w:w="1250" w:type="pct"/>
+            <w:vAlign w:val="center"/>
+          </w:tcPr>
+          <w:p>
+            <w:pPr>
+              <w:jc w:val="center"/>
+              <w:rPr>
+                <w:bCs w:val="0"/>
+              </w:rPr>
+            </w:pPr>
+            <w:r>
+              <w:rPr>
+                <w:bCs w:val="0"/>
+              </w:rPr>
+              <w:t>Fibre</w:t>
+            </w:r>
+          </w:p>
+        </w:tc>
+        <w:tc>
+          <w:tcPr>
+            <w:tcW w:w="2500" w:type="pct"/>
+            <w:gridSpan w:val="2"/>
+            <w:vMerge/>
+            <w:vAlign w:val="center"/>
+          </w:tcPr>
+          <w:p>
+            <w:pPr>
+              <w:jc w:val="center"/>
+              <w:cnfStyle w:val="000000000000" w:firstRow="0" w:lastRow="0" w:firstColumn="0" w:lastColumn="0" w:oddVBand="0" w:evenVBand="0" w:oddHBand="0" w:evenHBand="0" w:firstRowFirstColumn="0" w:firstRowLastColumn="0" w:lastRowFirstColumn="0" w:lastRowLastColumn="0"/>
+            </w:pPr>
+          </w:p>
+        </w:tc>
+        <w:tc>
+          <w:tcPr>
+            <w:tcW w:w="1250" w:type="pct"/>
+            <w:vAlign w:val="center"/>
+          </w:tcPr>
+          <w:p>
+            <w:pPr>
+              <w:jc w:val="center"/>
+              <w:cnfStyle w:val="000000000000" w:firstRow="0" w:lastRow="0" w:firstColumn="0" w:lastColumn="0" w:oddVBand="0" w:evenVBand="0" w:oddHBand="0" w:evenHBand="0" w:firstRowFirstColumn="0" w:firstRowLastColumn="0" w:lastRowFirstColumn="0" w:lastRowLastColumn="0"/>
+            </w:pPr>
+            <w:r>
+              <w:t>3 850 €</w:t>
+            </w:r>
+          </w:p>
+        </w:tc>
+      </w:tr>
+      <w:tr>
+        <w:trPr>
+          <w:cnfStyle w:val="000000100000" w:firstRow="0" w:lastRow="0" w:firstColumn="0" w:lastColumn="0" w:oddVBand="0" w:evenVBand="0" w:oddHBand="1" w:evenHBand="0" w:firstRowFirstColumn="0" w:firstRowLastColumn="0" w:lastRowFirstColumn="0" w:lastRowLastColumn="0"/>
+          <w:trHeight w:val="456"/>
+        </w:trPr>
+        <w:tc>
+          <w:tcPr>
+            <w:cnfStyle w:val="001000000000" w:firstRow="0" w:lastRow="0" w:firstColumn="1" w:lastColumn="0" w:oddVBand="0" w:evenVBand="0" w:oddHBand="0" w:evenHBand="0" w:firstRowFirstColumn="0" w:firstRowLastColumn="0" w:lastRowFirstColumn="0" w:lastRowLastColumn="0"/>
+            <w:tcW w:w="3750" w:type="pct"/>
+            <w:gridSpan w:val="3"/>
+            <w:shd w:val="clear" w:color="auto" w:fill="4472C4" w:themeFill="accent1"/>
+            <w:vAlign w:val="center"/>
+          </w:tcPr>
+          <w:p>
+            <w:pPr>
+              <w:jc w:val="center"/>
+            </w:pPr>
+            <w:r>
+              <w:t>Sous-total 2</w:t>
+            </w:r>
+          </w:p>
+        </w:tc>
+        <w:tc>
+          <w:tcPr>
+            <w:tcW w:w="1250" w:type="pct"/>
+            <w:vAlign w:val="center"/>
+          </w:tcPr>
+          <w:p>
+            <w:pPr>
+              <w:jc w:val="center"/>
+              <w:cnfStyle w:val="000000100000" w:firstRow="0" w:lastRow="0" w:firstColumn="0" w:lastColumn="0" w:oddVBand="0" w:evenVBand="0" w:oddHBand="1" w:evenHBand="0" w:firstRowFirstColumn="0" w:firstRowLastColumn="0" w:lastRowFirstColumn="0" w:lastRowLastColumn="0"/>
+            </w:pPr>
+            <w:r>
+              <w:t>28</w:t>
+            </w:r>
+            <w:r>
+              <w:t> </w:t>
+            </w:r>
+            <w:r>
+              <w:t>018</w:t>
+            </w:r>
+            <w:r>
+              <w:t xml:space="preserve"> €</w:t>
+            </w:r>
+          </w:p>
+        </w:tc>
+      </w:tr>
+      <w:tr>
+        <w:trPr>
+          <w:trHeight w:val="456"/>
+        </w:trPr>
+        <w:tc>
+          <w:tcPr>
+            <w:cnfStyle w:val="001000000000" w:firstRow="0" w:lastRow="0" w:firstColumn="1" w:lastColumn="0" w:oddVBand="0" w:evenVBand="0" w:oddHBand="0" w:evenHBand="0" w:firstRowFirstColumn="0" w:firstRowLastColumn="0" w:lastRowFirstColumn="0" w:lastRowLastColumn="0"/>
+            <w:tcW w:w="1250" w:type="pct"/>
+            <w:shd w:val="clear" w:color="auto" w:fill="4472C4" w:themeFill="accent1"/>
+            <w:vAlign w:val="center"/>
+          </w:tcPr>
+          <w:p>
+            <w:pPr>
+              <w:jc w:val="center"/>
+              <w:rPr>
+                <w:bCs w:val="0"/>
+                <w:lang w:val="en-GB"/>
+              </w:rPr>
+            </w:pPr>
+            <w:r>
+              <w:rPr>
+                <w:bCs w:val="0"/>
+                <w:lang w:val="en-GB"/>
+              </w:rPr>
+              <w:t>Cash prize</w:t>
+            </w:r>
+          </w:p>
+        </w:tc>
+        <w:tc>
+          <w:tcPr>
+            <w:tcW w:w="2500" w:type="pct"/>
+            <w:gridSpan w:val="2"/>
+            <w:shd w:val="clear" w:color="auto" w:fill="B4C6E7" w:themeFill="accent1" w:themeFillTint="66"/>
+            <w:vAlign w:val="center"/>
+          </w:tcPr>
+          <w:p>
+            <w:pPr>
+              <w:jc w:val="center"/>
+              <w:cnfStyle w:val="000000000000" w:firstRow="0" w:lastRow="0" w:firstColumn="0" w:lastColumn="0" w:oddVBand="0" w:evenVBand="0" w:oddHBand="0" w:evenHBand="0" w:firstRowFirstColumn="0" w:firstRowLastColumn="0" w:lastRowFirstColumn="0" w:lastRowLastColumn="0"/>
+            </w:pPr>
+          </w:p>
+        </w:tc>
+        <w:tc>
+          <w:tcPr>
+            <w:tcW w:w="1250" w:type="pct"/>
+            <w:vAlign w:val="center"/>
+          </w:tcPr>
+          <w:p>
+            <w:pPr>
+              <w:jc w:val="center"/>
+              <w:cnfStyle w:val="000000000000" w:firstRow="0" w:lastRow="0" w:firstColumn="0" w:lastColumn="0" w:oddVBand="0" w:evenVBand="0" w:oddHBand="0" w:evenHBand="0" w:firstRowFirstColumn="0" w:firstRowLastColumn="0" w:lastRowFirstColumn="0" w:lastRowLastColumn="0"/>
+            </w:pPr>
+            <w:r>
+              <w:t>15 000 €</w:t>
+            </w:r>
+          </w:p>
+        </w:tc>
+      </w:tr>
+      <w:tr>
+        <w:trPr>
+          <w:cnfStyle w:val="000000100000" w:firstRow="0" w:lastRow="0" w:firstColumn="0" w:lastColumn="0" w:oddVBand="0" w:evenVBand="0" w:oddHBand="1" w:evenHBand="0" w:firstRowFirstColumn="0" w:firstRowLastColumn="0" w:lastRowFirstColumn="0" w:lastRowLastColumn="0"/>
+          <w:trHeight w:val="456"/>
+        </w:trPr>
+        <w:tc>
+          <w:tcPr>
+            <w:cnfStyle w:val="001000000000" w:firstRow="0" w:lastRow="0" w:firstColumn="1" w:lastColumn="0" w:oddVBand="0" w:evenVBand="0" w:oddHBand="0" w:evenHBand="0" w:firstRowFirstColumn="0" w:firstRowLastColumn="0" w:lastRowFirstColumn="0" w:lastRowLastColumn="0"/>
+            <w:tcW w:w="3750" w:type="pct"/>
+            <w:gridSpan w:val="3"/>
+            <w:shd w:val="clear" w:color="auto" w:fill="4472C4" w:themeFill="accent1"/>
+            <w:vAlign w:val="center"/>
+          </w:tcPr>
+          <w:p>
+            <w:pPr>
+              <w:jc w:val="center"/>
+            </w:pPr>
+            <w:r>
+              <w:t>Sous-total 3</w:t>
+            </w:r>
+          </w:p>
+        </w:tc>
+        <w:tc>
+          <w:tcPr>
+            <w:tcW w:w="1250" w:type="pct"/>
+            <w:vAlign w:val="center"/>
+          </w:tcPr>
+          <w:p>
+            <w:pPr>
+              <w:jc w:val="center"/>
+              <w:cnfStyle w:val="000000100000" w:firstRow="0" w:lastRow="0" w:firstColumn="0" w:lastColumn="0" w:oddVBand="0" w:evenVBand="0" w:oddHBand="1" w:evenHBand="0" w:firstRowFirstColumn="0" w:firstRowLastColumn="0" w:lastRowFirstColumn="0" w:lastRowLastColumn="0"/>
+            </w:pPr>
+            <w:r>
+              <w:t>15 000 €</w:t>
+            </w:r>
+          </w:p>
+        </w:tc>
+      </w:tr>
+      <w:tr>
+        <w:trPr>
+          <w:trHeight w:val="456"/>
+        </w:trPr>
+        <w:tc>
+          <w:tcPr>
+            <w:cnfStyle w:val="001000000000" w:firstRow="0" w:lastRow="0" w:firstColumn="1" w:lastColumn="0" w:oddVBand="0" w:evenVBand="0" w:oddHBand="0" w:evenHBand="0" w:firstRowFirstColumn="0" w:firstRowLastColumn="0" w:lastRowFirstColumn="0" w:lastRowLastColumn="0"/>
+            <w:tcW w:w="1250" w:type="pct"/>
+            <w:vAlign w:val="center"/>
+          </w:tcPr>
+          <w:p>
+            <w:pPr>
+              <w:jc w:val="center"/>
+              <w:rPr>
+                <w:bCs w:val="0"/>
+              </w:rPr>
+            </w:pPr>
           </w:p>
         </w:tc>
         <w:tc>
@@ -1063,12 +1258,6 @@
               <w:jc w:val="center"/>
               <w:cnfStyle w:val="000000000000" w:firstRow="0" w:lastRow="0" w:firstColumn="0" w:lastColumn="0" w:oddVBand="0" w:evenVBand="0" w:oddHBand="0" w:evenHBand="0" w:firstRowFirstColumn="0" w:firstRowLastColumn="0" w:lastRowFirstColumn="0" w:lastRowLastColumn="0"/>
             </w:pPr>
-            <w:r>
-              <w:t xml:space="preserve">3 216 </w:t>
-            </w:r>
-            <w:r>
-              <w:t>€</w:t>
-            </w:r>
           </w:p>
         </w:tc>
       </w:tr>
@@ -1080,18 +1269,18 @@
         <w:tc>
           <w:tcPr>
             <w:cnfStyle w:val="001000000000" w:firstRow="0" w:lastRow="0" w:firstColumn="1" w:lastColumn="0" w:oddVBand="0" w:evenVBand="0" w:oddHBand="0" w:evenHBand="0" w:firstRowFirstColumn="0" w:firstRowLastColumn="0" w:lastRowFirstColumn="0" w:lastRowLastColumn="0"/>
-            <w:tcW w:w="1250" w:type="pct"/>
-            <w:vAlign w:val="center"/>
-          </w:tcPr>
-          <w:p>
-            <w:pPr>
-              <w:jc w:val="center"/>
-              <w:rPr>
-                <w:bCs w:val="0"/>
-              </w:rPr>
-            </w:pPr>
-            <w:bookmarkStart w:id="0" w:name="_GoBack"/>
-            <w:bookmarkEnd w:id="0"/>
+            <w:tcW w:w="3750" w:type="pct"/>
+            <w:gridSpan w:val="3"/>
+            <w:shd w:val="clear" w:color="auto" w:fill="1F3864" w:themeFill="accent1" w:themeFillShade="80"/>
+            <w:vAlign w:val="center"/>
+          </w:tcPr>
+          <w:p>
+            <w:pPr>
+              <w:jc w:val="center"/>
+            </w:pPr>
+            <w:r>
+              <w:t>Total</w:t>
+            </w:r>
           </w:p>
         </w:tc>
         <w:tc>
@@ -1103,36 +1292,19 @@
             <w:pPr>
               <w:jc w:val="center"/>
               <w:cnfStyle w:val="000000100000" w:firstRow="0" w:lastRow="0" w:firstColumn="0" w:lastColumn="0" w:oddVBand="0" w:evenVBand="0" w:oddHBand="1" w:evenHBand="0" w:firstRowFirstColumn="0" w:firstRowLastColumn="0" w:lastRowFirstColumn="0" w:lastRowLastColumn="0"/>
-              <w:rPr>
-                <w:b/>
-                <w:bCs/>
-                <w:color w:val="FFFFFF" w:themeColor="background1"/>
-              </w:rPr>
-            </w:pPr>
-          </w:p>
-        </w:tc>
-        <w:tc>
-          <w:tcPr>
-            <w:tcW w:w="1250" w:type="pct"/>
-            <w:vAlign w:val="center"/>
-          </w:tcPr>
-          <w:p>
-            <w:pPr>
-              <w:jc w:val="center"/>
-              <w:cnfStyle w:val="000000100000" w:firstRow="0" w:lastRow="0" w:firstColumn="0" w:lastColumn="0" w:oddVBand="0" w:evenVBand="0" w:oddHBand="1" w:evenHBand="0" w:firstRowFirstColumn="0" w:firstRowLastColumn="0" w:lastRowFirstColumn="0" w:lastRowLastColumn="0"/>
-            </w:pPr>
-          </w:p>
-        </w:tc>
-        <w:tc>
-          <w:tcPr>
-            <w:tcW w:w="1250" w:type="pct"/>
-            <w:vAlign w:val="center"/>
-          </w:tcPr>
-          <w:p>
-            <w:pPr>
-              <w:jc w:val="center"/>
-              <w:cnfStyle w:val="000000100000" w:firstRow="0" w:lastRow="0" w:firstColumn="0" w:lastColumn="0" w:oddVBand="0" w:evenVBand="0" w:oddHBand="1" w:evenHBand="0" w:firstRowFirstColumn="0" w:firstRowLastColumn="0" w:lastRowFirstColumn="0" w:lastRowLastColumn="0"/>
-            </w:pPr>
+            </w:pPr>
+            <w:r>
+              <w:t>73</w:t>
+            </w:r>
+            <w:r>
+              <w:t> </w:t>
+            </w:r>
+            <w:r>
+              <w:t>618</w:t>
+            </w:r>
+            <w:r>
+              <w:t xml:space="preserve"> €</w:t>
+            </w:r>
           </w:p>
         </w:tc>
       </w:tr>
@@ -1200,38 +1372,6 @@
     </w:tbl>
     <w:p/>
     <w:p/>
-    <w:p>
-      <w:r>
-        <w:t xml:space="preserve">Total : </w:t>
-      </w:r>
-      <w:r>
-        <w:t xml:space="preserve">25 933, 24 </w:t>
-      </w:r>
-      <w:r>
-        <w:t>€</w:t>
-      </w:r>
-      <w:r>
-        <w:t xml:space="preserve"> + </w:t>
-      </w:r>
-      <w:r>
-        <w:t xml:space="preserve">43 018 = </w:t>
-      </w:r>
-      <w:r>
-        <w:t>68</w:t>
-      </w:r>
-      <w:r>
-        <w:t xml:space="preserve"> </w:t>
-      </w:r>
-      <w:r>
-        <w:t>951,24</w:t>
-      </w:r>
-      <w:r>
-        <w:t xml:space="preserve"> </w:t>
-      </w:r>
-      <w:r>
-        <w:t>€</w:t>
-      </w:r>
-    </w:p>
     <w:p/>
     <w:p>
       <w:pPr>
@@ -1241,6 +1381,515 @@
         <w:lastRenderedPageBreak/>
         <w:t>Liste des rentrées d’argent possibles</w:t>
       </w:r>
+    </w:p>
+    <w:tbl>
+      <w:tblPr>
+        <w:tblStyle w:val="TableauGrille5Fonc-Accentuation6"/>
+        <w:tblpPr w:leftFromText="141" w:rightFromText="141" w:vertAnchor="text" w:horzAnchor="page" w:tblpX="797" w:tblpY="434"/>
+        <w:tblW w:w="5823" w:type="pct"/>
+        <w:tblLook w:val="04A0" w:firstRow="1" w:lastRow="0" w:firstColumn="1" w:lastColumn="0" w:noHBand="0" w:noVBand="1"/>
+      </w:tblPr>
+      <w:tblGrid>
+        <w:gridCol w:w="2639"/>
+        <w:gridCol w:w="5011"/>
+        <w:gridCol w:w="2904"/>
+      </w:tblGrid>
+      <w:tr>
+        <w:trPr>
+          <w:cnfStyle w:val="100000000000" w:firstRow="1" w:lastRow="0" w:firstColumn="0" w:lastColumn="0" w:oddVBand="0" w:evenVBand="0" w:oddHBand="0" w:evenHBand="0" w:firstRowFirstColumn="0" w:firstRowLastColumn="0" w:lastRowFirstColumn="0" w:lastRowLastColumn="0"/>
+          <w:trHeight w:val="456"/>
+        </w:trPr>
+        <w:tc>
+          <w:tcPr>
+            <w:cnfStyle w:val="001000000000" w:firstRow="0" w:lastRow="0" w:firstColumn="1" w:lastColumn="0" w:oddVBand="0" w:evenVBand="0" w:oddHBand="0" w:evenHBand="0" w:firstRowFirstColumn="0" w:firstRowLastColumn="0" w:lastRowFirstColumn="0" w:lastRowLastColumn="0"/>
+            <w:tcW w:w="1250" w:type="pct"/>
+            <w:vAlign w:val="center"/>
+          </w:tcPr>
+          <w:p>
+            <w:pPr>
+              <w:jc w:val="center"/>
+            </w:pPr>
+            <w:r>
+              <w:t>Matériel</w:t>
+            </w:r>
+          </w:p>
+        </w:tc>
+        <w:tc>
+          <w:tcPr>
+            <w:tcW w:w="2374" w:type="pct"/>
+            <w:vAlign w:val="center"/>
+          </w:tcPr>
+          <w:p>
+            <w:pPr>
+              <w:jc w:val="center"/>
+              <w:cnfStyle w:val="100000000000" w:firstRow="1" w:lastRow="0" w:firstColumn="0" w:lastColumn="0" w:oddVBand="0" w:evenVBand="0" w:oddHBand="0" w:evenHBand="0" w:firstRowFirstColumn="0" w:firstRowLastColumn="0" w:lastRowFirstColumn="0" w:lastRowLastColumn="0"/>
+            </w:pPr>
+            <w:r>
+              <w:t>No</w:t>
+            </w:r>
+            <w:r>
+              <w:t>ms</w:t>
+            </w:r>
+            <w:r>
+              <w:t xml:space="preserve"> sponsor</w:t>
+            </w:r>
+            <w:r>
+              <w:t xml:space="preserve"> ou quantité</w:t>
+            </w:r>
+          </w:p>
+        </w:tc>
+        <w:tc>
+          <w:tcPr>
+            <w:tcW w:w="1376" w:type="pct"/>
+            <w:vAlign w:val="center"/>
+          </w:tcPr>
+          <w:p>
+            <w:pPr>
+              <w:jc w:val="center"/>
+              <w:cnfStyle w:val="100000000000" w:firstRow="1" w:lastRow="0" w:firstColumn="0" w:lastColumn="0" w:oddVBand="0" w:evenVBand="0" w:oddHBand="0" w:evenHBand="0" w:firstRowFirstColumn="0" w:firstRowLastColumn="0" w:lastRowFirstColumn="0" w:lastRowLastColumn="0"/>
+            </w:pPr>
+            <w:r>
+              <w:t>Argent</w:t>
+            </w:r>
+          </w:p>
+        </w:tc>
+      </w:tr>
+      <w:tr>
+        <w:trPr>
+          <w:cnfStyle w:val="000000100000" w:firstRow="0" w:lastRow="0" w:firstColumn="0" w:lastColumn="0" w:oddVBand="0" w:evenVBand="0" w:oddHBand="1" w:evenHBand="0" w:firstRowFirstColumn="0" w:firstRowLastColumn="0" w:lastRowFirstColumn="0" w:lastRowLastColumn="0"/>
+          <w:trHeight w:val="456"/>
+        </w:trPr>
+        <w:tc>
+          <w:tcPr>
+            <w:cnfStyle w:val="001000000000" w:firstRow="0" w:lastRow="0" w:firstColumn="1" w:lastColumn="0" w:oddVBand="0" w:evenVBand="0" w:oddHBand="0" w:evenHBand="0" w:firstRowFirstColumn="0" w:firstRowLastColumn="0" w:lastRowFirstColumn="0" w:lastRowLastColumn="0"/>
+            <w:tcW w:w="1250" w:type="pct"/>
+            <w:vAlign w:val="center"/>
+          </w:tcPr>
+          <w:p>
+            <w:pPr>
+              <w:jc w:val="center"/>
+            </w:pPr>
+            <w:r>
+              <w:t>Sponsoring écran, T-shirt</w:t>
+            </w:r>
+          </w:p>
+        </w:tc>
+        <w:tc>
+          <w:tcPr>
+            <w:tcW w:w="3750" w:type="pct"/>
+            <w:gridSpan w:val="2"/>
+            <w:shd w:val="clear" w:color="auto" w:fill="92D050"/>
+            <w:vAlign w:val="center"/>
+          </w:tcPr>
+          <w:p>
+            <w:pPr>
+              <w:jc w:val="center"/>
+              <w:cnfStyle w:val="000000100000" w:firstRow="0" w:lastRow="0" w:firstColumn="0" w:lastColumn="0" w:oddVBand="0" w:evenVBand="0" w:oddHBand="1" w:evenHBand="0" w:firstRowFirstColumn="0" w:firstRowLastColumn="0" w:lastRowFirstColumn="0" w:lastRowLastColumn="0"/>
+            </w:pPr>
+          </w:p>
+        </w:tc>
+      </w:tr>
+      <w:tr>
+        <w:trPr>
+          <w:trHeight w:val="456"/>
+        </w:trPr>
+        <w:tc>
+          <w:tcPr>
+            <w:cnfStyle w:val="001000000000" w:firstRow="0" w:lastRow="0" w:firstColumn="1" w:lastColumn="0" w:oddVBand="0" w:evenVBand="0" w:oddHBand="0" w:evenHBand="0" w:firstRowFirstColumn="0" w:firstRowLastColumn="0" w:lastRowFirstColumn="0" w:lastRowLastColumn="0"/>
+            <w:tcW w:w="1250" w:type="pct"/>
+            <w:shd w:val="clear" w:color="auto" w:fill="A8D08D" w:themeFill="accent6" w:themeFillTint="99"/>
+            <w:vAlign w:val="center"/>
+          </w:tcPr>
+          <w:p>
+            <w:pPr>
+              <w:jc w:val="center"/>
+            </w:pPr>
+            <w:r>
+              <w:t>Ecran géant</w:t>
+            </w:r>
+          </w:p>
+        </w:tc>
+        <w:tc>
+          <w:tcPr>
+            <w:tcW w:w="2374" w:type="pct"/>
+            <w:vAlign w:val="center"/>
+          </w:tcPr>
+          <w:p>
+            <w:pPr>
+              <w:jc w:val="center"/>
+              <w:cnfStyle w:val="000000000000" w:firstRow="0" w:lastRow="0" w:firstColumn="0" w:lastColumn="0" w:oddVBand="0" w:evenVBand="0" w:oddHBand="0" w:evenHBand="0" w:firstRowFirstColumn="0" w:firstRowLastColumn="0" w:lastRowFirstColumn="0" w:lastRowLastColumn="0"/>
+            </w:pPr>
+          </w:p>
+        </w:tc>
+        <w:tc>
+          <w:tcPr>
+            <w:tcW w:w="1376" w:type="pct"/>
+            <w:vAlign w:val="center"/>
+          </w:tcPr>
+          <w:p>
+            <w:pPr>
+              <w:jc w:val="center"/>
+              <w:cnfStyle w:val="000000000000" w:firstRow="0" w:lastRow="0" w:firstColumn="0" w:lastColumn="0" w:oddVBand="0" w:evenVBand="0" w:oddHBand="0" w:evenHBand="0" w:firstRowFirstColumn="0" w:firstRowLastColumn="0" w:lastRowFirstColumn="0" w:lastRowLastColumn="0"/>
+            </w:pPr>
+          </w:p>
+        </w:tc>
+      </w:tr>
+      <w:tr>
+        <w:trPr>
+          <w:cnfStyle w:val="000000100000" w:firstRow="0" w:lastRow="0" w:firstColumn="0" w:lastColumn="0" w:oddVBand="0" w:evenVBand="0" w:oddHBand="1" w:evenHBand="0" w:firstRowFirstColumn="0" w:firstRowLastColumn="0" w:lastRowFirstColumn="0" w:lastRowLastColumn="0"/>
+          <w:trHeight w:val="456"/>
+        </w:trPr>
+        <w:tc>
+          <w:tcPr>
+            <w:cnfStyle w:val="001000000000" w:firstRow="0" w:lastRow="0" w:firstColumn="1" w:lastColumn="0" w:oddVBand="0" w:evenVBand="0" w:oddHBand="0" w:evenHBand="0" w:firstRowFirstColumn="0" w:firstRowLastColumn="0" w:lastRowFirstColumn="0" w:lastRowLastColumn="0"/>
+            <w:tcW w:w="1250" w:type="pct"/>
+            <w:shd w:val="clear" w:color="auto" w:fill="A8D08D" w:themeFill="accent6" w:themeFillTint="99"/>
+            <w:vAlign w:val="center"/>
+          </w:tcPr>
+          <w:p>
+            <w:pPr>
+              <w:jc w:val="center"/>
+            </w:pPr>
+            <w:r>
+              <w:t>T-shirt</w:t>
+            </w:r>
+          </w:p>
+        </w:tc>
+        <w:tc>
+          <w:tcPr>
+            <w:tcW w:w="2374" w:type="pct"/>
+            <w:vAlign w:val="center"/>
+          </w:tcPr>
+          <w:p>
+            <w:pPr>
+              <w:jc w:val="center"/>
+              <w:cnfStyle w:val="000000100000" w:firstRow="0" w:lastRow="0" w:firstColumn="0" w:lastColumn="0" w:oddVBand="0" w:evenVBand="0" w:oddHBand="1" w:evenHBand="0" w:firstRowFirstColumn="0" w:firstRowLastColumn="0" w:lastRowFirstColumn="0" w:lastRowLastColumn="0"/>
+            </w:pPr>
+          </w:p>
+        </w:tc>
+        <w:tc>
+          <w:tcPr>
+            <w:tcW w:w="1376" w:type="pct"/>
+            <w:vAlign w:val="center"/>
+          </w:tcPr>
+          <w:p>
+            <w:pPr>
+              <w:jc w:val="center"/>
+              <w:cnfStyle w:val="000000100000" w:firstRow="0" w:lastRow="0" w:firstColumn="0" w:lastColumn="0" w:oddVBand="0" w:evenVBand="0" w:oddHBand="1" w:evenHBand="0" w:firstRowFirstColumn="0" w:firstRowLastColumn="0" w:lastRowFirstColumn="0" w:lastRowLastColumn="0"/>
+            </w:pPr>
+          </w:p>
+        </w:tc>
+      </w:tr>
+      <w:tr>
+        <w:trPr>
+          <w:trHeight w:val="456"/>
+        </w:trPr>
+        <w:tc>
+          <w:tcPr>
+            <w:cnfStyle w:val="001000000000" w:firstRow="0" w:lastRow="0" w:firstColumn="1" w:lastColumn="0" w:oddVBand="0" w:evenVBand="0" w:oddHBand="0" w:evenHBand="0" w:firstRowFirstColumn="0" w:firstRowLastColumn="0" w:lastRowFirstColumn="0" w:lastRowLastColumn="0"/>
+            <w:tcW w:w="1250" w:type="pct"/>
+            <w:vAlign w:val="center"/>
+          </w:tcPr>
+          <w:p>
+            <w:pPr>
+              <w:jc w:val="center"/>
+            </w:pPr>
+            <w:r>
+              <w:t>Tarif d’entrée</w:t>
+            </w:r>
+          </w:p>
+        </w:tc>
+        <w:tc>
+          <w:tcPr>
+            <w:tcW w:w="3750" w:type="pct"/>
+            <w:gridSpan w:val="2"/>
+            <w:shd w:val="clear" w:color="auto" w:fill="92D050"/>
+            <w:vAlign w:val="center"/>
+          </w:tcPr>
+          <w:p>
+            <w:pPr>
+              <w:jc w:val="center"/>
+              <w:cnfStyle w:val="000000000000" w:firstRow="0" w:lastRow="0" w:firstColumn="0" w:lastColumn="0" w:oddVBand="0" w:evenVBand="0" w:oddHBand="0" w:evenHBand="0" w:firstRowFirstColumn="0" w:firstRowLastColumn="0" w:lastRowFirstColumn="0" w:lastRowLastColumn="0"/>
+            </w:pPr>
+          </w:p>
+        </w:tc>
+      </w:tr>
+      <w:tr>
+        <w:trPr>
+          <w:cnfStyle w:val="000000100000" w:firstRow="0" w:lastRow="0" w:firstColumn="0" w:lastColumn="0" w:oddVBand="0" w:evenVBand="0" w:oddHBand="1" w:evenHBand="0" w:firstRowFirstColumn="0" w:firstRowLastColumn="0" w:lastRowFirstColumn="0" w:lastRowLastColumn="0"/>
+          <w:trHeight w:val="456"/>
+        </w:trPr>
+        <w:tc>
+          <w:tcPr>
+            <w:cnfStyle w:val="001000000000" w:firstRow="0" w:lastRow="0" w:firstColumn="1" w:lastColumn="0" w:oddVBand="0" w:evenVBand="0" w:oddHBand="0" w:evenHBand="0" w:firstRowFirstColumn="0" w:firstRowLastColumn="0" w:lastRowFirstColumn="0" w:lastRowLastColumn="0"/>
+            <w:tcW w:w="1250" w:type="pct"/>
+            <w:shd w:val="clear" w:color="auto" w:fill="A8D08D" w:themeFill="accent6" w:themeFillTint="99"/>
+            <w:vAlign w:val="center"/>
+          </w:tcPr>
+          <w:p>
+            <w:pPr>
+              <w:jc w:val="center"/>
+            </w:pPr>
+            <w:r>
+              <w:t>Visiteurs</w:t>
+            </w:r>
+          </w:p>
+        </w:tc>
+        <w:tc>
+          <w:tcPr>
+            <w:tcW w:w="2374" w:type="pct"/>
+            <w:vAlign w:val="center"/>
+          </w:tcPr>
+          <w:p>
+            <w:pPr>
+              <w:jc w:val="center"/>
+              <w:cnfStyle w:val="000000100000" w:firstRow="0" w:lastRow="0" w:firstColumn="0" w:lastColumn="0" w:oddVBand="0" w:evenVBand="0" w:oddHBand="1" w:evenHBand="0" w:firstRowFirstColumn="0" w:firstRowLastColumn="0" w:lastRowFirstColumn="0" w:lastRowLastColumn="0"/>
+            </w:pPr>
+            <w:r>
+              <w:t xml:space="preserve">2 500 </w:t>
+            </w:r>
+            <w:r>
+              <w:sym w:font="Wingdings" w:char="F0E0"/>
+            </w:r>
+            <w:r>
+              <w:t xml:space="preserve"> 15 €</w:t>
+            </w:r>
+          </w:p>
+        </w:tc>
+        <w:tc>
+          <w:tcPr>
+            <w:tcW w:w="1376" w:type="pct"/>
+            <w:vAlign w:val="center"/>
+          </w:tcPr>
+          <w:p>
+            <w:pPr>
+              <w:jc w:val="center"/>
+              <w:cnfStyle w:val="000000100000" w:firstRow="0" w:lastRow="0" w:firstColumn="0" w:lastColumn="0" w:oddVBand="0" w:evenVBand="0" w:oddHBand="1" w:evenHBand="0" w:firstRowFirstColumn="0" w:firstRowLastColumn="0" w:lastRowFirstColumn="0" w:lastRowLastColumn="0"/>
+            </w:pPr>
+          </w:p>
+        </w:tc>
+      </w:tr>
+      <w:tr>
+        <w:trPr>
+          <w:trHeight w:val="456"/>
+        </w:trPr>
+        <w:tc>
+          <w:tcPr>
+            <w:cnfStyle w:val="001000000000" w:firstRow="0" w:lastRow="0" w:firstColumn="1" w:lastColumn="0" w:oddVBand="0" w:evenVBand="0" w:oddHBand="0" w:evenHBand="0" w:firstRowFirstColumn="0" w:firstRowLastColumn="0" w:lastRowFirstColumn="0" w:lastRowLastColumn="0"/>
+            <w:tcW w:w="1250" w:type="pct"/>
+            <w:shd w:val="clear" w:color="auto" w:fill="A8D08D" w:themeFill="accent6" w:themeFillTint="99"/>
+            <w:vAlign w:val="center"/>
+          </w:tcPr>
+          <w:p>
+            <w:pPr>
+              <w:jc w:val="center"/>
+            </w:pPr>
+            <w:bookmarkStart w:id="0" w:name="_GoBack"/>
+            <w:bookmarkEnd w:id="0"/>
+          </w:p>
+        </w:tc>
+        <w:tc>
+          <w:tcPr>
+            <w:tcW w:w="2374" w:type="pct"/>
+            <w:vAlign w:val="center"/>
+          </w:tcPr>
+          <w:p>
+            <w:pPr>
+              <w:jc w:val="center"/>
+              <w:cnfStyle w:val="000000000000" w:firstRow="0" w:lastRow="0" w:firstColumn="0" w:lastColumn="0" w:oddVBand="0" w:evenVBand="0" w:oddHBand="0" w:evenHBand="0" w:firstRowFirstColumn="0" w:firstRowLastColumn="0" w:lastRowFirstColumn="0" w:lastRowLastColumn="0"/>
+            </w:pPr>
+          </w:p>
+        </w:tc>
+        <w:tc>
+          <w:tcPr>
+            <w:tcW w:w="1376" w:type="pct"/>
+            <w:vAlign w:val="center"/>
+          </w:tcPr>
+          <w:p>
+            <w:pPr>
+              <w:jc w:val="center"/>
+              <w:cnfStyle w:val="000000000000" w:firstRow="0" w:lastRow="0" w:firstColumn="0" w:lastColumn="0" w:oddVBand="0" w:evenVBand="0" w:oddHBand="0" w:evenHBand="0" w:firstRowFirstColumn="0" w:firstRowLastColumn="0" w:lastRowFirstColumn="0" w:lastRowLastColumn="0"/>
+            </w:pPr>
+          </w:p>
+        </w:tc>
+      </w:tr>
+      <w:tr>
+        <w:trPr>
+          <w:cnfStyle w:val="000000100000" w:firstRow="0" w:lastRow="0" w:firstColumn="0" w:lastColumn="0" w:oddVBand="0" w:evenVBand="0" w:oddHBand="1" w:evenHBand="0" w:firstRowFirstColumn="0" w:firstRowLastColumn="0" w:lastRowFirstColumn="0" w:lastRowLastColumn="0"/>
+          <w:trHeight w:val="456"/>
+        </w:trPr>
+        <w:tc>
+          <w:tcPr>
+            <w:cnfStyle w:val="001000000000" w:firstRow="0" w:lastRow="0" w:firstColumn="1" w:lastColumn="0" w:oddVBand="0" w:evenVBand="0" w:oddHBand="0" w:evenHBand="0" w:firstRowFirstColumn="0" w:firstRowLastColumn="0" w:lastRowFirstColumn="0" w:lastRowLastColumn="0"/>
+            <w:tcW w:w="1250" w:type="pct"/>
+            <w:shd w:val="clear" w:color="auto" w:fill="A8D08D" w:themeFill="accent6" w:themeFillTint="99"/>
+            <w:vAlign w:val="center"/>
+          </w:tcPr>
+          <w:p>
+            <w:pPr>
+              <w:jc w:val="center"/>
+            </w:pPr>
+          </w:p>
+        </w:tc>
+        <w:tc>
+          <w:tcPr>
+            <w:tcW w:w="2374" w:type="pct"/>
+            <w:vAlign w:val="center"/>
+          </w:tcPr>
+          <w:p>
+            <w:pPr>
+              <w:jc w:val="center"/>
+              <w:cnfStyle w:val="000000100000" w:firstRow="0" w:lastRow="0" w:firstColumn="0" w:lastColumn="0" w:oddVBand="0" w:evenVBand="0" w:oddHBand="1" w:evenHBand="0" w:firstRowFirstColumn="0" w:firstRowLastColumn="0" w:lastRowFirstColumn="0" w:lastRowLastColumn="0"/>
+            </w:pPr>
+          </w:p>
+        </w:tc>
+        <w:tc>
+          <w:tcPr>
+            <w:tcW w:w="1376" w:type="pct"/>
+            <w:vAlign w:val="center"/>
+          </w:tcPr>
+          <w:p>
+            <w:pPr>
+              <w:jc w:val="center"/>
+              <w:cnfStyle w:val="000000100000" w:firstRow="0" w:lastRow="0" w:firstColumn="0" w:lastColumn="0" w:oddVBand="0" w:evenVBand="0" w:oddHBand="1" w:evenHBand="0" w:firstRowFirstColumn="0" w:firstRowLastColumn="0" w:lastRowFirstColumn="0" w:lastRowLastColumn="0"/>
+            </w:pPr>
+          </w:p>
+        </w:tc>
+      </w:tr>
+      <w:tr>
+        <w:trPr>
+          <w:trHeight w:val="456"/>
+        </w:trPr>
+        <w:tc>
+          <w:tcPr>
+            <w:cnfStyle w:val="001000000000" w:firstRow="0" w:lastRow="0" w:firstColumn="1" w:lastColumn="0" w:oddVBand="0" w:evenVBand="0" w:oddHBand="0" w:evenHBand="0" w:firstRowFirstColumn="0" w:firstRowLastColumn="0" w:lastRowFirstColumn="0" w:lastRowLastColumn="0"/>
+            <w:tcW w:w="1250" w:type="pct"/>
+            <w:shd w:val="clear" w:color="auto" w:fill="A8D08D" w:themeFill="accent6" w:themeFillTint="99"/>
+            <w:vAlign w:val="center"/>
+          </w:tcPr>
+          <w:p>
+            <w:pPr>
+              <w:jc w:val="center"/>
+            </w:pPr>
+          </w:p>
+        </w:tc>
+        <w:tc>
+          <w:tcPr>
+            <w:tcW w:w="2374" w:type="pct"/>
+            <w:vAlign w:val="center"/>
+          </w:tcPr>
+          <w:p>
+            <w:pPr>
+              <w:jc w:val="center"/>
+              <w:cnfStyle w:val="000000000000" w:firstRow="0" w:lastRow="0" w:firstColumn="0" w:lastColumn="0" w:oddVBand="0" w:evenVBand="0" w:oddHBand="0" w:evenHBand="0" w:firstRowFirstColumn="0" w:firstRowLastColumn="0" w:lastRowFirstColumn="0" w:lastRowLastColumn="0"/>
+            </w:pPr>
+          </w:p>
+        </w:tc>
+        <w:tc>
+          <w:tcPr>
+            <w:tcW w:w="1376" w:type="pct"/>
+            <w:vAlign w:val="center"/>
+          </w:tcPr>
+          <w:p>
+            <w:pPr>
+              <w:jc w:val="center"/>
+              <w:cnfStyle w:val="000000000000" w:firstRow="0" w:lastRow="0" w:firstColumn="0" w:lastColumn="0" w:oddVBand="0" w:evenVBand="0" w:oddHBand="0" w:evenHBand="0" w:firstRowFirstColumn="0" w:firstRowLastColumn="0" w:lastRowFirstColumn="0" w:lastRowLastColumn="0"/>
+            </w:pPr>
+          </w:p>
+        </w:tc>
+      </w:tr>
+      <w:tr>
+        <w:trPr>
+          <w:cnfStyle w:val="000000100000" w:firstRow="0" w:lastRow="0" w:firstColumn="0" w:lastColumn="0" w:oddVBand="0" w:evenVBand="0" w:oddHBand="1" w:evenHBand="0" w:firstRowFirstColumn="0" w:firstRowLastColumn="0" w:lastRowFirstColumn="0" w:lastRowLastColumn="0"/>
+          <w:trHeight w:val="456"/>
+        </w:trPr>
+        <w:tc>
+          <w:tcPr>
+            <w:cnfStyle w:val="001000000000" w:firstRow="0" w:lastRow="0" w:firstColumn="1" w:lastColumn="0" w:oddVBand="0" w:evenVBand="0" w:oddHBand="0" w:evenHBand="0" w:firstRowFirstColumn="0" w:firstRowLastColumn="0" w:lastRowFirstColumn="0" w:lastRowLastColumn="0"/>
+            <w:tcW w:w="1250" w:type="pct"/>
+            <w:shd w:val="clear" w:color="auto" w:fill="A8D08D" w:themeFill="accent6" w:themeFillTint="99"/>
+            <w:vAlign w:val="center"/>
+          </w:tcPr>
+          <w:p>
+            <w:pPr>
+              <w:jc w:val="center"/>
+            </w:pPr>
+          </w:p>
+        </w:tc>
+        <w:tc>
+          <w:tcPr>
+            <w:tcW w:w="2374" w:type="pct"/>
+            <w:vAlign w:val="center"/>
+          </w:tcPr>
+          <w:p>
+            <w:pPr>
+              <w:jc w:val="center"/>
+              <w:cnfStyle w:val="000000100000" w:firstRow="0" w:lastRow="0" w:firstColumn="0" w:lastColumn="0" w:oddVBand="0" w:evenVBand="0" w:oddHBand="1" w:evenHBand="0" w:firstRowFirstColumn="0" w:firstRowLastColumn="0" w:lastRowFirstColumn="0" w:lastRowLastColumn="0"/>
+            </w:pPr>
+          </w:p>
+        </w:tc>
+        <w:tc>
+          <w:tcPr>
+            <w:tcW w:w="1376" w:type="pct"/>
+            <w:vAlign w:val="center"/>
+          </w:tcPr>
+          <w:p>
+            <w:pPr>
+              <w:jc w:val="center"/>
+              <w:cnfStyle w:val="000000100000" w:firstRow="0" w:lastRow="0" w:firstColumn="0" w:lastColumn="0" w:oddVBand="0" w:evenVBand="0" w:oddHBand="1" w:evenHBand="0" w:firstRowFirstColumn="0" w:firstRowLastColumn="0" w:lastRowFirstColumn="0" w:lastRowLastColumn="0"/>
+            </w:pPr>
+          </w:p>
+        </w:tc>
+      </w:tr>
+      <w:tr>
+        <w:trPr>
+          <w:trHeight w:val="456"/>
+        </w:trPr>
+        <w:tc>
+          <w:tcPr>
+            <w:cnfStyle w:val="001000000000" w:firstRow="0" w:lastRow="0" w:firstColumn="1" w:lastColumn="0" w:oddVBand="0" w:evenVBand="0" w:oddHBand="0" w:evenHBand="0" w:firstRowFirstColumn="0" w:firstRowLastColumn="0" w:lastRowFirstColumn="0" w:lastRowLastColumn="0"/>
+            <w:tcW w:w="1250" w:type="pct"/>
+            <w:shd w:val="clear" w:color="auto" w:fill="A8D08D" w:themeFill="accent6" w:themeFillTint="99"/>
+            <w:vAlign w:val="center"/>
+          </w:tcPr>
+          <w:p>
+            <w:pPr>
+              <w:jc w:val="center"/>
+            </w:pPr>
+          </w:p>
+        </w:tc>
+        <w:tc>
+          <w:tcPr>
+            <w:tcW w:w="2374" w:type="pct"/>
+            <w:vAlign w:val="center"/>
+          </w:tcPr>
+          <w:p>
+            <w:pPr>
+              <w:jc w:val="center"/>
+              <w:cnfStyle w:val="000000000000" w:firstRow="0" w:lastRow="0" w:firstColumn="0" w:lastColumn="0" w:oddVBand="0" w:evenVBand="0" w:oddHBand="0" w:evenHBand="0" w:firstRowFirstColumn="0" w:firstRowLastColumn="0" w:lastRowFirstColumn="0" w:lastRowLastColumn="0"/>
+            </w:pPr>
+          </w:p>
+        </w:tc>
+        <w:tc>
+          <w:tcPr>
+            <w:tcW w:w="1376" w:type="pct"/>
+            <w:vAlign w:val="center"/>
+          </w:tcPr>
+          <w:p>
+            <w:pPr>
+              <w:jc w:val="center"/>
+              <w:cnfStyle w:val="000000000000" w:firstRow="0" w:lastRow="0" w:firstColumn="0" w:lastColumn="0" w:oddVBand="0" w:evenVBand="0" w:oddHBand="0" w:evenHBand="0" w:firstRowFirstColumn="0" w:firstRowLastColumn="0" w:lastRowFirstColumn="0" w:lastRowLastColumn="0"/>
+            </w:pPr>
+          </w:p>
+        </w:tc>
+      </w:tr>
+    </w:tbl>
+    <w:p/>
+    <w:p>
+      <w:pPr>
+        <w:pStyle w:val="Paragraphedeliste"/>
+        <w:contextualSpacing w:val="0"/>
+      </w:pPr>
     </w:p>
     <w:p>
       <w:pPr>
@@ -1375,13 +2024,8 @@
       <w:r>
         <w:t xml:space="preserve"> </w:t>
       </w:r>
-      <w:proofErr w:type="spellStart"/>
-      <w:r>
-        <w:t>BDE</w:t>
-      </w:r>
-      <w:proofErr w:type="spellEnd"/>
-      <w:r>
-        <w:t xml:space="preserve"> (1000 </w:t>
+      <w:r>
+        <w:t xml:space="preserve">BDE (1000 </w:t>
       </w:r>
       <w:r>
         <w:t>€</w:t>
@@ -2287,6 +2931,112 @@
       <w:szCs w:val="18"/>
     </w:rPr>
   </w:style>
+  <w:style w:type="table" w:styleId="TableauGrille5Fonc-Accentuation6">
+    <w:name w:val="Grid Table 5 Dark Accent 6"/>
+    <w:basedOn w:val="TableauNormal"/>
+    <w:uiPriority w:val="50"/>
+    <w:rsid w:val="00B11D8F"/>
+    <w:pPr>
+      <w:spacing w:after="0" w:line="240" w:lineRule="auto"/>
+    </w:pPr>
+    <w:tblPr>
+      <w:tblStyleRowBandSize w:val="1"/>
+      <w:tblStyleColBandSize w:val="1"/>
+      <w:tblBorders>
+        <w:top w:val="single" w:sz="4" w:space="0" w:color="FFFFFF" w:themeColor="background1"/>
+        <w:left w:val="single" w:sz="4" w:space="0" w:color="FFFFFF" w:themeColor="background1"/>
+        <w:bottom w:val="single" w:sz="4" w:space="0" w:color="FFFFFF" w:themeColor="background1"/>
+        <w:right w:val="single" w:sz="4" w:space="0" w:color="FFFFFF" w:themeColor="background1"/>
+        <w:insideH w:val="single" w:sz="4" w:space="0" w:color="FFFFFF" w:themeColor="background1"/>
+        <w:insideV w:val="single" w:sz="4" w:space="0" w:color="FFFFFF" w:themeColor="background1"/>
+      </w:tblBorders>
+    </w:tblPr>
+    <w:tcPr>
+      <w:shd w:val="clear" w:color="auto" w:fill="E2EFD9" w:themeFill="accent6" w:themeFillTint="33"/>
+    </w:tcPr>
+    <w:tblStylePr w:type="firstRow">
+      <w:rPr>
+        <w:b/>
+        <w:bCs/>
+        <w:color w:val="FFFFFF" w:themeColor="background1"/>
+      </w:rPr>
+      <w:tblPr/>
+      <w:tcPr>
+        <w:tcBorders>
+          <w:top w:val="single" w:sz="4" w:space="0" w:color="FFFFFF" w:themeColor="background1"/>
+          <w:left w:val="single" w:sz="4" w:space="0" w:color="FFFFFF" w:themeColor="background1"/>
+          <w:right w:val="single" w:sz="4" w:space="0" w:color="FFFFFF" w:themeColor="background1"/>
+          <w:insideH w:val="nil"/>
+          <w:insideV w:val="nil"/>
+        </w:tcBorders>
+        <w:shd w:val="clear" w:color="auto" w:fill="70AD47" w:themeFill="accent6"/>
+      </w:tcPr>
+    </w:tblStylePr>
+    <w:tblStylePr w:type="lastRow">
+      <w:rPr>
+        <w:b/>
+        <w:bCs/>
+        <w:color w:val="FFFFFF" w:themeColor="background1"/>
+      </w:rPr>
+      <w:tblPr/>
+      <w:tcPr>
+        <w:tcBorders>
+          <w:left w:val="single" w:sz="4" w:space="0" w:color="FFFFFF" w:themeColor="background1"/>
+          <w:bottom w:val="single" w:sz="4" w:space="0" w:color="FFFFFF" w:themeColor="background1"/>
+          <w:right w:val="single" w:sz="4" w:space="0" w:color="FFFFFF" w:themeColor="background1"/>
+          <w:insideH w:val="nil"/>
+          <w:insideV w:val="nil"/>
+        </w:tcBorders>
+        <w:shd w:val="clear" w:color="auto" w:fill="70AD47" w:themeFill="accent6"/>
+      </w:tcPr>
+    </w:tblStylePr>
+    <w:tblStylePr w:type="firstCol">
+      <w:rPr>
+        <w:b/>
+        <w:bCs/>
+        <w:color w:val="FFFFFF" w:themeColor="background1"/>
+      </w:rPr>
+      <w:tblPr/>
+      <w:tcPr>
+        <w:tcBorders>
+          <w:top w:val="single" w:sz="4" w:space="0" w:color="FFFFFF" w:themeColor="background1"/>
+          <w:left w:val="single" w:sz="4" w:space="0" w:color="FFFFFF" w:themeColor="background1"/>
+          <w:bottom w:val="single" w:sz="4" w:space="0" w:color="FFFFFF" w:themeColor="background1"/>
+          <w:insideV w:val="nil"/>
+        </w:tcBorders>
+        <w:shd w:val="clear" w:color="auto" w:fill="70AD47" w:themeFill="accent6"/>
+      </w:tcPr>
+    </w:tblStylePr>
+    <w:tblStylePr w:type="lastCol">
+      <w:rPr>
+        <w:b/>
+        <w:bCs/>
+        <w:color w:val="FFFFFF" w:themeColor="background1"/>
+      </w:rPr>
+      <w:tblPr/>
+      <w:tcPr>
+        <w:tcBorders>
+          <w:top w:val="single" w:sz="4" w:space="0" w:color="FFFFFF" w:themeColor="background1"/>
+          <w:bottom w:val="single" w:sz="4" w:space="0" w:color="FFFFFF" w:themeColor="background1"/>
+          <w:right w:val="single" w:sz="4" w:space="0" w:color="FFFFFF" w:themeColor="background1"/>
+          <w:insideV w:val="nil"/>
+        </w:tcBorders>
+        <w:shd w:val="clear" w:color="auto" w:fill="70AD47" w:themeFill="accent6"/>
+      </w:tcPr>
+    </w:tblStylePr>
+    <w:tblStylePr w:type="band1Vert">
+      <w:tblPr/>
+      <w:tcPr>
+        <w:shd w:val="clear" w:color="auto" w:fill="C5E0B3" w:themeFill="accent6" w:themeFillTint="66"/>
+      </w:tcPr>
+    </w:tblStylePr>
+    <w:tblStylePr w:type="band1Horz">
+      <w:tblPr/>
+      <w:tcPr>
+        <w:shd w:val="clear" w:color="auto" w:fill="C5E0B3" w:themeFill="accent6" w:themeFillTint="66"/>
+      </w:tcPr>
+    </w:tblStylePr>
+  </w:style>
 </w:styles>
 </file>
 
@@ -2590,7 +3340,7 @@
 </file>
 
 <file path=customXml/itemProps1.xml><?xml version="1.0" encoding="utf-8"?>
-<ds:datastoreItem xmlns:ds="http://schemas.openxmlformats.org/officeDocument/2006/customXml" ds:itemID="{C6116DFA-351F-49E8-986C-F27D068DD282}">
+<ds:datastoreItem xmlns:ds="http://schemas.openxmlformats.org/officeDocument/2006/customXml" ds:itemID="{8B5D155B-9EC6-4F82-A814-530C39070408}">
   <ds:schemaRefs>
     <ds:schemaRef ds:uri="http://schemas.openxmlformats.org/officeDocument/2006/bibliography"/>
   </ds:schemaRefs>

--- a/ressources et autres/Planification budget.docx
+++ b/ressources et autres/Planification budget.docx
@@ -279,7 +279,7 @@
               <w:cnfStyle w:val="000000100000" w:firstRow="0" w:lastRow="0" w:firstColumn="0" w:lastColumn="0" w:oddVBand="0" w:evenVBand="0" w:oddHBand="1" w:evenHBand="0" w:firstRowFirstColumn="0" w:firstRowLastColumn="0" w:lastRowFirstColumn="0" w:lastRowLastColumn="0"/>
             </w:pPr>
             <w:r>
-              <w:t>2</w:t>
+              <w:t>3</w:t>
             </w:r>
           </w:p>
         </w:tc>
@@ -294,13 +294,7 @@
               <w:cnfStyle w:val="000000100000" w:firstRow="0" w:lastRow="0" w:firstColumn="0" w:lastColumn="0" w:oddVBand="0" w:evenVBand="0" w:oddHBand="1" w:evenHBand="0" w:firstRowFirstColumn="0" w:firstRowLastColumn="0" w:lastRowFirstColumn="0" w:lastRowLastColumn="0"/>
             </w:pPr>
             <w:r>
-              <w:t>4</w:t>
-            </w:r>
-            <w:r>
-              <w:t xml:space="preserve"> </w:t>
-            </w:r>
-            <w:r>
-              <w:t>6</w:t>
+              <w:t>6 9</w:t>
             </w:r>
             <w:r>
               <w:t xml:space="preserve">00 </w:t>
@@ -359,10 +353,13 @@
               <w:cnfStyle w:val="000000000000" w:firstRow="0" w:lastRow="0" w:firstColumn="0" w:lastColumn="0" w:oddVBand="0" w:evenVBand="0" w:oddHBand="0" w:evenHBand="0" w:firstRowFirstColumn="0" w:firstRowLastColumn="0" w:lastRowFirstColumn="0" w:lastRowLastColumn="0"/>
             </w:pPr>
             <w:r>
-              <w:t>25</w:t>
-            </w:r>
-            <w:r>
-              <w:t xml:space="preserve"> + 2</w:t>
+              <w:t>2</w:t>
+            </w:r>
+            <w:r>
+              <w:t xml:space="preserve">6 </w:t>
+            </w:r>
+            <w:r>
+              <w:t>+ 2</w:t>
             </w:r>
           </w:p>
         </w:tc>
@@ -377,10 +374,7 @@
               <w:cnfStyle w:val="000000000000" w:firstRow="0" w:lastRow="0" w:firstColumn="0" w:lastColumn="0" w:oddVBand="0" w:evenVBand="0" w:oddHBand="0" w:evenHBand="0" w:firstRowFirstColumn="0" w:firstRowLastColumn="0" w:lastRowFirstColumn="0" w:lastRowLastColumn="0"/>
             </w:pPr>
             <w:r>
-              <w:t>1</w:t>
-            </w:r>
-            <w:r>
-              <w:t>4 800</w:t>
+              <w:t>15 600</w:t>
             </w:r>
             <w:r>
               <w:t xml:space="preserve"> </w:t>
@@ -389,7 +383,13 @@
               <w:t>€</w:t>
             </w:r>
             <w:r>
-              <w:t xml:space="preserve"> + 1200 </w:t>
+              <w:t xml:space="preserve"> + 1</w:t>
+            </w:r>
+            <w:r>
+              <w:t xml:space="preserve"> </w:t>
+            </w:r>
+            <w:r>
+              <w:t xml:space="preserve">200 </w:t>
             </w:r>
             <w:r>
               <w:t>€</w:t>
@@ -568,7 +568,13 @@
               <w:cnfStyle w:val="000000000000" w:firstRow="0" w:lastRow="0" w:firstColumn="0" w:lastColumn="0" w:oddVBand="0" w:evenVBand="0" w:oddHBand="0" w:evenHBand="0" w:firstRowFirstColumn="0" w:firstRowLastColumn="0" w:lastRowFirstColumn="0" w:lastRowLastColumn="0"/>
             </w:pPr>
             <w:r>
-              <w:t xml:space="preserve">133,24 </w:t>
+              <w:t>1</w:t>
+            </w:r>
+            <w:r>
+              <w:t>34</w:t>
+            </w:r>
+            <w:r>
+              <w:t xml:space="preserve"> </w:t>
             </w:r>
             <w:r>
               <w:t>€</w:t>
@@ -832,7 +838,13 @@
               <w:cnfStyle w:val="000000000000" w:firstRow="0" w:lastRow="0" w:firstColumn="0" w:lastColumn="0" w:oddVBand="0" w:evenVBand="0" w:oddHBand="0" w:evenHBand="0" w:firstRowFirstColumn="0" w:firstRowLastColumn="0" w:lastRowFirstColumn="0" w:lastRowLastColumn="0"/>
             </w:pPr>
             <w:r>
-              <w:t>30 600</w:t>
+              <w:t>29</w:t>
+            </w:r>
+            <w:r>
+              <w:t xml:space="preserve"> </w:t>
+            </w:r>
+            <w:r>
+              <w:t>034</w:t>
             </w:r>
             <w:r>
               <w:t xml:space="preserve"> </w:t>
@@ -1294,13 +1306,15 @@
               <w:cnfStyle w:val="000000100000" w:firstRow="0" w:lastRow="0" w:firstColumn="0" w:lastColumn="0" w:oddVBand="0" w:evenVBand="0" w:oddHBand="1" w:evenHBand="0" w:firstRowFirstColumn="0" w:firstRowLastColumn="0" w:lastRowFirstColumn="0" w:lastRowLastColumn="0"/>
             </w:pPr>
             <w:r>
-              <w:t>73</w:t>
-            </w:r>
-            <w:r>
-              <w:t> </w:t>
-            </w:r>
-            <w:r>
-              <w:t>618</w:t>
+              <w:t>72</w:t>
+            </w:r>
+            <w:r>
+              <w:t xml:space="preserve"> </w:t>
+            </w:r>
+            <w:bookmarkStart w:id="0" w:name="_GoBack"/>
+            <w:bookmarkEnd w:id="0"/>
+            <w:r>
+              <w:t>052</w:t>
             </w:r>
             <w:r>
               <w:t xml:space="preserve"> €</w:t>
@@ -1684,8 +1698,6 @@
             <w:pPr>
               <w:jc w:val="center"/>
             </w:pPr>
-            <w:bookmarkStart w:id="0" w:name="_GoBack"/>
-            <w:bookmarkEnd w:id="0"/>
           </w:p>
         </w:tc>
         <w:tc>
@@ -3340,7 +3352,7 @@
 </file>
 
 <file path=customXml/itemProps1.xml><?xml version="1.0" encoding="utf-8"?>
-<ds:datastoreItem xmlns:ds="http://schemas.openxmlformats.org/officeDocument/2006/customXml" ds:itemID="{8B5D155B-9EC6-4F82-A814-530C39070408}">
+<ds:datastoreItem xmlns:ds="http://schemas.openxmlformats.org/officeDocument/2006/customXml" ds:itemID="{9540E3AD-2584-48A5-8255-69DCA3A4B260}">
   <ds:schemaRefs>
     <ds:schemaRef ds:uri="http://schemas.openxmlformats.org/officeDocument/2006/bibliography"/>
   </ds:schemaRefs>

--- a/ressources et autres/Planification budget.docx
+++ b/ressources et autres/Planification budget.docx
@@ -737,6 +737,9 @@
               <w:jc w:val="center"/>
               <w:cnfStyle w:val="000000000000" w:firstRow="0" w:lastRow="0" w:firstColumn="0" w:lastColumn="0" w:oddVBand="0" w:evenVBand="0" w:oddHBand="0" w:evenHBand="0" w:firstRowFirstColumn="0" w:firstRowLastColumn="0" w:lastRowFirstColumn="0" w:lastRowLastColumn="0"/>
             </w:pPr>
+            <w:r>
+              <w:t>13 616, 21 €</w:t>
+            </w:r>
           </w:p>
         </w:tc>
       </w:tr>
@@ -838,13 +841,13 @@
               <w:cnfStyle w:val="000000000000" w:firstRow="0" w:lastRow="0" w:firstColumn="0" w:lastColumn="0" w:oddVBand="0" w:evenVBand="0" w:oddHBand="0" w:evenHBand="0" w:firstRowFirstColumn="0" w:firstRowLastColumn="0" w:lastRowFirstColumn="0" w:lastRowLastColumn="0"/>
             </w:pPr>
             <w:r>
-              <w:t>29</w:t>
+              <w:t>42</w:t>
             </w:r>
             <w:r>
               <w:t xml:space="preserve"> </w:t>
             </w:r>
             <w:r>
-              <w:t>034</w:t>
+              <w:t>650,21</w:t>
             </w:r>
             <w:r>
               <w:t xml:space="preserve"> </w:t>
@@ -1306,18 +1309,19 @@
               <w:cnfStyle w:val="000000100000" w:firstRow="0" w:lastRow="0" w:firstColumn="0" w:lastColumn="0" w:oddVBand="0" w:evenVBand="0" w:oddHBand="1" w:evenHBand="0" w:firstRowFirstColumn="0" w:firstRowLastColumn="0" w:lastRowFirstColumn="0" w:lastRowLastColumn="0"/>
             </w:pPr>
             <w:r>
-              <w:t>72</w:t>
+              <w:t>85</w:t>
             </w:r>
             <w:r>
               <w:t xml:space="preserve"> </w:t>
             </w:r>
-            <w:bookmarkStart w:id="0" w:name="_GoBack"/>
-            <w:bookmarkEnd w:id="0"/>
-            <w:r>
-              <w:t>052</w:t>
-            </w:r>
-            <w:r>
-              <w:t xml:space="preserve"> €</w:t>
+            <w:r>
+              <w:t>668,21</w:t>
+            </w:r>
+            <w:r>
+              <w:t xml:space="preserve"> </w:t>
+            </w:r>
+            <w:r>
+              <w:t>€</w:t>
             </w:r>
           </w:p>
         </w:tc>
@@ -1602,6 +1606,102 @@
           <w:tcPr>
             <w:cnfStyle w:val="001000000000" w:firstRow="0" w:lastRow="0" w:firstColumn="1" w:lastColumn="0" w:oddVBand="0" w:evenVBand="0" w:oddHBand="0" w:evenHBand="0" w:firstRowFirstColumn="0" w:firstRowLastColumn="0" w:lastRowFirstColumn="0" w:lastRowLastColumn="0"/>
             <w:tcW w:w="1250" w:type="pct"/>
+            <w:shd w:val="clear" w:color="auto" w:fill="A8D08D" w:themeFill="accent6" w:themeFillTint="99"/>
+            <w:vAlign w:val="center"/>
+          </w:tcPr>
+          <w:p>
+            <w:pPr>
+              <w:jc w:val="center"/>
+            </w:pPr>
+            <w:r>
+              <w:t>Financements</w:t>
+            </w:r>
+          </w:p>
+        </w:tc>
+        <w:tc>
+          <w:tcPr>
+            <w:tcW w:w="2374" w:type="pct"/>
+            <w:vAlign w:val="center"/>
+          </w:tcPr>
+          <w:p>
+            <w:pPr>
+              <w:jc w:val="center"/>
+              <w:cnfStyle w:val="000000000000" w:firstRow="0" w:lastRow="0" w:firstColumn="0" w:lastColumn="0" w:oddVBand="0" w:evenVBand="0" w:oddHBand="0" w:evenHBand="0" w:firstRowFirstColumn="0" w:firstRowLastColumn="0" w:lastRowFirstColumn="0" w:lastRowLastColumn="0"/>
+            </w:pPr>
+            <w:r>
+              <w:t xml:space="preserve">CESI (2 500€), </w:t>
+            </w:r>
+            <w:proofErr w:type="spellStart"/>
+            <w:r>
+              <w:t>BDE</w:t>
+            </w:r>
+            <w:proofErr w:type="spellEnd"/>
+            <w:r>
+              <w:t xml:space="preserve"> (1 000 €)</w:t>
+            </w:r>
+          </w:p>
+        </w:tc>
+        <w:tc>
+          <w:tcPr>
+            <w:tcW w:w="1376" w:type="pct"/>
+            <w:vAlign w:val="center"/>
+          </w:tcPr>
+          <w:p>
+            <w:pPr>
+              <w:jc w:val="center"/>
+              <w:cnfStyle w:val="000000000000" w:firstRow="0" w:lastRow="0" w:firstColumn="0" w:lastColumn="0" w:oddVBand="0" w:evenVBand="0" w:oddHBand="0" w:evenHBand="0" w:firstRowFirstColumn="0" w:firstRowLastColumn="0" w:lastRowFirstColumn="0" w:lastRowLastColumn="0"/>
+            </w:pPr>
+            <w:r>
+              <w:t>3 500 €</w:t>
+            </w:r>
+          </w:p>
+        </w:tc>
+      </w:tr>
+      <w:tr>
+        <w:trPr>
+          <w:cnfStyle w:val="000000100000" w:firstRow="0" w:lastRow="0" w:firstColumn="0" w:lastColumn="0" w:oddVBand="0" w:evenVBand="0" w:oddHBand="1" w:evenHBand="0" w:firstRowFirstColumn="0" w:firstRowLastColumn="0" w:lastRowFirstColumn="0" w:lastRowLastColumn="0"/>
+          <w:trHeight w:val="456"/>
+        </w:trPr>
+        <w:tc>
+          <w:tcPr>
+            <w:cnfStyle w:val="001000000000" w:firstRow="0" w:lastRow="0" w:firstColumn="1" w:lastColumn="0" w:oddVBand="0" w:evenVBand="0" w:oddHBand="0" w:evenHBand="0" w:firstRowFirstColumn="0" w:firstRowLastColumn="0" w:lastRowFirstColumn="0" w:lastRowLastColumn="0"/>
+            <w:tcW w:w="3624" w:type="pct"/>
+            <w:gridSpan w:val="2"/>
+            <w:vAlign w:val="center"/>
+          </w:tcPr>
+          <w:p>
+            <w:pPr>
+              <w:jc w:val="center"/>
+            </w:pPr>
+            <w:r>
+              <w:t>Sous-total 1</w:t>
+            </w:r>
+          </w:p>
+        </w:tc>
+        <w:tc>
+          <w:tcPr>
+            <w:tcW w:w="1376" w:type="pct"/>
+            <w:vAlign w:val="center"/>
+          </w:tcPr>
+          <w:p>
+            <w:pPr>
+              <w:jc w:val="center"/>
+              <w:cnfStyle w:val="000000100000" w:firstRow="0" w:lastRow="0" w:firstColumn="0" w:lastColumn="0" w:oddVBand="0" w:evenVBand="0" w:oddHBand="1" w:evenHBand="0" w:firstRowFirstColumn="0" w:firstRowLastColumn="0" w:lastRowFirstColumn="0" w:lastRowLastColumn="0"/>
+            </w:pPr>
+            <w:r>
+              <w:t>3 500 €</w:t>
+            </w:r>
+          </w:p>
+        </w:tc>
+      </w:tr>
+      <w:tr>
+        <w:trPr>
+          <w:trHeight w:val="456"/>
+        </w:trPr>
+        <w:tc>
+          <w:tcPr>
+            <w:cnfStyle w:val="001000000000" w:firstRow="0" w:lastRow="0" w:firstColumn="1" w:lastColumn="0" w:oddVBand="0" w:evenVBand="0" w:oddHBand="0" w:evenHBand="0" w:firstRowFirstColumn="0" w:firstRowLastColumn="0" w:lastRowFirstColumn="0" w:lastRowLastColumn="0"/>
+            <w:tcW w:w="1250" w:type="pct"/>
             <w:vAlign w:val="center"/>
           </w:tcPr>
           <w:p>
@@ -1666,7 +1766,13 @@
               <w:sym w:font="Wingdings" w:char="F0E0"/>
             </w:r>
             <w:r>
-              <w:t xml:space="preserve"> 15 €</w:t>
+              <w:t xml:space="preserve"> </w:t>
+            </w:r>
+            <w:r>
+              <w:t>20</w:t>
+            </w:r>
+            <w:r>
+              <w:t xml:space="preserve"> €</w:t>
             </w:r>
           </w:p>
         </w:tc>
@@ -1680,6 +1786,9 @@
               <w:jc w:val="center"/>
               <w:cnfStyle w:val="000000100000" w:firstRow="0" w:lastRow="0" w:firstColumn="0" w:lastColumn="0" w:oddVBand="0" w:evenVBand="0" w:oddHBand="1" w:evenHBand="0" w:firstRowFirstColumn="0" w:firstRowLastColumn="0" w:lastRowFirstColumn="0" w:lastRowLastColumn="0"/>
             </w:pPr>
+            <w:r>
+              <w:t>50 000 €</w:t>
+            </w:r>
           </w:p>
         </w:tc>
       </w:tr>
@@ -1698,6 +1807,9 @@
             <w:pPr>
               <w:jc w:val="center"/>
             </w:pPr>
+            <w:r>
+              <w:t>Joueurs</w:t>
+            </w:r>
           </w:p>
         </w:tc>
         <w:tc>
@@ -1710,6 +1822,18 @@
               <w:jc w:val="center"/>
               <w:cnfStyle w:val="000000000000" w:firstRow="0" w:lastRow="0" w:firstColumn="0" w:lastColumn="0" w:oddVBand="0" w:evenVBand="0" w:oddHBand="0" w:evenHBand="0" w:firstRowFirstColumn="0" w:firstRowLastColumn="0" w:lastRowFirstColumn="0" w:lastRowLastColumn="0"/>
             </w:pPr>
+            <w:r>
+              <w:t xml:space="preserve">500 </w:t>
+            </w:r>
+            <w:r>
+              <w:sym w:font="Wingdings" w:char="F0E0"/>
+            </w:r>
+            <w:r>
+              <w:t xml:space="preserve"> </w:t>
+            </w:r>
+            <w:r>
+              <w:t>15 €</w:t>
+            </w:r>
           </w:p>
         </w:tc>
         <w:tc>
@@ -1722,6 +1846,9 @@
               <w:jc w:val="center"/>
               <w:cnfStyle w:val="000000000000" w:firstRow="0" w:lastRow="0" w:firstColumn="0" w:lastColumn="0" w:oddVBand="0" w:evenVBand="0" w:oddHBand="0" w:evenHBand="0" w:firstRowFirstColumn="0" w:firstRowLastColumn="0" w:lastRowFirstColumn="0" w:lastRowLastColumn="0"/>
             </w:pPr>
+            <w:r>
+              <w:t>7 500 €</w:t>
+            </w:r>
           </w:p>
         </w:tc>
       </w:tr>
@@ -1741,6 +1868,9 @@
             <w:pPr>
               <w:jc w:val="center"/>
             </w:pPr>
+            <w:r>
+              <w:t>Location de stands</w:t>
+            </w:r>
           </w:p>
         </w:tc>
         <w:tc>
@@ -1752,7 +1882,46 @@
             <w:pPr>
               <w:jc w:val="center"/>
               <w:cnfStyle w:val="000000100000" w:firstRow="0" w:lastRow="0" w:firstColumn="0" w:lastColumn="0" w:oddVBand="0" w:evenVBand="0" w:oddHBand="1" w:evenHBand="0" w:firstRowFirstColumn="0" w:firstRowLastColumn="0" w:lastRowFirstColumn="0" w:lastRowLastColumn="0"/>
-            </w:pPr>
+              <w:rPr>
+                <w:vertAlign w:val="superscript"/>
+              </w:rPr>
+            </w:pPr>
+            <w:r>
+              <w:t>1</w:t>
+            </w:r>
+            <w:r>
+              <w:t>3</w:t>
+            </w:r>
+            <w:r>
+              <w:t>0 € / m</w:t>
+            </w:r>
+            <w:r>
+              <w:rPr>
+                <w:vertAlign w:val="superscript"/>
+              </w:rPr>
+              <w:t>2</w:t>
+            </w:r>
+            <w:r>
+              <w:t xml:space="preserve"> </w:t>
+            </w:r>
+            <w:r>
+              <w:sym w:font="Wingdings" w:char="F0E0"/>
+            </w:r>
+            <w:r>
+              <w:t xml:space="preserve"> </w:t>
+            </w:r>
+            <w:r>
+              <w:t>1170</w:t>
+            </w:r>
+            <w:r>
+              <w:t xml:space="preserve"> / 9m</w:t>
+            </w:r>
+            <w:r>
+              <w:rPr>
+                <w:vertAlign w:val="superscript"/>
+              </w:rPr>
+              <w:t>2</w:t>
+            </w:r>
           </w:p>
         </w:tc>
         <w:tc>
@@ -1765,6 +1934,9 @@
               <w:jc w:val="center"/>
               <w:cnfStyle w:val="000000100000" w:firstRow="0" w:lastRow="0" w:firstColumn="0" w:lastColumn="0" w:oddVBand="0" w:evenVBand="0" w:oddHBand="1" w:evenHBand="0" w:firstRowFirstColumn="0" w:firstRowLastColumn="0" w:lastRowFirstColumn="0" w:lastRowLastColumn="0"/>
             </w:pPr>
+            <w:r>
+              <w:t>35 100 €</w:t>
+            </w:r>
           </w:p>
         </w:tc>
       </w:tr>
@@ -1775,26 +1947,17 @@
         <w:tc>
           <w:tcPr>
             <w:cnfStyle w:val="001000000000" w:firstRow="0" w:lastRow="0" w:firstColumn="1" w:lastColumn="0" w:oddVBand="0" w:evenVBand="0" w:oddHBand="0" w:evenHBand="0" w:firstRowFirstColumn="0" w:firstRowLastColumn="0" w:lastRowFirstColumn="0" w:lastRowLastColumn="0"/>
-            <w:tcW w:w="1250" w:type="pct"/>
-            <w:shd w:val="clear" w:color="auto" w:fill="A8D08D" w:themeFill="accent6" w:themeFillTint="99"/>
-            <w:vAlign w:val="center"/>
-          </w:tcPr>
-          <w:p>
-            <w:pPr>
-              <w:jc w:val="center"/>
-            </w:pPr>
-          </w:p>
-        </w:tc>
-        <w:tc>
-          <w:tcPr>
-            <w:tcW w:w="2374" w:type="pct"/>
-            <w:vAlign w:val="center"/>
-          </w:tcPr>
-          <w:p>
-            <w:pPr>
-              <w:jc w:val="center"/>
-              <w:cnfStyle w:val="000000000000" w:firstRow="0" w:lastRow="0" w:firstColumn="0" w:lastColumn="0" w:oddVBand="0" w:evenVBand="0" w:oddHBand="0" w:evenHBand="0" w:firstRowFirstColumn="0" w:firstRowLastColumn="0" w:lastRowFirstColumn="0" w:lastRowLastColumn="0"/>
-            </w:pPr>
+            <w:tcW w:w="3624" w:type="pct"/>
+            <w:gridSpan w:val="2"/>
+            <w:vAlign w:val="center"/>
+          </w:tcPr>
+          <w:p>
+            <w:pPr>
+              <w:jc w:val="center"/>
+            </w:pPr>
+            <w:r>
+              <w:t>Sous-total 2</w:t>
+            </w:r>
           </w:p>
         </w:tc>
         <w:tc>
@@ -1807,6 +1970,9 @@
               <w:jc w:val="center"/>
               <w:cnfStyle w:val="000000000000" w:firstRow="0" w:lastRow="0" w:firstColumn="0" w:lastColumn="0" w:oddVBand="0" w:evenVBand="0" w:oddHBand="0" w:evenHBand="0" w:firstRowFirstColumn="0" w:firstRowLastColumn="0" w:lastRowFirstColumn="0" w:lastRowLastColumn="0"/>
             </w:pPr>
+            <w:r>
+              <w:t>92 600 €</w:t>
+            </w:r>
           </w:p>
         </w:tc>
       </w:tr>
@@ -1860,6 +2026,86 @@
         <w:tc>
           <w:tcPr>
             <w:cnfStyle w:val="001000000000" w:firstRow="0" w:lastRow="0" w:firstColumn="1" w:lastColumn="0" w:oddVBand="0" w:evenVBand="0" w:oddHBand="0" w:evenHBand="0" w:firstRowFirstColumn="0" w:firstRowLastColumn="0" w:lastRowFirstColumn="0" w:lastRowLastColumn="0"/>
+            <w:tcW w:w="3624" w:type="pct"/>
+            <w:gridSpan w:val="2"/>
+            <w:shd w:val="clear" w:color="auto" w:fill="385623" w:themeFill="accent6" w:themeFillShade="80"/>
+            <w:vAlign w:val="center"/>
+          </w:tcPr>
+          <w:p>
+            <w:pPr>
+              <w:jc w:val="center"/>
+            </w:pPr>
+            <w:r>
+              <w:t>Total</w:t>
+            </w:r>
+          </w:p>
+        </w:tc>
+        <w:tc>
+          <w:tcPr>
+            <w:tcW w:w="1376" w:type="pct"/>
+            <w:vAlign w:val="center"/>
+          </w:tcPr>
+          <w:p>
+            <w:pPr>
+              <w:jc w:val="center"/>
+              <w:cnfStyle w:val="000000000000" w:firstRow="0" w:lastRow="0" w:firstColumn="0" w:lastColumn="0" w:oddVBand="0" w:evenVBand="0" w:oddHBand="0" w:evenHBand="0" w:firstRowFirstColumn="0" w:firstRowLastColumn="0" w:lastRowFirstColumn="0" w:lastRowLastColumn="0"/>
+            </w:pPr>
+            <w:r>
+              <w:t>96 100 €</w:t>
+            </w:r>
+          </w:p>
+        </w:tc>
+      </w:tr>
+      <w:tr>
+        <w:trPr>
+          <w:cnfStyle w:val="000000100000" w:firstRow="0" w:lastRow="0" w:firstColumn="0" w:lastColumn="0" w:oddVBand="0" w:evenVBand="0" w:oddHBand="1" w:evenHBand="0" w:firstRowFirstColumn="0" w:firstRowLastColumn="0" w:lastRowFirstColumn="0" w:lastRowLastColumn="0"/>
+          <w:trHeight w:val="456"/>
+        </w:trPr>
+        <w:tc>
+          <w:tcPr>
+            <w:cnfStyle w:val="001000000000" w:firstRow="0" w:lastRow="0" w:firstColumn="1" w:lastColumn="0" w:oddVBand="0" w:evenVBand="0" w:oddHBand="0" w:evenHBand="0" w:firstRowFirstColumn="0" w:firstRowLastColumn="0" w:lastRowFirstColumn="0" w:lastRowLastColumn="0"/>
+            <w:tcW w:w="1250" w:type="pct"/>
+            <w:shd w:val="clear" w:color="auto" w:fill="A8D08D" w:themeFill="accent6" w:themeFillTint="99"/>
+            <w:vAlign w:val="center"/>
+          </w:tcPr>
+          <w:p>
+            <w:pPr>
+              <w:jc w:val="center"/>
+            </w:pPr>
+          </w:p>
+        </w:tc>
+        <w:tc>
+          <w:tcPr>
+            <w:tcW w:w="2374" w:type="pct"/>
+            <w:vAlign w:val="center"/>
+          </w:tcPr>
+          <w:p>
+            <w:pPr>
+              <w:jc w:val="center"/>
+              <w:cnfStyle w:val="000000100000" w:firstRow="0" w:lastRow="0" w:firstColumn="0" w:lastColumn="0" w:oddVBand="0" w:evenVBand="0" w:oddHBand="1" w:evenHBand="0" w:firstRowFirstColumn="0" w:firstRowLastColumn="0" w:lastRowFirstColumn="0" w:lastRowLastColumn="0"/>
+            </w:pPr>
+          </w:p>
+        </w:tc>
+        <w:tc>
+          <w:tcPr>
+            <w:tcW w:w="1376" w:type="pct"/>
+            <w:vAlign w:val="center"/>
+          </w:tcPr>
+          <w:p>
+            <w:pPr>
+              <w:jc w:val="center"/>
+              <w:cnfStyle w:val="000000100000" w:firstRow="0" w:lastRow="0" w:firstColumn="0" w:lastColumn="0" w:oddVBand="0" w:evenVBand="0" w:oddHBand="1" w:evenHBand="0" w:firstRowFirstColumn="0" w:firstRowLastColumn="0" w:lastRowFirstColumn="0" w:lastRowLastColumn="0"/>
+            </w:pPr>
+          </w:p>
+        </w:tc>
+      </w:tr>
+      <w:tr>
+        <w:trPr>
+          <w:trHeight w:val="456"/>
+        </w:trPr>
+        <w:tc>
+          <w:tcPr>
+            <w:cnfStyle w:val="001000000000" w:firstRow="0" w:lastRow="0" w:firstColumn="1" w:lastColumn="0" w:oddVBand="0" w:evenVBand="0" w:oddHBand="0" w:evenHBand="0" w:firstRowFirstColumn="0" w:firstRowLastColumn="0" w:lastRowFirstColumn="0" w:lastRowLastColumn="0"/>
             <w:tcW w:w="1250" w:type="pct"/>
             <w:shd w:val="clear" w:color="auto" w:fill="A8D08D" w:themeFill="accent6" w:themeFillTint="99"/>
             <w:vAlign w:val="center"/>
@@ -1897,168 +2143,36 @@
       </w:tr>
     </w:tbl>
     <w:p/>
+    <w:p/>
     <w:p>
-      <w:pPr>
-        <w:pStyle w:val="Paragraphedeliste"/>
-        <w:contextualSpacing w:val="0"/>
-      </w:pPr>
-    </w:p>
-    <w:p>
-      <w:pPr>
-        <w:pStyle w:val="Paragraphedeliste"/>
-        <w:numPr>
-          <w:ilvl w:val="0"/>
-          <w:numId w:val="1"/>
-        </w:numPr>
-        <w:contextualSpacing w:val="0"/>
-      </w:pPr>
       <w:r>
-        <w:t>Sponsoring</w:t>
+        <w:t xml:space="preserve">96 100 – </w:t>
       </w:r>
       <w:r>
-        <w:t xml:space="preserve"> écran, T-shirt</w:t>
-      </w:r>
-    </w:p>
-    <w:p>
-      <w:pPr>
-        <w:pStyle w:val="Paragraphedeliste"/>
-        <w:numPr>
-          <w:ilvl w:val="0"/>
-          <w:numId w:val="1"/>
-        </w:numPr>
-        <w:contextualSpacing w:val="0"/>
-      </w:pPr>
-      <w:r>
-        <w:t>Publicité sur l’écran géant</w:t>
-      </w:r>
-    </w:p>
-    <w:p>
-      <w:pPr>
-        <w:pStyle w:val="Paragraphedeliste"/>
-        <w:numPr>
-          <w:ilvl w:val="0"/>
-          <w:numId w:val="1"/>
-        </w:numPr>
-        <w:contextualSpacing w:val="0"/>
-      </w:pPr>
-      <w:r>
-        <w:t>Ticket d’entrée pour les joueurs et le publique</w:t>
-      </w:r>
-      <w:r>
-        <w:t xml:space="preserve"> (500 </w:t>
-      </w:r>
-      <w:r>
-        <w:t>joueurs</w:t>
+        <w:t>85</w:t>
       </w:r>
       <w:r>
         <w:t xml:space="preserve"> </w:t>
       </w:r>
       <w:r>
-        <w:t xml:space="preserve">x 10 </w:t>
-      </w:r>
-      <w:r>
-        <w:t>€</w:t>
-      </w:r>
-      <w:r>
-        <w:t xml:space="preserve"> &amp; </w:t>
-      </w:r>
-      <w:r>
-        <w:t xml:space="preserve">2500 </w:t>
-      </w:r>
-      <w:r>
-        <w:t xml:space="preserve">x 15 </w:t>
-      </w:r>
-      <w:r>
-        <w:t>€</w:t>
+        <w:t>668,21</w:t>
       </w:r>
       <w:r>
         <w:t xml:space="preserve"> </w:t>
       </w:r>
       <w:r>
-        <w:t>visiteurs)</w:t>
+        <w:t xml:space="preserve">= </w:t>
+      </w:r>
+      <w:r>
+        <w:t>10</w:t>
       </w:r>
       <w:r>
         <w:t xml:space="preserve"> </w:t>
       </w:r>
+      <w:bookmarkStart w:id="0" w:name="_GoBack"/>
+      <w:bookmarkEnd w:id="0"/>
       <w:r>
-        <w:sym w:font="Wingdings" w:char="F0E0"/>
-      </w:r>
-      <w:r>
-        <w:t xml:space="preserve"> </w:t>
-      </w:r>
-      <w:r>
-        <w:t xml:space="preserve">42 500 </w:t>
-      </w:r>
-      <w:r>
-        <w:t>€</w:t>
-      </w:r>
-    </w:p>
-    <w:p>
-      <w:pPr>
-        <w:pStyle w:val="Paragraphedeliste"/>
-        <w:numPr>
-          <w:ilvl w:val="0"/>
-          <w:numId w:val="1"/>
-        </w:numPr>
-        <w:contextualSpacing w:val="0"/>
-      </w:pPr>
-      <w:r>
-        <w:t>Pourcentages</w:t>
-      </w:r>
-      <w:r>
-        <w:t xml:space="preserve"> sur les ventes des</w:t>
-      </w:r>
-      <w:r>
-        <w:t xml:space="preserve"> stand</w:t>
-      </w:r>
-      <w:r>
-        <w:t>s</w:t>
-      </w:r>
-    </w:p>
-    <w:p>
-      <w:pPr>
-        <w:pStyle w:val="Paragraphedeliste"/>
-        <w:numPr>
-          <w:ilvl w:val="0"/>
-          <w:numId w:val="1"/>
-        </w:numPr>
-        <w:contextualSpacing w:val="0"/>
-      </w:pPr>
-      <w:r>
-        <w:t xml:space="preserve">CESI (2500 </w:t>
-      </w:r>
-      <w:r>
-        <w:t>€</w:t>
-      </w:r>
-      <w:r>
-        <w:t>) +</w:t>
-      </w:r>
-      <w:r>
-        <w:t xml:space="preserve"> </w:t>
-      </w:r>
-      <w:r>
-        <w:t xml:space="preserve">BDE (1000 </w:t>
-      </w:r>
-      <w:r>
-        <w:t>€</w:t>
-      </w:r>
-      <w:r>
-        <w:t xml:space="preserve">) </w:t>
-      </w:r>
-      <w:r>
-        <w:sym w:font="Wingdings" w:char="F0E0"/>
-      </w:r>
-      <w:r>
-        <w:t xml:space="preserve"> 3 500 </w:t>
-      </w:r>
-      <w:r>
-        <w:t>€</w:t>
-      </w:r>
-    </w:p>
-    <w:p/>
-    <w:p>
-      <w:r>
-        <w:t xml:space="preserve">Total : 49 000 </w:t>
+        <w:t>431,79</w:t>
       </w:r>
       <w:r>
         <w:t>€</w:t>
@@ -3352,7 +3466,7 @@
 </file>
 
 <file path=customXml/itemProps1.xml><?xml version="1.0" encoding="utf-8"?>
-<ds:datastoreItem xmlns:ds="http://schemas.openxmlformats.org/officeDocument/2006/customXml" ds:itemID="{9540E3AD-2584-48A5-8255-69DCA3A4B260}">
+<ds:datastoreItem xmlns:ds="http://schemas.openxmlformats.org/officeDocument/2006/customXml" ds:itemID="{9B48B549-E67A-4007-9F2A-D214580920CE}">
   <ds:schemaRefs>
     <ds:schemaRef ds:uri="http://schemas.openxmlformats.org/officeDocument/2006/bibliography"/>
   </ds:schemaRefs>

--- a/ressources et autres/Planification budget.docx
+++ b/ressources et autres/Planification budget.docx
@@ -6,6 +6,8 @@
       <w:pPr>
         <w:pStyle w:val="Titre"/>
       </w:pPr>
+      <w:bookmarkStart w:id="0" w:name="_GoBack"/>
+      <w:bookmarkEnd w:id="0"/>
       <w:r>
         <w:t>Planification</w:t>
       </w:r>
@@ -1629,15 +1631,7 @@
               <w:cnfStyle w:val="000000000000" w:firstRow="0" w:lastRow="0" w:firstColumn="0" w:lastColumn="0" w:oddVBand="0" w:evenVBand="0" w:oddHBand="0" w:evenHBand="0" w:firstRowFirstColumn="0" w:firstRowLastColumn="0" w:lastRowFirstColumn="0" w:lastRowLastColumn="0"/>
             </w:pPr>
             <w:r>
-              <w:t xml:space="preserve">CESI (2 500€), </w:t>
-            </w:r>
-            <w:proofErr w:type="spellStart"/>
-            <w:r>
-              <w:t>BDE</w:t>
-            </w:r>
-            <w:proofErr w:type="spellEnd"/>
-            <w:r>
-              <w:t xml:space="preserve"> (1 000 €)</w:t>
+              <w:t>CESI (2 500€), BDE (1 000 €)</w:t>
             </w:r>
           </w:p>
         </w:tc>
@@ -2169,8 +2163,6 @@
       <w:r>
         <w:t xml:space="preserve"> </w:t>
       </w:r>
-      <w:bookmarkStart w:id="0" w:name="_GoBack"/>
-      <w:bookmarkEnd w:id="0"/>
       <w:r>
         <w:t>431,79</w:t>
       </w:r>
@@ -3466,7 +3458,7 @@
 </file>
 
 <file path=customXml/itemProps1.xml><?xml version="1.0" encoding="utf-8"?>
-<ds:datastoreItem xmlns:ds="http://schemas.openxmlformats.org/officeDocument/2006/customXml" ds:itemID="{9B48B549-E67A-4007-9F2A-D214580920CE}">
+<ds:datastoreItem xmlns:ds="http://schemas.openxmlformats.org/officeDocument/2006/customXml" ds:itemID="{678AD83B-02BB-4D9A-881F-3FA4AC03A575}">
   <ds:schemaRefs>
     <ds:schemaRef ds:uri="http://schemas.openxmlformats.org/officeDocument/2006/bibliography"/>
   </ds:schemaRefs>
